--- a/Annexe/ECF_DéveloppeurPHPSymfony_déc2022_copiearendre_Dessauw_Hugo.docx
+++ b/Annexe/ECF_DéveloppeurPHPSymfony_déc2022_copiearendre_Dessauw_Hugo.docx
@@ -484,8 +484,8 @@
         </w:rPr>
       </w:pPr>
       <w:r>
-        <w:object w:dxaOrig="8240" w:dyaOrig="3178">
-          <v:rect xmlns:o="urn:schemas-microsoft-com:office:office" xmlns:v="urn:schemas-microsoft-com:vml" id="rectole0000000000" style="width:412.000000pt;height:158.900000pt" o:preferrelative="t" o:ole="">
+        <w:object w:dxaOrig="8443" w:dyaOrig="3259">
+          <v:rect xmlns:o="urn:schemas-microsoft-com:office:office" xmlns:v="urn:schemas-microsoft-com:vml" id="rectole0000000000" style="width:422.150000pt;height:162.950000pt" o:preferrelative="t" o:ole="">
             <o:lock v:ext="edit"/>
             <v:imagedata xmlns:r="http://schemas.openxmlformats.org/officeDocument/2006/relationships" r:id="docRId2" o:title=""/>
           </v:rect>
@@ -952,7 +952,7 @@
       <w:pPr>
         <w:numPr>
           <w:ilvl w:val="0"/>
-          <w:numId w:val="11"/>
+          <w:numId w:val="9"/>
         </w:numPr>
         <w:spacing w:before="0" w:after="0" w:line="240"/>
         <w:ind w:right="0" w:left="720" w:hanging="360"/>
@@ -977,6 +977,175 @@
         </w:rPr>
         <w:t xml:space="preserve">Intégration une interface utilisateur web statique et adaptable</w:t>
       </w:r>
+    </w:p>
+    <w:p>
+      <w:pPr>
+        <w:numPr>
+          <w:ilvl w:val="0"/>
+          <w:numId w:val="9"/>
+        </w:numPr>
+        <w:spacing w:before="0" w:after="0" w:line="240"/>
+        <w:ind w:right="0" w:left="720" w:hanging="360"/>
+        <w:jc w:val="both"/>
+        <w:rPr>
+          <w:rFonts w:ascii="Palatino Linotype" w:hAnsi="Palatino Linotype" w:cs="Palatino Linotype" w:eastAsia="Palatino Linotype"/>
+          <w:color w:val="000000"/>
+          <w:spacing w:val="0"/>
+          <w:position w:val="0"/>
+          <w:sz w:val="24"/>
+          <w:shd w:fill="auto" w:val="clear"/>
+        </w:rPr>
+      </w:pPr>
+      <w:r>
+        <w:rPr>
+          <w:rFonts w:ascii="Palatino Linotype" w:hAnsi="Palatino Linotype" w:cs="Palatino Linotype" w:eastAsia="Palatino Linotype"/>
+          <w:color w:val="000000"/>
+          <w:spacing w:val="0"/>
+          <w:position w:val="0"/>
+          <w:sz w:val="24"/>
+          <w:shd w:fill="auto" w:val="clear"/>
+        </w:rPr>
+        <w:t xml:space="preserve"> Développer une interface utilisateur web </w:t>
+      </w:r>
+      <w:r>
+        <w:rPr>
+          <w:rFonts w:ascii="Palatino Linotype" w:hAnsi="Palatino Linotype" w:cs="Palatino Linotype" w:eastAsia="Palatino Linotype"/>
+          <w:b/>
+          <w:color w:val="000000"/>
+          <w:spacing w:val="0"/>
+          <w:position w:val="0"/>
+          <w:sz w:val="24"/>
+          <w:shd w:fill="auto" w:val="clear"/>
+        </w:rPr>
+        <w:t xml:space="preserve">dynamique</w:t>
+      </w:r>
+    </w:p>
+    <w:p>
+      <w:pPr>
+        <w:numPr>
+          <w:ilvl w:val="0"/>
+          <w:numId w:val="9"/>
+        </w:numPr>
+        <w:spacing w:before="0" w:after="0" w:line="240"/>
+        <w:ind w:right="0" w:left="720" w:hanging="360"/>
+        <w:jc w:val="both"/>
+        <w:rPr>
+          <w:rFonts w:ascii="Palatino Linotype" w:hAnsi="Palatino Linotype" w:cs="Palatino Linotype" w:eastAsia="Palatino Linotype"/>
+          <w:color w:val="000000"/>
+          <w:spacing w:val="0"/>
+          <w:position w:val="0"/>
+          <w:sz w:val="24"/>
+          <w:shd w:fill="auto" w:val="clear"/>
+        </w:rPr>
+      </w:pPr>
+      <w:r>
+        <w:rPr>
+          <w:rFonts w:ascii="Palatino Linotype" w:hAnsi="Palatino Linotype" w:cs="Palatino Linotype" w:eastAsia="Palatino Linotype"/>
+          <w:color w:val="000000"/>
+          <w:spacing w:val="0"/>
+          <w:position w:val="0"/>
+          <w:sz w:val="24"/>
+          <w:shd w:fill="auto" w:val="clear"/>
+        </w:rPr>
+        <w:t xml:space="preserve"> Réaliser une interface utilisateur</w:t>
+      </w:r>
+    </w:p>
+    <w:p>
+      <w:pPr>
+        <w:spacing w:before="0" w:after="0" w:line="240"/>
+        <w:ind w:right="0" w:left="0" w:firstLine="0"/>
+        <w:jc w:val="both"/>
+        <w:rPr>
+          <w:rFonts w:ascii="Consolas" w:hAnsi="Consolas" w:cs="Consolas" w:eastAsia="Consolas"/>
+          <w:color w:val="000000"/>
+          <w:spacing w:val="0"/>
+          <w:position w:val="0"/>
+          <w:sz w:val="21"/>
+          <w:shd w:fill="auto" w:val="clear"/>
+        </w:rPr>
+      </w:pPr>
+    </w:p>
+    <w:p>
+      <w:pPr>
+        <w:spacing w:before="0" w:after="0" w:line="240"/>
+        <w:ind w:right="0" w:left="0" w:firstLine="0"/>
+        <w:jc w:val="both"/>
+        <w:rPr>
+          <w:rFonts w:ascii="Consolas" w:hAnsi="Consolas" w:cs="Consolas" w:eastAsia="Consolas"/>
+          <w:color w:val="4F81BD"/>
+          <w:spacing w:val="0"/>
+          <w:position w:val="0"/>
+          <w:sz w:val="21"/>
+          <w:shd w:fill="auto" w:val="clear"/>
+        </w:rPr>
+      </w:pPr>
+    </w:p>
+    <w:p>
+      <w:pPr>
+        <w:spacing w:before="0" w:after="0" w:line="240"/>
+        <w:ind w:right="0" w:left="0" w:firstLine="0"/>
+        <w:jc w:val="both"/>
+        <w:rPr>
+          <w:rFonts w:ascii="Consolas" w:hAnsi="Consolas" w:cs="Consolas" w:eastAsia="Consolas"/>
+          <w:color w:val="4F81BD"/>
+          <w:spacing w:val="0"/>
+          <w:position w:val="0"/>
+          <w:sz w:val="21"/>
+          <w:shd w:fill="auto" w:val="clear"/>
+        </w:rPr>
+      </w:pPr>
+      <w:r>
+        <w:rPr>
+          <w:rFonts w:ascii="Consolas" w:hAnsi="Consolas" w:cs="Consolas" w:eastAsia="Consolas"/>
+          <w:color w:val="4F81BD"/>
+          <w:spacing w:val="0"/>
+          <w:position w:val="0"/>
+          <w:sz w:val="21"/>
+          <w:shd w:fill="auto" w:val="clear"/>
+        </w:rPr>
+        <w:t xml:space="preserve">Développer la partie back-end d’une application web ou web</w:t>
+      </w:r>
+    </w:p>
+    <w:p>
+      <w:pPr>
+        <w:spacing w:before="0" w:after="0" w:line="240"/>
+        <w:ind w:right="0" w:left="0" w:firstLine="0"/>
+        <w:jc w:val="both"/>
+        <w:rPr>
+          <w:rFonts w:ascii="Consolas" w:hAnsi="Consolas" w:cs="Consolas" w:eastAsia="Consolas"/>
+          <w:color w:val="4F81BD"/>
+          <w:spacing w:val="0"/>
+          <w:position w:val="0"/>
+          <w:sz w:val="21"/>
+          <w:shd w:fill="auto" w:val="clear"/>
+        </w:rPr>
+      </w:pPr>
+      <w:r>
+        <w:rPr>
+          <w:rFonts w:ascii="Consolas" w:hAnsi="Consolas" w:cs="Consolas" w:eastAsia="Consolas"/>
+          <w:color w:val="4F81BD"/>
+          <w:spacing w:val="0"/>
+          <w:position w:val="0"/>
+          <w:sz w:val="21"/>
+          <w:shd w:fill="auto" w:val="clear"/>
+        </w:rPr>
+        <w:t xml:space="preserve">mobile:</w:t>
+      </w:r>
+    </w:p>
+    <w:p>
+      <w:pPr>
+        <w:spacing w:before="0" w:after="0" w:line="240"/>
+        <w:ind w:right="0" w:left="0" w:firstLine="0"/>
+        <w:jc w:val="both"/>
+        <w:rPr>
+          <w:rFonts w:ascii="Palatino Linotype" w:hAnsi="Palatino Linotype" w:cs="Palatino Linotype" w:eastAsia="Palatino Linotype"/>
+          <w:color w:val="000000"/>
+          <w:spacing w:val="0"/>
+          <w:position w:val="0"/>
+          <w:sz w:val="21"/>
+          <w:shd w:fill="auto" w:val="clear"/>
+        </w:rPr>
+      </w:pPr>
     </w:p>
     <w:p>
       <w:pPr>
@@ -1005,19 +1174,7 @@
           <w:sz w:val="24"/>
           <w:shd w:fill="auto" w:val="clear"/>
         </w:rPr>
-        <w:t xml:space="preserve"> Développer une interface utilisateur web </w:t>
-      </w:r>
-      <w:r>
-        <w:rPr>
-          <w:rFonts w:ascii="Palatino Linotype" w:hAnsi="Palatino Linotype" w:cs="Palatino Linotype" w:eastAsia="Palatino Linotype"/>
-          <w:b/>
-          <w:color w:val="000000"/>
-          <w:spacing w:val="0"/>
-          <w:position w:val="0"/>
-          <w:sz w:val="24"/>
-          <w:shd w:fill="auto" w:val="clear"/>
-        </w:rPr>
-        <w:t xml:space="preserve">dynamique</w:t>
+        <w:t xml:space="preserve">Créer une base de données</w:t>
       </w:r>
     </w:p>
     <w:p>
@@ -1047,29 +1204,170 @@
           <w:sz w:val="24"/>
           <w:shd w:fill="auto" w:val="clear"/>
         </w:rPr>
-        <w:t xml:space="preserve"> Réaliser une interface utilisateur</w:t>
-      </w:r>
-    </w:p>
-    <w:p>
-      <w:pPr>
-        <w:spacing w:before="0" w:after="0" w:line="240"/>
-        <w:ind w:right="0" w:left="0" w:firstLine="0"/>
-        <w:jc w:val="both"/>
-        <w:rPr>
-          <w:rFonts w:ascii="Consolas" w:hAnsi="Consolas" w:cs="Consolas" w:eastAsia="Consolas"/>
-          <w:color w:val="000000"/>
-          <w:spacing w:val="0"/>
-          <w:position w:val="0"/>
-          <w:sz w:val="21"/>
-          <w:shd w:fill="auto" w:val="clear"/>
-        </w:rPr>
-      </w:pPr>
-    </w:p>
-    <w:p>
-      <w:pPr>
-        <w:spacing w:before="0" w:after="0" w:line="240"/>
-        <w:ind w:right="0" w:left="0" w:firstLine="0"/>
-        <w:jc w:val="both"/>
+        <w:t xml:space="preserve">Développer les composants d’accès aux données</w:t>
+      </w:r>
+    </w:p>
+    <w:p>
+      <w:pPr>
+        <w:numPr>
+          <w:ilvl w:val="0"/>
+          <w:numId w:val="11"/>
+        </w:numPr>
+        <w:spacing w:before="0" w:after="0" w:line="240"/>
+        <w:ind w:right="0" w:left="720" w:hanging="360"/>
+        <w:jc w:val="both"/>
+        <w:rPr>
+          <w:rFonts w:ascii="Palatino Linotype" w:hAnsi="Palatino Linotype" w:cs="Palatino Linotype" w:eastAsia="Palatino Linotype"/>
+          <w:color w:val="000000"/>
+          <w:spacing w:val="0"/>
+          <w:position w:val="0"/>
+          <w:sz w:val="24"/>
+          <w:shd w:fill="auto" w:val="clear"/>
+        </w:rPr>
+      </w:pPr>
+      <w:r>
+        <w:rPr>
+          <w:rFonts w:ascii="Palatino Linotype" w:hAnsi="Palatino Linotype" w:cs="Palatino Linotype" w:eastAsia="Palatino Linotype"/>
+          <w:color w:val="000000"/>
+          <w:spacing w:val="0"/>
+          <w:position w:val="0"/>
+          <w:sz w:val="24"/>
+          <w:shd w:fill="auto" w:val="clear"/>
+        </w:rPr>
+        <w:t xml:space="preserve">Développer la partie back-end d’une application Web ou Web</w:t>
+      </w:r>
+    </w:p>
+    <w:p>
+      <w:pPr>
+        <w:numPr>
+          <w:ilvl w:val="0"/>
+          <w:numId w:val="11"/>
+        </w:numPr>
+        <w:spacing w:before="0" w:after="0" w:line="240"/>
+        <w:ind w:right="0" w:left="720" w:hanging="360"/>
+        <w:jc w:val="both"/>
+        <w:rPr>
+          <w:rFonts w:ascii="Palatino Linotype" w:hAnsi="Palatino Linotype" w:cs="Palatino Linotype" w:eastAsia="Palatino Linotype"/>
+          <w:color w:val="000000"/>
+          <w:spacing w:val="0"/>
+          <w:position w:val="0"/>
+          <w:sz w:val="24"/>
+          <w:shd w:fill="auto" w:val="clear"/>
+        </w:rPr>
+      </w:pPr>
+      <w:r>
+        <w:rPr>
+          <w:rFonts w:ascii="Palatino Linotype" w:hAnsi="Palatino Linotype" w:cs="Palatino Linotype" w:eastAsia="Palatino Linotype"/>
+          <w:color w:val="000000"/>
+          <w:spacing w:val="0"/>
+          <w:position w:val="0"/>
+          <w:sz w:val="24"/>
+          <w:shd w:fill="auto" w:val="clear"/>
+        </w:rPr>
+        <w:t xml:space="preserve">Mobile</w:t>
+      </w:r>
+    </w:p>
+    <w:p>
+      <w:pPr>
+        <w:numPr>
+          <w:ilvl w:val="0"/>
+          <w:numId w:val="11"/>
+        </w:numPr>
+        <w:spacing w:before="0" w:after="0" w:line="240"/>
+        <w:ind w:right="0" w:left="720" w:hanging="360"/>
+        <w:jc w:val="both"/>
+        <w:rPr>
+          <w:rFonts w:ascii="Palatino Linotype" w:hAnsi="Palatino Linotype" w:cs="Palatino Linotype" w:eastAsia="Palatino Linotype"/>
+          <w:color w:val="000000"/>
+          <w:spacing w:val="0"/>
+          <w:position w:val="0"/>
+          <w:sz w:val="24"/>
+          <w:shd w:fill="auto" w:val="clear"/>
+        </w:rPr>
+      </w:pPr>
+      <w:r>
+        <w:rPr>
+          <w:rFonts w:ascii="Palatino Linotype" w:hAnsi="Palatino Linotype" w:cs="Palatino Linotype" w:eastAsia="Palatino Linotype"/>
+          <w:color w:val="000000"/>
+          <w:spacing w:val="0"/>
+          <w:position w:val="0"/>
+          <w:sz w:val="24"/>
+          <w:shd w:fill="auto" w:val="clear"/>
+        </w:rPr>
+        <w:t xml:space="preserve">Élaborer et mettre en </w:t>
+      </w:r>
+      <w:r>
+        <w:rPr>
+          <w:rFonts w:ascii="Palatino Linotype" w:hAnsi="Palatino Linotype" w:cs="Palatino Linotype" w:eastAsia="Palatino Linotype"/>
+          <w:color w:val="000000"/>
+          <w:spacing w:val="0"/>
+          <w:position w:val="0"/>
+          <w:sz w:val="24"/>
+          <w:shd w:fill="auto" w:val="clear"/>
+        </w:rPr>
+        <w:t xml:space="preserve">œuvre des composants dans une</w:t>
+      </w:r>
+    </w:p>
+    <w:p>
+      <w:pPr>
+        <w:numPr>
+          <w:ilvl w:val="0"/>
+          <w:numId w:val="11"/>
+        </w:numPr>
+        <w:spacing w:before="0" w:after="0" w:line="240"/>
+        <w:ind w:right="0" w:left="720" w:hanging="360"/>
+        <w:jc w:val="both"/>
+        <w:rPr>
+          <w:rFonts w:ascii="Palatino Linotype" w:hAnsi="Palatino Linotype" w:cs="Palatino Linotype" w:eastAsia="Palatino Linotype"/>
+          <w:color w:val="000000"/>
+          <w:spacing w:val="0"/>
+          <w:position w:val="0"/>
+          <w:sz w:val="24"/>
+          <w:shd w:fill="auto" w:val="clear"/>
+        </w:rPr>
+      </w:pPr>
+      <w:r>
+        <w:rPr>
+          <w:rFonts w:ascii="Palatino Linotype" w:hAnsi="Palatino Linotype" w:cs="Palatino Linotype" w:eastAsia="Palatino Linotype"/>
+          <w:color w:val="000000"/>
+          <w:spacing w:val="0"/>
+          <w:position w:val="0"/>
+          <w:sz w:val="24"/>
+          <w:shd w:fill="auto" w:val="clear"/>
+        </w:rPr>
+        <w:t xml:space="preserve">application de gestion d'entreprise.</w:t>
+      </w:r>
+    </w:p>
+    <w:p>
+      <w:pPr>
+        <w:spacing w:before="0" w:after="0" w:line="240"/>
+        <w:ind w:right="0" w:left="0" w:firstLine="0"/>
+        <w:jc w:val="both"/>
+        <w:rPr>
+          <w:rFonts w:ascii="Consolas" w:hAnsi="Consolas" w:cs="Consolas" w:eastAsia="Consolas"/>
+          <w:color w:val="000000"/>
+          <w:spacing w:val="0"/>
+          <w:position w:val="0"/>
+          <w:sz w:val="21"/>
+          <w:shd w:fill="auto" w:val="clear"/>
+        </w:rPr>
+      </w:pPr>
+    </w:p>
+    <w:p>
+      <w:pPr>
+        <w:spacing w:before="0" w:after="0" w:line="240"/>
+        <w:ind w:right="0" w:left="0" w:firstLine="0"/>
+        <w:jc w:val="both"/>
+        <w:rPr>
+          <w:rFonts w:ascii="Consolas" w:hAnsi="Consolas" w:cs="Consolas" w:eastAsia="Consolas"/>
+          <w:color w:val="000000"/>
+          <w:spacing w:val="0"/>
+          <w:position w:val="0"/>
+          <w:sz w:val="21"/>
+          <w:shd w:fill="auto" w:val="clear"/>
+        </w:rPr>
+      </w:pPr>
+      <w:r>
         <w:rPr>
           <w:rFonts w:ascii="Consolas" w:hAnsi="Consolas" w:cs="Consolas" w:eastAsia="Consolas"/>
           <w:color w:val="4F81BD"/>
@@ -1078,67 +1376,16 @@
           <w:sz w:val="21"/>
           <w:shd w:fill="auto" w:val="clear"/>
         </w:rPr>
-      </w:pPr>
-    </w:p>
-    <w:p>
-      <w:pPr>
-        <w:spacing w:before="0" w:after="0" w:line="240"/>
-        <w:ind w:right="0" w:left="0" w:firstLine="0"/>
-        <w:jc w:val="both"/>
-        <w:rPr>
-          <w:rFonts w:ascii="Consolas" w:hAnsi="Consolas" w:cs="Consolas" w:eastAsia="Consolas"/>
-          <w:color w:val="4F81BD"/>
-          <w:spacing w:val="0"/>
-          <w:position w:val="0"/>
-          <w:sz w:val="21"/>
-          <w:shd w:fill="auto" w:val="clear"/>
-        </w:rPr>
-      </w:pPr>
-      <w:r>
-        <w:rPr>
-          <w:rFonts w:ascii="Consolas" w:hAnsi="Consolas" w:cs="Consolas" w:eastAsia="Consolas"/>
-          <w:color w:val="4F81BD"/>
-          <w:spacing w:val="0"/>
-          <w:position w:val="0"/>
-          <w:sz w:val="21"/>
-          <w:shd w:fill="auto" w:val="clear"/>
-        </w:rPr>
-        <w:t xml:space="preserve">Développer la partie back-end d’une application web ou web</w:t>
-      </w:r>
-    </w:p>
-    <w:p>
-      <w:pPr>
-        <w:spacing w:before="0" w:after="0" w:line="240"/>
-        <w:ind w:right="0" w:left="0" w:firstLine="0"/>
-        <w:jc w:val="both"/>
-        <w:rPr>
-          <w:rFonts w:ascii="Consolas" w:hAnsi="Consolas" w:cs="Consolas" w:eastAsia="Consolas"/>
-          <w:color w:val="4F81BD"/>
-          <w:spacing w:val="0"/>
-          <w:position w:val="0"/>
-          <w:sz w:val="21"/>
-          <w:shd w:fill="auto" w:val="clear"/>
-        </w:rPr>
-      </w:pPr>
-      <w:r>
-        <w:rPr>
-          <w:rFonts w:ascii="Consolas" w:hAnsi="Consolas" w:cs="Consolas" w:eastAsia="Consolas"/>
-          <w:color w:val="4F81BD"/>
-          <w:spacing w:val="0"/>
-          <w:position w:val="0"/>
-          <w:sz w:val="21"/>
-          <w:shd w:fill="auto" w:val="clear"/>
-        </w:rPr>
-        <w:t xml:space="preserve">mobile:</w:t>
-      </w:r>
-    </w:p>
-    <w:p>
-      <w:pPr>
-        <w:spacing w:before="0" w:after="0" w:line="240"/>
-        <w:ind w:right="0" w:left="0" w:firstLine="0"/>
-        <w:jc w:val="both"/>
-        <w:rPr>
-          <w:rFonts w:ascii="Palatino Linotype" w:hAnsi="Palatino Linotype" w:cs="Palatino Linotype" w:eastAsia="Palatino Linotype"/>
+        <w:t xml:space="preserve">Compétences complémentaires:</w:t>
+      </w:r>
+    </w:p>
+    <w:p>
+      <w:pPr>
+        <w:spacing w:before="0" w:after="0" w:line="240"/>
+        <w:ind w:right="0" w:left="0" w:firstLine="0"/>
+        <w:jc w:val="both"/>
+        <w:rPr>
+          <w:rFonts w:ascii="Consolas" w:hAnsi="Consolas" w:cs="Consolas" w:eastAsia="Consolas"/>
           <w:color w:val="000000"/>
           <w:spacing w:val="0"/>
           <w:position w:val="0"/>
@@ -1174,7 +1421,7 @@
           <w:sz w:val="24"/>
           <w:shd w:fill="auto" w:val="clear"/>
         </w:rPr>
-        <w:t xml:space="preserve">Créer une base de données</w:t>
+        <w:t xml:space="preserve">Savoir mettre en ligne un projet web, ainsi que sa base de donnée (via Heroku)</w:t>
       </w:r>
     </w:p>
     <w:p>
@@ -1204,7 +1451,7 @@
           <w:sz w:val="24"/>
           <w:shd w:fill="auto" w:val="clear"/>
         </w:rPr>
-        <w:t xml:space="preserve">Développer les composants d’accès aux données</w:t>
+        <w:t xml:space="preserve">Connaitre les menaces les plus répandues sur la sécurité des application web afin les contrer</w:t>
       </w:r>
     </w:p>
     <w:p>
@@ -1234,7 +1481,7 @@
           <w:sz w:val="24"/>
           <w:shd w:fill="auto" w:val="clear"/>
         </w:rPr>
-        <w:t xml:space="preserve">Développer la partie back-end d’une application Web ou Web</w:t>
+        <w:t xml:space="preserve">Creation d'un document spécifique sur les mesures de sécurité et les bonnes pratiques</w:t>
       </w:r>
     </w:p>
     <w:p>
@@ -1264,143 +1511,384 @@
           <w:sz w:val="24"/>
           <w:shd w:fill="auto" w:val="clear"/>
         </w:rPr>
-        <w:t xml:space="preserve">Mobile</w:t>
-      </w:r>
+        <w:t xml:space="preserve">Creation d'un readme indiquant comment installer localement un projet, et le tester.</w:t>
+      </w:r>
+    </w:p>
+    <w:p>
+      <w:pPr>
+        <w:spacing w:before="0" w:after="0" w:line="240"/>
+        <w:ind w:right="0" w:left="0" w:firstLine="0"/>
+        <w:jc w:val="both"/>
+        <w:rPr>
+          <w:rFonts w:ascii="Consolas" w:hAnsi="Consolas" w:cs="Consolas" w:eastAsia="Consolas"/>
+          <w:color w:val="000000"/>
+          <w:spacing w:val="0"/>
+          <w:position w:val="0"/>
+          <w:sz w:val="21"/>
+          <w:shd w:fill="auto" w:val="clear"/>
+        </w:rPr>
+      </w:pPr>
+    </w:p>
+    <w:p>
+      <w:pPr>
+        <w:spacing w:before="0" w:after="0" w:line="240"/>
+        <w:ind w:right="0" w:left="0" w:firstLine="0"/>
+        <w:jc w:val="both"/>
+        <w:rPr>
+          <w:rFonts w:ascii="Calibri" w:hAnsi="Calibri" w:cs="Calibri" w:eastAsia="Calibri"/>
+          <w:color w:val="000000"/>
+          <w:spacing w:val="0"/>
+          <w:position w:val="0"/>
+          <w:sz w:val="21"/>
+          <w:shd w:fill="auto" w:val="clear"/>
+        </w:rPr>
+      </w:pPr>
+    </w:p>
+    <w:p>
+      <w:pPr>
+        <w:spacing w:before="0" w:after="0" w:line="240"/>
+        <w:ind w:right="0" w:left="0" w:firstLine="0"/>
+        <w:jc w:val="both"/>
+        <w:rPr>
+          <w:rFonts w:ascii="Calibri" w:hAnsi="Calibri" w:cs="Calibri" w:eastAsia="Calibri"/>
+          <w:color w:val="000000"/>
+          <w:spacing w:val="0"/>
+          <w:position w:val="0"/>
+          <w:sz w:val="21"/>
+          <w:shd w:fill="auto" w:val="clear"/>
+        </w:rPr>
+      </w:pPr>
     </w:p>
     <w:p>
       <w:pPr>
         <w:numPr>
           <w:ilvl w:val="0"/>
-          <w:numId w:val="13"/>
+          <w:numId w:val="15"/>
         </w:numPr>
         <w:spacing w:before="0" w:after="0" w:line="240"/>
         <w:ind w:right="0" w:left="720" w:hanging="360"/>
         <w:jc w:val="both"/>
         <w:rPr>
-          <w:rFonts w:ascii="Palatino Linotype" w:hAnsi="Palatino Linotype" w:cs="Palatino Linotype" w:eastAsia="Palatino Linotype"/>
-          <w:color w:val="000000"/>
-          <w:spacing w:val="0"/>
-          <w:position w:val="0"/>
-          <w:sz w:val="24"/>
-          <w:shd w:fill="auto" w:val="clear"/>
-        </w:rPr>
-      </w:pPr>
-      <w:r>
-        <w:rPr>
-          <w:rFonts w:ascii="Palatino Linotype" w:hAnsi="Palatino Linotype" w:cs="Palatino Linotype" w:eastAsia="Palatino Linotype"/>
-          <w:color w:val="000000"/>
-          <w:spacing w:val="0"/>
-          <w:position w:val="0"/>
-          <w:sz w:val="24"/>
-          <w:shd w:fill="auto" w:val="clear"/>
-        </w:rPr>
-        <w:t xml:space="preserve">Élaborer et mettre en </w:t>
-      </w:r>
-      <w:r>
-        <w:rPr>
-          <w:rFonts w:ascii="Palatino Linotype" w:hAnsi="Palatino Linotype" w:cs="Palatino Linotype" w:eastAsia="Palatino Linotype"/>
-          <w:color w:val="000000"/>
-          <w:spacing w:val="0"/>
-          <w:position w:val="0"/>
-          <w:sz w:val="24"/>
-          <w:shd w:fill="auto" w:val="clear"/>
-        </w:rPr>
-        <w:t xml:space="preserve">œuvre des composants dans une</w:t>
-      </w:r>
-    </w:p>
-    <w:p>
-      <w:pPr>
-        <w:numPr>
-          <w:ilvl w:val="0"/>
-          <w:numId w:val="13"/>
-        </w:numPr>
-        <w:spacing w:before="0" w:after="0" w:line="240"/>
-        <w:ind w:right="0" w:left="720" w:hanging="360"/>
-        <w:jc w:val="both"/>
-        <w:rPr>
-          <w:rFonts w:ascii="Palatino Linotype" w:hAnsi="Palatino Linotype" w:cs="Palatino Linotype" w:eastAsia="Palatino Linotype"/>
-          <w:color w:val="000000"/>
-          <w:spacing w:val="0"/>
-          <w:position w:val="0"/>
-          <w:sz w:val="24"/>
-          <w:shd w:fill="auto" w:val="clear"/>
-        </w:rPr>
-      </w:pPr>
-      <w:r>
-        <w:rPr>
-          <w:rFonts w:ascii="Palatino Linotype" w:hAnsi="Palatino Linotype" w:cs="Palatino Linotype" w:eastAsia="Palatino Linotype"/>
-          <w:color w:val="000000"/>
-          <w:spacing w:val="0"/>
-          <w:position w:val="0"/>
-          <w:sz w:val="24"/>
-          <w:shd w:fill="auto" w:val="clear"/>
-        </w:rPr>
-        <w:t xml:space="preserve">application de gestion </w:t>
-      </w:r>
-      <w:r>
-        <w:rPr>
-          <w:rFonts w:ascii="Palatino Linotype" w:hAnsi="Palatino Linotype" w:cs="Palatino Linotype" w:eastAsia="Palatino Linotype"/>
-          <w:color w:val="000000"/>
-          <w:spacing w:val="0"/>
-          <w:position w:val="0"/>
-          <w:sz w:val="24"/>
-          <w:shd w:fill="auto" w:val="clear"/>
-        </w:rPr>
-        <w:t xml:space="preserve">d'entreprise.</w:t>
-      </w:r>
-    </w:p>
-    <w:p>
-      <w:pPr>
-        <w:spacing w:before="0" w:after="0" w:line="240"/>
-        <w:ind w:right="0" w:left="0" w:firstLine="0"/>
-        <w:jc w:val="both"/>
-        <w:rPr>
-          <w:rFonts w:ascii="Consolas" w:hAnsi="Consolas" w:cs="Consolas" w:eastAsia="Consolas"/>
-          <w:color w:val="000000"/>
-          <w:spacing w:val="0"/>
-          <w:position w:val="0"/>
-          <w:sz w:val="21"/>
-          <w:shd w:fill="auto" w:val="clear"/>
-        </w:rPr>
-      </w:pPr>
-    </w:p>
-    <w:p>
-      <w:pPr>
-        <w:spacing w:before="0" w:after="0" w:line="240"/>
-        <w:ind w:right="0" w:left="0" w:firstLine="0"/>
-        <w:jc w:val="both"/>
-        <w:rPr>
-          <w:rFonts w:ascii="Consolas" w:hAnsi="Consolas" w:cs="Consolas" w:eastAsia="Consolas"/>
-          <w:color w:val="000000"/>
-          <w:spacing w:val="0"/>
-          <w:position w:val="0"/>
-          <w:sz w:val="21"/>
-          <w:shd w:fill="auto" w:val="clear"/>
-        </w:rPr>
-      </w:pPr>
-      <w:r>
-        <w:rPr>
-          <w:rFonts w:ascii="Consolas" w:hAnsi="Consolas" w:cs="Consolas" w:eastAsia="Consolas"/>
-          <w:color w:val="4F81BD"/>
-          <w:spacing w:val="0"/>
-          <w:position w:val="0"/>
-          <w:sz w:val="21"/>
-          <w:shd w:fill="auto" w:val="clear"/>
-        </w:rPr>
-        <w:t xml:space="preserve">Compétences complémentaires:</w:t>
-      </w:r>
-    </w:p>
-    <w:p>
-      <w:pPr>
-        <w:spacing w:before="0" w:after="0" w:line="240"/>
-        <w:ind w:right="0" w:left="0" w:firstLine="0"/>
-        <w:jc w:val="both"/>
-        <w:rPr>
-          <w:rFonts w:ascii="Consolas" w:hAnsi="Consolas" w:cs="Consolas" w:eastAsia="Consolas"/>
-          <w:color w:val="000000"/>
-          <w:spacing w:val="0"/>
-          <w:position w:val="0"/>
-          <w:sz w:val="21"/>
+          <w:rFonts w:ascii="Calibri" w:hAnsi="Calibri" w:cs="Calibri" w:eastAsia="Calibri"/>
+          <w:color w:val="C0504D"/>
+          <w:spacing w:val="0"/>
+          <w:position w:val="0"/>
+          <w:sz w:val="32"/>
+          <w:shd w:fill="auto" w:val="clear"/>
+        </w:rPr>
+      </w:pPr>
+      <w:r>
+        <w:rPr>
+          <w:rFonts w:ascii="Calibri" w:hAnsi="Calibri" w:cs="Calibri" w:eastAsia="Calibri"/>
+          <w:color w:val="C0504D"/>
+          <w:spacing w:val="0"/>
+          <w:position w:val="0"/>
+          <w:sz w:val="32"/>
+          <w:shd w:fill="auto" w:val="clear"/>
+        </w:rPr>
+        <w:t xml:space="preserve">Résumé du projet en français d’une longueur d’environ 20 lignes soit 200 à 250 mots, ou environ 1200 caractères espaces non compris</w:t>
+      </w:r>
+    </w:p>
+    <w:p>
+      <w:pPr>
+        <w:spacing w:before="0" w:after="0" w:line="240"/>
+        <w:ind w:right="0" w:left="0" w:firstLine="0"/>
+        <w:jc w:val="both"/>
+        <w:rPr>
+          <w:rFonts w:ascii="Calibri" w:hAnsi="Calibri" w:cs="Calibri" w:eastAsia="Calibri"/>
+          <w:color w:val="C0504D"/>
+          <w:spacing w:val="0"/>
+          <w:position w:val="0"/>
+          <w:sz w:val="28"/>
+          <w:shd w:fill="auto" w:val="clear"/>
+        </w:rPr>
+      </w:pPr>
+    </w:p>
+    <w:p>
+      <w:pPr>
+        <w:spacing w:before="0" w:after="0" w:line="240"/>
+        <w:ind w:right="0" w:left="0" w:firstLine="0"/>
+        <w:jc w:val="both"/>
+        <w:rPr>
+          <w:rFonts w:ascii="Calibri" w:hAnsi="Calibri" w:cs="Calibri" w:eastAsia="Calibri"/>
+          <w:color w:val="000000"/>
+          <w:spacing w:val="0"/>
+          <w:position w:val="0"/>
+          <w:sz w:val="21"/>
+          <w:shd w:fill="auto" w:val="clear"/>
+        </w:rPr>
+      </w:pPr>
+    </w:p>
+    <w:p>
+      <w:pPr>
+        <w:spacing w:before="0" w:after="0" w:line="240"/>
+        <w:ind w:right="0" w:left="0" w:firstLine="0"/>
+        <w:jc w:val="both"/>
+        <w:rPr>
+          <w:rFonts w:ascii="Calibri" w:hAnsi="Calibri" w:cs="Calibri" w:eastAsia="Calibri"/>
+          <w:color w:val="000000"/>
+          <w:spacing w:val="0"/>
+          <w:position w:val="0"/>
+          <w:sz w:val="21"/>
+          <w:shd w:fill="auto" w:val="clear"/>
+        </w:rPr>
+      </w:pPr>
+    </w:p>
+    <w:p>
+      <w:pPr>
+        <w:spacing w:before="0" w:after="0" w:line="240"/>
+        <w:ind w:right="0" w:left="0" w:firstLine="0"/>
+        <w:jc w:val="both"/>
+        <w:rPr>
+          <w:rFonts w:ascii="Consolas" w:hAnsi="Consolas" w:cs="Consolas" w:eastAsia="Consolas"/>
+          <w:color w:val="000000"/>
+          <w:spacing w:val="0"/>
+          <w:position w:val="0"/>
+          <w:sz w:val="24"/>
+          <w:shd w:fill="auto" w:val="clear"/>
+        </w:rPr>
+      </w:pPr>
+      <w:r>
+        <w:rPr>
+          <w:rFonts w:ascii="Consolas" w:hAnsi="Consolas" w:cs="Consolas" w:eastAsia="Consolas"/>
+          <w:color w:val="000000"/>
+          <w:spacing w:val="0"/>
+          <w:position w:val="0"/>
+          <w:sz w:val="24"/>
+          <w:shd w:fill="auto" w:val="clear"/>
+        </w:rPr>
+        <w:tab/>
+      </w:r>
+      <w:r>
+        <w:rPr>
+          <w:rFonts w:ascii="Consolas" w:hAnsi="Consolas" w:cs="Consolas" w:eastAsia="Consolas"/>
+          <w:b/>
+          <w:color w:val="000000"/>
+          <w:spacing w:val="0"/>
+          <w:position w:val="0"/>
+          <w:sz w:val="24"/>
+          <w:shd w:fill="auto" w:val="clear"/>
+        </w:rPr>
+        <w:t xml:space="preserve">Dantabase </w:t>
+      </w:r>
+      <w:r>
+        <w:rPr>
+          <w:rFonts w:ascii="Consolas" w:hAnsi="Consolas" w:cs="Consolas" w:eastAsia="Consolas"/>
+          <w:color w:val="000000"/>
+          <w:spacing w:val="0"/>
+          <w:position w:val="0"/>
+          <w:sz w:val="24"/>
+          <w:shd w:fill="auto" w:val="clear"/>
+        </w:rPr>
+        <w:t xml:space="preserve">est un programme de gestion en ligne d'entreprise simple d'utilisation. C'est plus précisément une application qui régle les droits d'une franchise, possédant plusieurs structures pour chaque ville où elle est implantée, et où il est possible d'y trouver plusieurs bâtiments possédés par la franchise.</w:t>
+      </w:r>
+    </w:p>
+    <w:p>
+      <w:pPr>
+        <w:spacing w:before="0" w:after="0" w:line="240"/>
+        <w:ind w:right="0" w:left="0" w:firstLine="0"/>
+        <w:jc w:val="both"/>
+        <w:rPr>
+          <w:rFonts w:ascii="Consolas" w:hAnsi="Consolas" w:cs="Consolas" w:eastAsia="Consolas"/>
+          <w:color w:val="000000"/>
+          <w:spacing w:val="0"/>
+          <w:position w:val="0"/>
+          <w:sz w:val="24"/>
+          <w:shd w:fill="auto" w:val="clear"/>
+        </w:rPr>
+      </w:pPr>
+      <w:r>
+        <w:rPr>
+          <w:rFonts w:ascii="Consolas" w:hAnsi="Consolas" w:cs="Consolas" w:eastAsia="Consolas"/>
+          <w:color w:val="000000"/>
+          <w:spacing w:val="0"/>
+          <w:position w:val="0"/>
+          <w:sz w:val="24"/>
+          <w:shd w:fill="auto" w:val="clear"/>
+        </w:rPr>
+        <w:tab/>
+        <w:t xml:space="preserve">Cette application est utilisée par l'équipe de développement de la marque pour y créer et actualiser les droits d'accés de chaque bâtiments, puis est consultée par leur différents collabotateurs. </w:t>
+      </w:r>
+    </w:p>
+    <w:p>
+      <w:pPr>
+        <w:spacing w:before="0" w:after="0" w:line="240"/>
+        <w:ind w:right="0" w:left="0" w:firstLine="0"/>
+        <w:jc w:val="both"/>
+        <w:rPr>
+          <w:rFonts w:ascii="Consolas" w:hAnsi="Consolas" w:cs="Consolas" w:eastAsia="Consolas"/>
+          <w:color w:val="000000"/>
+          <w:spacing w:val="0"/>
+          <w:position w:val="0"/>
+          <w:sz w:val="24"/>
+          <w:shd w:fill="auto" w:val="clear"/>
+        </w:rPr>
+      </w:pPr>
+      <w:r>
+        <w:rPr>
+          <w:rFonts w:ascii="Consolas" w:hAnsi="Consolas" w:cs="Consolas" w:eastAsia="Consolas"/>
+          <w:color w:val="000000"/>
+          <w:spacing w:val="0"/>
+          <w:position w:val="0"/>
+          <w:sz w:val="24"/>
+          <w:shd w:fill="auto" w:val="clear"/>
+        </w:rPr>
+        <w:tab/>
+        <w:t xml:space="preserve">On y retrouve toutes les structures en activité, ainsi que celles qui sont indisponibles pour raison diverse. Dans le dernier cas, le propriaitaire de la marque ne pourrat pas accéder à l'application.</w:t>
+      </w:r>
+    </w:p>
+    <w:p>
+      <w:pPr>
+        <w:spacing w:before="0" w:after="0" w:line="240"/>
+        <w:ind w:right="0" w:left="0" w:firstLine="0"/>
+        <w:jc w:val="both"/>
+        <w:rPr>
+          <w:rFonts w:ascii="Consolas" w:hAnsi="Consolas" w:cs="Consolas" w:eastAsia="Consolas"/>
+          <w:color w:val="000000"/>
+          <w:spacing w:val="0"/>
+          <w:position w:val="0"/>
+          <w:sz w:val="24"/>
+          <w:shd w:fill="auto" w:val="clear"/>
+        </w:rPr>
+      </w:pPr>
+      <w:r>
+        <w:rPr>
+          <w:rFonts w:ascii="Consolas" w:hAnsi="Consolas" w:cs="Consolas" w:eastAsia="Consolas"/>
+          <w:color w:val="000000"/>
+          <w:spacing w:val="0"/>
+          <w:position w:val="0"/>
+          <w:sz w:val="24"/>
+          <w:shd w:fill="auto" w:val="clear"/>
+        </w:rPr>
+        <w:tab/>
+        <w:t xml:space="preserve">Afin de garder une transparance totale et un suivi des différentes oppérations, un système de notification par mail est utilisé pour tenir informé les collaborateurs concernés toute modification de leurs structures.</w:t>
+      </w:r>
+    </w:p>
+    <w:p>
+      <w:pPr>
+        <w:spacing w:before="0" w:after="0" w:line="240"/>
+        <w:ind w:right="0" w:left="0" w:firstLine="0"/>
+        <w:jc w:val="both"/>
+        <w:rPr>
+          <w:rFonts w:ascii="Consolas" w:hAnsi="Consolas" w:cs="Consolas" w:eastAsia="Consolas"/>
+          <w:color w:val="000000"/>
+          <w:spacing w:val="0"/>
+          <w:position w:val="0"/>
+          <w:sz w:val="24"/>
+          <w:shd w:fill="auto" w:val="clear"/>
+        </w:rPr>
+      </w:pPr>
+      <w:r>
+        <w:rPr>
+          <w:rFonts w:ascii="Consolas" w:hAnsi="Consolas" w:cs="Consolas" w:eastAsia="Consolas"/>
+          <w:color w:val="000000"/>
+          <w:spacing w:val="0"/>
+          <w:position w:val="0"/>
+          <w:sz w:val="24"/>
+          <w:shd w:fill="auto" w:val="clear"/>
+        </w:rPr>
+        <w:tab/>
+        <w:t xml:space="preserve">Dans le cas présent, Dantabase a été mis a disposition pour une franchise de sport, du nom de Garde la patate. Implantée dans une grande partie des villes, son équipe technique se sert de cette application pour optimiser leur gestion au niveau nationnal.</w:t>
+      </w:r>
+    </w:p>
+    <w:p>
+      <w:pPr>
+        <w:spacing w:before="0" w:after="0" w:line="240"/>
+        <w:ind w:right="0" w:left="0" w:firstLine="0"/>
+        <w:jc w:val="both"/>
+        <w:rPr>
+          <w:rFonts w:ascii="Consolas" w:hAnsi="Consolas" w:cs="Consolas" w:eastAsia="Consolas"/>
+          <w:color w:val="000000"/>
+          <w:spacing w:val="0"/>
+          <w:position w:val="0"/>
+          <w:sz w:val="24"/>
+          <w:shd w:fill="auto" w:val="clear"/>
+        </w:rPr>
+      </w:pPr>
+      <w:r>
+        <w:rPr>
+          <w:rFonts w:ascii="Consolas" w:hAnsi="Consolas" w:cs="Consolas" w:eastAsia="Consolas"/>
+          <w:color w:val="000000"/>
+          <w:spacing w:val="0"/>
+          <w:position w:val="0"/>
+          <w:sz w:val="24"/>
+          <w:shd w:fill="auto" w:val="clear"/>
+        </w:rPr>
+        <w:tab/>
+        <w:t xml:space="preserve">En plus d'un gain de temps, les sites personnels des différentes structures pourront tirer leurs informations de la base de donnée de Dantabase, ce qui assurera une unification des informations et des actualisations. </w:t>
+      </w:r>
+    </w:p>
+    <w:p>
+      <w:pPr>
+        <w:spacing w:before="0" w:after="0" w:line="240"/>
+        <w:ind w:right="0" w:left="0" w:firstLine="0"/>
+        <w:jc w:val="both"/>
+        <w:rPr>
+          <w:rFonts w:ascii="Consolas" w:hAnsi="Consolas" w:cs="Consolas" w:eastAsia="Consolas"/>
+          <w:color w:val="000000"/>
+          <w:spacing w:val="0"/>
+          <w:position w:val="0"/>
+          <w:sz w:val="24"/>
+          <w:shd w:fill="auto" w:val="clear"/>
+        </w:rPr>
+      </w:pPr>
+    </w:p>
+    <w:p>
+      <w:pPr>
+        <w:spacing w:before="0" w:after="0" w:line="240"/>
+        <w:ind w:right="0" w:left="0" w:firstLine="0"/>
+        <w:jc w:val="both"/>
+        <w:rPr>
+          <w:rFonts w:ascii="Calibri" w:hAnsi="Calibri" w:cs="Calibri" w:eastAsia="Calibri"/>
+          <w:color w:val="000000"/>
+          <w:spacing w:val="0"/>
+          <w:position w:val="0"/>
+          <w:sz w:val="21"/>
+          <w:shd w:fill="auto" w:val="clear"/>
+        </w:rPr>
+      </w:pPr>
+    </w:p>
+    <w:p>
+      <w:pPr>
+        <w:spacing w:before="0" w:after="0" w:line="240"/>
+        <w:ind w:right="0" w:left="0" w:firstLine="0"/>
+        <w:jc w:val="both"/>
+        <w:rPr>
+          <w:rFonts w:ascii="Calibri" w:hAnsi="Calibri" w:cs="Calibri" w:eastAsia="Calibri"/>
+          <w:color w:val="000000"/>
+          <w:spacing w:val="0"/>
+          <w:position w:val="0"/>
+          <w:sz w:val="21"/>
+          <w:shd w:fill="auto" w:val="clear"/>
+        </w:rPr>
+      </w:pPr>
+    </w:p>
+    <w:p>
+      <w:pPr>
+        <w:spacing w:before="0" w:after="0" w:line="240"/>
+        <w:ind w:right="0" w:left="0" w:firstLine="0"/>
+        <w:jc w:val="both"/>
+        <w:rPr>
+          <w:rFonts w:ascii="Calibri" w:hAnsi="Calibri" w:cs="Calibri" w:eastAsia="Calibri"/>
+          <w:color w:val="000000"/>
+          <w:spacing w:val="0"/>
+          <w:position w:val="0"/>
+          <w:sz w:val="21"/>
+          <w:shd w:fill="auto" w:val="clear"/>
+        </w:rPr>
+      </w:pPr>
+    </w:p>
+    <w:p>
+      <w:pPr>
+        <w:spacing w:before="0" w:after="0" w:line="240"/>
+        <w:ind w:right="0" w:left="0" w:firstLine="0"/>
+        <w:jc w:val="both"/>
+        <w:rPr>
+          <w:rFonts w:ascii="Calibri" w:hAnsi="Calibri" w:cs="Calibri" w:eastAsia="Calibri"/>
+          <w:color w:val="000000"/>
+          <w:spacing w:val="0"/>
+          <w:position w:val="0"/>
+          <w:sz w:val="32"/>
           <w:shd w:fill="auto" w:val="clear"/>
         </w:rPr>
       </w:pPr>
@@ -1415,641 +1903,866 @@
         <w:ind w:right="0" w:left="720" w:hanging="360"/>
         <w:jc w:val="both"/>
         <w:rPr>
-          <w:rFonts w:ascii="Palatino Linotype" w:hAnsi="Palatino Linotype" w:cs="Palatino Linotype" w:eastAsia="Palatino Linotype"/>
-          <w:color w:val="000000"/>
-          <w:spacing w:val="0"/>
-          <w:position w:val="0"/>
-          <w:sz w:val="24"/>
-          <w:shd w:fill="auto" w:val="clear"/>
-        </w:rPr>
-      </w:pPr>
-      <w:r>
-        <w:rPr>
-          <w:rFonts w:ascii="Palatino Linotype" w:hAnsi="Palatino Linotype" w:cs="Palatino Linotype" w:eastAsia="Palatino Linotype"/>
-          <w:color w:val="000000"/>
-          <w:spacing w:val="0"/>
-          <w:position w:val="0"/>
-          <w:sz w:val="24"/>
-          <w:shd w:fill="auto" w:val="clear"/>
-        </w:rPr>
-        <w:t xml:space="preserve">Savoir mettre en ligne un projet web, ainsi que sa base de donnée (via Heroku)</w:t>
-      </w:r>
+          <w:rFonts w:ascii="Calibri" w:hAnsi="Calibri" w:cs="Calibri" w:eastAsia="Calibri"/>
+          <w:color w:val="C0504D"/>
+          <w:spacing w:val="0"/>
+          <w:position w:val="0"/>
+          <w:sz w:val="32"/>
+          <w:shd w:fill="auto" w:val="clear"/>
+        </w:rPr>
+      </w:pPr>
+      <w:r>
+        <w:rPr>
+          <w:rFonts w:ascii="Calibri" w:hAnsi="Calibri" w:cs="Calibri" w:eastAsia="Calibri"/>
+          <w:color w:val="C0504D"/>
+          <w:spacing w:val="0"/>
+          <w:position w:val="0"/>
+          <w:sz w:val="32"/>
+          <w:shd w:fill="auto" w:val="clear"/>
+        </w:rPr>
+        <w:t xml:space="preserve">Cahier des charges, expression des besoins, ou spécifications fonctionnelles du projet</w:t>
+      </w:r>
+    </w:p>
+    <w:p>
+      <w:pPr>
+        <w:spacing w:before="0" w:after="0" w:line="240"/>
+        <w:ind w:right="0" w:left="0" w:firstLine="0"/>
+        <w:jc w:val="both"/>
+        <w:rPr>
+          <w:rFonts w:ascii="Calibri" w:hAnsi="Calibri" w:cs="Calibri" w:eastAsia="Calibri"/>
+          <w:color w:val="000000"/>
+          <w:spacing w:val="0"/>
+          <w:position w:val="0"/>
+          <w:sz w:val="21"/>
+          <w:shd w:fill="auto" w:val="clear"/>
+        </w:rPr>
+      </w:pPr>
+    </w:p>
+    <w:p>
+      <w:pPr>
+        <w:spacing w:before="0" w:after="0" w:line="240"/>
+        <w:ind w:right="0" w:left="0" w:firstLine="0"/>
+        <w:jc w:val="both"/>
+        <w:rPr>
+          <w:rFonts w:ascii="Calibri" w:hAnsi="Calibri" w:cs="Calibri" w:eastAsia="Calibri"/>
+          <w:color w:val="000000"/>
+          <w:spacing w:val="0"/>
+          <w:position w:val="0"/>
+          <w:sz w:val="21"/>
+          <w:shd w:fill="auto" w:val="clear"/>
+        </w:rPr>
+      </w:pPr>
+    </w:p>
+    <w:p>
+      <w:pPr>
+        <w:spacing w:before="0" w:after="0" w:line="240"/>
+        <w:ind w:right="0" w:left="0" w:firstLine="0"/>
+        <w:jc w:val="left"/>
+        <w:rPr>
+          <w:rFonts w:ascii="Consolas" w:hAnsi="Consolas" w:cs="Consolas" w:eastAsia="Consolas"/>
+          <w:color w:val="4F81BD"/>
+          <w:spacing w:val="0"/>
+          <w:position w:val="0"/>
+          <w:sz w:val="24"/>
+          <w:shd w:fill="auto" w:val="clear"/>
+        </w:rPr>
+      </w:pPr>
+      <w:r>
+        <w:rPr>
+          <w:rFonts w:ascii="Consolas" w:hAnsi="Consolas" w:cs="Consolas" w:eastAsia="Consolas"/>
+          <w:color w:val="4F81BD"/>
+          <w:spacing w:val="0"/>
+          <w:position w:val="0"/>
+          <w:sz w:val="24"/>
+          <w:shd w:fill="auto" w:val="clear"/>
+        </w:rPr>
+        <w:t xml:space="preserve">-Contexte du projet : </w:t>
+      </w:r>
+    </w:p>
+    <w:p>
+      <w:pPr>
+        <w:spacing w:before="0" w:after="0" w:line="240"/>
+        <w:ind w:right="0" w:left="0" w:firstLine="0"/>
+        <w:jc w:val="left"/>
+        <w:rPr>
+          <w:rFonts w:ascii="Consolas" w:hAnsi="Consolas" w:cs="Consolas" w:eastAsia="Consolas"/>
+          <w:color w:val="4F81BD"/>
+          <w:spacing w:val="0"/>
+          <w:position w:val="0"/>
+          <w:sz w:val="24"/>
+          <w:shd w:fill="auto" w:val="clear"/>
+        </w:rPr>
+      </w:pPr>
+    </w:p>
+    <w:p>
+      <w:pPr>
+        <w:spacing w:before="0" w:after="0" w:line="240"/>
+        <w:ind w:right="0" w:left="0" w:firstLine="0"/>
+        <w:jc w:val="left"/>
+        <w:rPr>
+          <w:rFonts w:ascii="Consolas" w:hAnsi="Consolas" w:cs="Consolas" w:eastAsia="Consolas"/>
+          <w:color w:val="000000"/>
+          <w:spacing w:val="0"/>
+          <w:position w:val="0"/>
+          <w:sz w:val="24"/>
+          <w:shd w:fill="auto" w:val="clear"/>
+        </w:rPr>
+      </w:pPr>
+      <w:r>
+        <w:rPr>
+          <w:rFonts w:ascii="Consolas" w:hAnsi="Consolas" w:cs="Consolas" w:eastAsia="Consolas"/>
+          <w:color w:val="000000"/>
+          <w:spacing w:val="0"/>
+          <w:position w:val="0"/>
+          <w:sz w:val="24"/>
+          <w:shd w:fill="auto" w:val="clear"/>
+        </w:rPr>
+        <w:tab/>
+        <w:t xml:space="preserve">Plateforme de gestion en ligne d'entreprise, 3 Rôles différents ( seulement page </w:t>
+        <w:tab/>
+      </w:r>
+    </w:p>
+    <w:p>
+      <w:pPr>
+        <w:spacing w:before="0" w:after="0" w:line="240"/>
+        <w:ind w:right="0" w:left="0" w:firstLine="0"/>
+        <w:jc w:val="left"/>
+        <w:rPr>
+          <w:rFonts w:ascii="Consolas" w:hAnsi="Consolas" w:cs="Consolas" w:eastAsia="Consolas"/>
+          <w:color w:val="000000"/>
+          <w:spacing w:val="0"/>
+          <w:position w:val="0"/>
+          <w:sz w:val="24"/>
+          <w:shd w:fill="auto" w:val="clear"/>
+        </w:rPr>
+      </w:pPr>
+      <w:r>
+        <w:rPr>
+          <w:rFonts w:ascii="Consolas" w:hAnsi="Consolas" w:cs="Consolas" w:eastAsia="Consolas"/>
+          <w:color w:val="000000"/>
+          <w:spacing w:val="0"/>
+          <w:position w:val="0"/>
+          <w:sz w:val="24"/>
+          <w:shd w:fill="auto" w:val="clear"/>
+        </w:rPr>
+        <w:tab/>
+        <w:t xml:space="preserve">d'acceuil libre d'accés) ;</w:t>
+      </w:r>
+    </w:p>
+    <w:p>
+      <w:pPr>
+        <w:spacing w:before="0" w:after="0" w:line="240"/>
+        <w:ind w:right="0" w:left="0" w:firstLine="0"/>
+        <w:jc w:val="left"/>
+        <w:rPr>
+          <w:rFonts w:ascii="Consolas" w:hAnsi="Consolas" w:cs="Consolas" w:eastAsia="Consolas"/>
+          <w:color w:val="000000"/>
+          <w:spacing w:val="0"/>
+          <w:position w:val="0"/>
+          <w:sz w:val="24"/>
+          <w:shd w:fill="auto" w:val="clear"/>
+        </w:rPr>
+      </w:pPr>
+    </w:p>
+    <w:p>
+      <w:pPr>
+        <w:spacing w:before="0" w:after="0" w:line="240"/>
+        <w:ind w:right="0" w:left="0" w:firstLine="0"/>
+        <w:jc w:val="left"/>
+        <w:rPr>
+          <w:rFonts w:ascii="Consolas" w:hAnsi="Consolas" w:cs="Consolas" w:eastAsia="Consolas"/>
+          <w:color w:val="000000"/>
+          <w:spacing w:val="0"/>
+          <w:position w:val="0"/>
+          <w:sz w:val="24"/>
+          <w:shd w:fill="auto" w:val="clear"/>
+        </w:rPr>
+      </w:pPr>
+    </w:p>
+    <w:p>
+      <w:pPr>
+        <w:spacing w:before="0" w:after="0" w:line="240"/>
+        <w:ind w:right="0" w:left="0" w:firstLine="0"/>
+        <w:jc w:val="left"/>
+        <w:rPr>
+          <w:rFonts w:ascii="Consolas" w:hAnsi="Consolas" w:cs="Consolas" w:eastAsia="Consolas"/>
+          <w:color w:val="000000"/>
+          <w:spacing w:val="0"/>
+          <w:position w:val="0"/>
+          <w:sz w:val="24"/>
+          <w:shd w:fill="auto" w:val="clear"/>
+        </w:rPr>
+      </w:pPr>
+      <w:r>
+        <w:rPr>
+          <w:rFonts w:ascii="Consolas" w:hAnsi="Consolas" w:cs="Consolas" w:eastAsia="Consolas"/>
+          <w:color w:val="4F81BD"/>
+          <w:spacing w:val="0"/>
+          <w:position w:val="0"/>
+          <w:sz w:val="24"/>
+          <w:shd w:fill="auto" w:val="clear"/>
+        </w:rPr>
+        <w:t xml:space="preserve">-Délais</w:t>
+      </w:r>
+      <w:r>
+        <w:rPr>
+          <w:rFonts w:ascii="Consolas" w:hAnsi="Consolas" w:cs="Consolas" w:eastAsia="Consolas"/>
+          <w:color w:val="000000"/>
+          <w:spacing w:val="0"/>
+          <w:position w:val="0"/>
+          <w:sz w:val="24"/>
+          <w:shd w:fill="auto" w:val="clear"/>
+        </w:rPr>
+        <w:t xml:space="preserve">: </w:t>
+      </w:r>
+    </w:p>
+    <w:p>
+      <w:pPr>
+        <w:spacing w:before="0" w:after="0" w:line="240"/>
+        <w:ind w:right="0" w:left="0" w:firstLine="0"/>
+        <w:jc w:val="left"/>
+        <w:rPr>
+          <w:rFonts w:ascii="Consolas" w:hAnsi="Consolas" w:cs="Consolas" w:eastAsia="Consolas"/>
+          <w:color w:val="000000"/>
+          <w:spacing w:val="0"/>
+          <w:position w:val="0"/>
+          <w:sz w:val="24"/>
+          <w:shd w:fill="auto" w:val="clear"/>
+        </w:rPr>
+      </w:pPr>
+    </w:p>
+    <w:p>
+      <w:pPr>
+        <w:spacing w:before="0" w:after="0" w:line="240"/>
+        <w:ind w:right="0" w:left="0" w:firstLine="0"/>
+        <w:jc w:val="left"/>
+        <w:rPr>
+          <w:rFonts w:ascii="Consolas" w:hAnsi="Consolas" w:cs="Consolas" w:eastAsia="Consolas"/>
+          <w:color w:val="000000"/>
+          <w:spacing w:val="0"/>
+          <w:position w:val="0"/>
+          <w:sz w:val="24"/>
+          <w:shd w:fill="auto" w:val="clear"/>
+        </w:rPr>
+      </w:pPr>
+      <w:r>
+        <w:rPr>
+          <w:rFonts w:ascii="Consolas" w:hAnsi="Consolas" w:cs="Consolas" w:eastAsia="Consolas"/>
+          <w:color w:val="000000"/>
+          <w:spacing w:val="0"/>
+          <w:position w:val="0"/>
+          <w:sz w:val="24"/>
+          <w:shd w:fill="auto" w:val="clear"/>
+        </w:rPr>
+        <w:tab/>
+        <w:t xml:space="preserve">Du 3 Aout au -------------------;</w:t>
+      </w:r>
+    </w:p>
+    <w:p>
+      <w:pPr>
+        <w:spacing w:before="0" w:after="0" w:line="240"/>
+        <w:ind w:right="0" w:left="0" w:firstLine="0"/>
+        <w:jc w:val="left"/>
+        <w:rPr>
+          <w:rFonts w:ascii="Consolas" w:hAnsi="Consolas" w:cs="Consolas" w:eastAsia="Consolas"/>
+          <w:color w:val="000000"/>
+          <w:spacing w:val="0"/>
+          <w:position w:val="0"/>
+          <w:sz w:val="24"/>
+          <w:shd w:fill="auto" w:val="clear"/>
+        </w:rPr>
+      </w:pPr>
+    </w:p>
+    <w:p>
+      <w:pPr>
+        <w:spacing w:before="0" w:after="0" w:line="240"/>
+        <w:ind w:right="0" w:left="0" w:firstLine="0"/>
+        <w:jc w:val="left"/>
+        <w:rPr>
+          <w:rFonts w:ascii="Consolas" w:hAnsi="Consolas" w:cs="Consolas" w:eastAsia="Consolas"/>
+          <w:color w:val="4F81BD"/>
+          <w:spacing w:val="0"/>
+          <w:position w:val="0"/>
+          <w:sz w:val="24"/>
+          <w:shd w:fill="auto" w:val="clear"/>
+        </w:rPr>
+      </w:pPr>
+      <w:r>
+        <w:rPr>
+          <w:rFonts w:ascii="Consolas" w:hAnsi="Consolas" w:cs="Consolas" w:eastAsia="Consolas"/>
+          <w:color w:val="4F81BD"/>
+          <w:spacing w:val="0"/>
+          <w:position w:val="0"/>
+          <w:sz w:val="24"/>
+          <w:shd w:fill="auto" w:val="clear"/>
+        </w:rPr>
+        <w:t xml:space="preserve">-Définition de l'architecture: </w:t>
+      </w:r>
+    </w:p>
+    <w:p>
+      <w:pPr>
+        <w:spacing w:before="0" w:after="0" w:line="240"/>
+        <w:ind w:right="0" w:left="0" w:firstLine="0"/>
+        <w:jc w:val="left"/>
+        <w:rPr>
+          <w:rFonts w:ascii="Consolas" w:hAnsi="Consolas" w:cs="Consolas" w:eastAsia="Consolas"/>
+          <w:color w:val="000000"/>
+          <w:spacing w:val="0"/>
+          <w:position w:val="0"/>
+          <w:sz w:val="24"/>
+          <w:shd w:fill="auto" w:val="clear"/>
+        </w:rPr>
+      </w:pPr>
+    </w:p>
+    <w:p>
+      <w:pPr>
+        <w:spacing w:before="0" w:after="0" w:line="240"/>
+        <w:ind w:right="0" w:left="0" w:firstLine="0"/>
+        <w:jc w:val="left"/>
+        <w:rPr>
+          <w:rFonts w:ascii="Consolas" w:hAnsi="Consolas" w:cs="Consolas" w:eastAsia="Consolas"/>
+          <w:color w:val="000000"/>
+          <w:spacing w:val="0"/>
+          <w:position w:val="0"/>
+          <w:sz w:val="24"/>
+          <w:shd w:fill="auto" w:val="clear"/>
+        </w:rPr>
+      </w:pPr>
+      <w:r>
+        <w:rPr>
+          <w:rFonts w:ascii="Consolas" w:hAnsi="Consolas" w:cs="Consolas" w:eastAsia="Consolas"/>
+          <w:color w:val="000000"/>
+          <w:spacing w:val="0"/>
+          <w:position w:val="0"/>
+          <w:sz w:val="24"/>
+          <w:shd w:fill="auto" w:val="clear"/>
+        </w:rPr>
+        <w:t xml:space="preserve">Partie libre d'accés : Tous utilisateurs même non inscrit, </w:t>
+        <w:tab/>
+        <w:t xml:space="preserve">pourront aller sur la page d'acceuil, </w:t>
+        <w:tab/>
+        <w:t xml:space="preserve">verront seulement </w:t>
+        <w:tab/>
+        <w:t xml:space="preserve">en lecture seule la franchise. </w:t>
+      </w:r>
+    </w:p>
+    <w:p>
+      <w:pPr>
+        <w:spacing w:before="0" w:after="0" w:line="240"/>
+        <w:ind w:right="0" w:left="0" w:firstLine="0"/>
+        <w:jc w:val="left"/>
+        <w:rPr>
+          <w:rFonts w:ascii="Consolas" w:hAnsi="Consolas" w:cs="Consolas" w:eastAsia="Consolas"/>
+          <w:color w:val="000000"/>
+          <w:spacing w:val="0"/>
+          <w:position w:val="0"/>
+          <w:sz w:val="24"/>
+          <w:shd w:fill="auto" w:val="clear"/>
+        </w:rPr>
+      </w:pPr>
+    </w:p>
+    <w:p>
+      <w:pPr>
+        <w:spacing w:before="0" w:after="0" w:line="240"/>
+        <w:ind w:right="0" w:left="0" w:firstLine="0"/>
+        <w:jc w:val="left"/>
+        <w:rPr>
+          <w:rFonts w:ascii="Consolas" w:hAnsi="Consolas" w:cs="Consolas" w:eastAsia="Consolas"/>
+          <w:color w:val="000000"/>
+          <w:spacing w:val="0"/>
+          <w:position w:val="0"/>
+          <w:sz w:val="24"/>
+          <w:shd w:fill="auto" w:val="clear"/>
+        </w:rPr>
+      </w:pPr>
+      <w:r>
+        <w:rPr>
+          <w:rFonts w:ascii="Consolas" w:hAnsi="Consolas" w:cs="Consolas" w:eastAsia="Consolas"/>
+          <w:color w:val="000000"/>
+          <w:spacing w:val="0"/>
+          <w:position w:val="0"/>
+          <w:sz w:val="24"/>
+          <w:shd w:fill="auto" w:val="clear"/>
+        </w:rPr>
+        <w:t xml:space="preserve">Partie réservée collaborateur : Quand connecté , possibilité </w:t>
+        <w:tab/>
+        <w:t xml:space="preserve">pour tous utilisateurs de parcourir </w:t>
+        <w:tab/>
+        <w:t xml:space="preserve">en </w:t>
+      </w:r>
+      <w:r>
+        <w:rPr>
+          <w:rFonts w:ascii="Consolas" w:hAnsi="Consolas" w:cs="Consolas" w:eastAsia="Consolas"/>
+          <w:b/>
+          <w:color w:val="000000"/>
+          <w:spacing w:val="0"/>
+          <w:position w:val="0"/>
+          <w:sz w:val="24"/>
+          <w:shd w:fill="auto" w:val="clear"/>
+        </w:rPr>
+        <w:t xml:space="preserve">LECTURE SEULE</w:t>
+      </w:r>
+      <w:r>
+        <w:rPr>
+          <w:rFonts w:ascii="Consolas" w:hAnsi="Consolas" w:cs="Consolas" w:eastAsia="Consolas"/>
+          <w:color w:val="000000"/>
+          <w:spacing w:val="0"/>
+          <w:position w:val="0"/>
+          <w:sz w:val="24"/>
+          <w:shd w:fill="auto" w:val="clear"/>
+        </w:rPr>
+        <w:t xml:space="preserve"> </w:t>
+        <w:tab/>
+        <w:t xml:space="preserve">les différentes pages / listes de structure. </w:t>
+      </w:r>
+    </w:p>
+    <w:p>
+      <w:pPr>
+        <w:spacing w:before="0" w:after="0" w:line="240"/>
+        <w:ind w:right="0" w:left="0" w:firstLine="0"/>
+        <w:jc w:val="left"/>
+        <w:rPr>
+          <w:rFonts w:ascii="Consolas" w:hAnsi="Consolas" w:cs="Consolas" w:eastAsia="Consolas"/>
+          <w:color w:val="000000"/>
+          <w:spacing w:val="0"/>
+          <w:position w:val="0"/>
+          <w:sz w:val="24"/>
+          <w:shd w:fill="auto" w:val="clear"/>
+        </w:rPr>
+      </w:pPr>
+    </w:p>
+    <w:p>
+      <w:pPr>
+        <w:spacing w:before="0" w:after="0" w:line="240"/>
+        <w:ind w:right="0" w:left="0" w:firstLine="0"/>
+        <w:jc w:val="left"/>
+        <w:rPr>
+          <w:rFonts w:ascii="Consolas" w:hAnsi="Consolas" w:cs="Consolas" w:eastAsia="Consolas"/>
+          <w:color w:val="000000"/>
+          <w:spacing w:val="0"/>
+          <w:position w:val="0"/>
+          <w:sz w:val="24"/>
+          <w:shd w:fill="auto" w:val="clear"/>
+        </w:rPr>
+      </w:pPr>
+      <w:r>
+        <w:rPr>
+          <w:rFonts w:ascii="Consolas" w:hAnsi="Consolas" w:cs="Consolas" w:eastAsia="Consolas"/>
+          <w:color w:val="000000"/>
+          <w:spacing w:val="0"/>
+          <w:position w:val="0"/>
+          <w:sz w:val="24"/>
+          <w:shd w:fill="auto" w:val="clear"/>
+        </w:rPr>
+        <w:t xml:space="preserve">Partie Administrateur : Accés à la </w:t>
+        <w:tab/>
+        <w:t xml:space="preserve">création/ modification/ </w:t>
+        <w:tab/>
+        <w:t xml:space="preserve">suppression des </w:t>
+        <w:tab/>
+        <w:t xml:space="preserve">structures/ bâtiments/ franchises. </w:t>
+      </w:r>
+    </w:p>
+    <w:p>
+      <w:pPr>
+        <w:spacing w:before="0" w:after="0" w:line="240"/>
+        <w:ind w:right="0" w:left="0" w:firstLine="0"/>
+        <w:jc w:val="left"/>
+        <w:rPr>
+          <w:rFonts w:ascii="Consolas" w:hAnsi="Consolas" w:cs="Consolas" w:eastAsia="Consolas"/>
+          <w:color w:val="000000"/>
+          <w:spacing w:val="0"/>
+          <w:position w:val="0"/>
+          <w:sz w:val="24"/>
+          <w:shd w:fill="auto" w:val="clear"/>
+        </w:rPr>
+      </w:pPr>
+    </w:p>
+    <w:p>
+      <w:pPr>
+        <w:spacing w:before="0" w:after="0" w:line="240"/>
+        <w:ind w:right="0" w:left="0" w:firstLine="0"/>
+        <w:jc w:val="left"/>
+        <w:rPr>
+          <w:rFonts w:ascii="Consolas" w:hAnsi="Consolas" w:cs="Consolas" w:eastAsia="Consolas"/>
+          <w:color w:val="000000"/>
+          <w:spacing w:val="0"/>
+          <w:position w:val="0"/>
+          <w:sz w:val="24"/>
+          <w:shd w:fill="auto" w:val="clear"/>
+        </w:rPr>
+      </w:pPr>
     </w:p>
     <w:p>
       <w:pPr>
         <w:numPr>
           <w:ilvl w:val="0"/>
-          <w:numId w:val="17"/>
+          <w:numId w:val="20"/>
         </w:numPr>
         <w:spacing w:before="0" w:after="0" w:line="240"/>
         <w:ind w:right="0" w:left="720" w:hanging="360"/>
-        <w:jc w:val="both"/>
-        <w:rPr>
-          <w:rFonts w:ascii="Palatino Linotype" w:hAnsi="Palatino Linotype" w:cs="Palatino Linotype" w:eastAsia="Palatino Linotype"/>
-          <w:color w:val="000000"/>
-          <w:spacing w:val="0"/>
-          <w:position w:val="0"/>
-          <w:sz w:val="24"/>
-          <w:shd w:fill="auto" w:val="clear"/>
-        </w:rPr>
-      </w:pPr>
-      <w:r>
-        <w:rPr>
-          <w:rFonts w:ascii="Palatino Linotype" w:hAnsi="Palatino Linotype" w:cs="Palatino Linotype" w:eastAsia="Palatino Linotype"/>
-          <w:color w:val="000000"/>
-          <w:spacing w:val="0"/>
-          <w:position w:val="0"/>
-          <w:sz w:val="24"/>
-          <w:shd w:fill="auto" w:val="clear"/>
-        </w:rPr>
-        <w:t xml:space="preserve">Connaitre les menaces les plus répandues sur la sécurité des application web afin les contrer</w:t>
+        <w:jc w:val="left"/>
+        <w:rPr>
+          <w:rFonts w:ascii="Consolas" w:hAnsi="Consolas" w:cs="Consolas" w:eastAsia="Consolas"/>
+          <w:color w:val="000000"/>
+          <w:spacing w:val="0"/>
+          <w:position w:val="0"/>
+          <w:sz w:val="24"/>
+          <w:shd w:fill="auto" w:val="clear"/>
+        </w:rPr>
+      </w:pPr>
+      <w:r>
+        <w:rPr>
+          <w:rFonts w:ascii="Consolas" w:hAnsi="Consolas" w:cs="Consolas" w:eastAsia="Consolas"/>
+          <w:color w:val="000000"/>
+          <w:spacing w:val="0"/>
+          <w:position w:val="0"/>
+          <w:sz w:val="24"/>
+          <w:shd w:fill="auto" w:val="clear"/>
+        </w:rPr>
+        <w:t xml:space="preserve">Opérations possibles selon rôle, moteur de template </w:t>
+      </w:r>
+      <w:r>
+        <w:rPr>
+          <w:rFonts w:ascii="Consolas" w:hAnsi="Consolas" w:cs="Consolas" w:eastAsia="Consolas"/>
+          <w:b/>
+          <w:color w:val="000000"/>
+          <w:spacing w:val="0"/>
+          <w:position w:val="0"/>
+          <w:sz w:val="24"/>
+          <w:shd w:fill="auto" w:val="clear"/>
+        </w:rPr>
+        <w:t xml:space="preserve">TWIG </w:t>
+      </w:r>
+      <w:r>
+        <w:rPr>
+          <w:rFonts w:ascii="Consolas" w:hAnsi="Consolas" w:cs="Consolas" w:eastAsia="Consolas"/>
+          <w:color w:val="000000"/>
+          <w:spacing w:val="0"/>
+          <w:position w:val="0"/>
+          <w:sz w:val="24"/>
+          <w:shd w:fill="auto" w:val="clear"/>
+        </w:rPr>
+        <w:t xml:space="preserve">privilégié (</w:t>
+      </w:r>
+      <w:r>
+        <w:rPr>
+          <w:rFonts w:ascii="JetBrains Mono" w:hAnsi="JetBrains Mono" w:cs="JetBrains Mono" w:eastAsia="JetBrains Mono"/>
+          <w:color w:val="A9B7C6"/>
+          <w:spacing w:val="0"/>
+          <w:position w:val="0"/>
+          <w:sz w:val="20"/>
+          <w:shd w:fill="232525" w:val="clear"/>
+        </w:rPr>
+        <w:t xml:space="preserve">{% </w:t>
+      </w:r>
+      <w:r>
+        <w:rPr>
+          <w:rFonts w:ascii="JetBrains Mono" w:hAnsi="JetBrains Mono" w:cs="JetBrains Mono" w:eastAsia="JetBrains Mono"/>
+          <w:color w:val="CC7832"/>
+          <w:spacing w:val="0"/>
+          <w:position w:val="0"/>
+          <w:sz w:val="20"/>
+          <w:shd w:fill="232525" w:val="clear"/>
+        </w:rPr>
+        <w:t xml:space="preserve">if </w:t>
+      </w:r>
+      <w:r>
+        <w:rPr>
+          <w:rFonts w:ascii="JetBrains Mono" w:hAnsi="JetBrains Mono" w:cs="JetBrains Mono" w:eastAsia="JetBrains Mono"/>
+          <w:color w:val="A9B7C6"/>
+          <w:spacing w:val="0"/>
+          <w:position w:val="0"/>
+          <w:sz w:val="20"/>
+          <w:shd w:fill="232525" w:val="clear"/>
+        </w:rPr>
+        <w:t xml:space="preserve">app.user.roles == [</w:t>
+      </w:r>
+      <w:r>
+        <w:rPr>
+          <w:rFonts w:ascii="JetBrains Mono" w:hAnsi="JetBrains Mono" w:cs="JetBrains Mono" w:eastAsia="JetBrains Mono"/>
+          <w:color w:val="6A8759"/>
+          <w:spacing w:val="0"/>
+          <w:position w:val="0"/>
+          <w:sz w:val="20"/>
+          <w:shd w:fill="232525" w:val="clear"/>
+        </w:rPr>
+        <w:t xml:space="preserve">'ROLE_ADMIN'</w:t>
+      </w:r>
+      <w:r>
+        <w:rPr>
+          <w:rFonts w:ascii="JetBrains Mono" w:hAnsi="JetBrains Mono" w:cs="JetBrains Mono" w:eastAsia="JetBrains Mono"/>
+          <w:color w:val="A9B7C6"/>
+          <w:spacing w:val="0"/>
+          <w:position w:val="0"/>
+          <w:sz w:val="20"/>
+          <w:shd w:fill="232525" w:val="clear"/>
+        </w:rPr>
+        <w:t xml:space="preserve">] %}</w:t>
+      </w:r>
+      <w:r>
+        <w:rPr>
+          <w:rFonts w:ascii="Consolas" w:hAnsi="Consolas" w:cs="Consolas" w:eastAsia="Consolas"/>
+          <w:color w:val="000000"/>
+          <w:spacing w:val="0"/>
+          <w:position w:val="0"/>
+          <w:sz w:val="24"/>
+          <w:shd w:fill="auto" w:val="clear"/>
+        </w:rPr>
+        <w:t xml:space="preserve">).</w:t>
       </w:r>
     </w:p>
     <w:p>
       <w:pPr>
         <w:numPr>
           <w:ilvl w:val="0"/>
-          <w:numId w:val="17"/>
+          <w:numId w:val="20"/>
         </w:numPr>
         <w:spacing w:before="0" w:after="0" w:line="240"/>
         <w:ind w:right="0" w:left="720" w:hanging="360"/>
-        <w:jc w:val="both"/>
-        <w:rPr>
-          <w:rFonts w:ascii="Palatino Linotype" w:hAnsi="Palatino Linotype" w:cs="Palatino Linotype" w:eastAsia="Palatino Linotype"/>
-          <w:color w:val="000000"/>
-          <w:spacing w:val="0"/>
-          <w:position w:val="0"/>
-          <w:sz w:val="24"/>
-          <w:shd w:fill="auto" w:val="clear"/>
-        </w:rPr>
-      </w:pPr>
-      <w:r>
-        <w:rPr>
-          <w:rFonts w:ascii="Palatino Linotype" w:hAnsi="Palatino Linotype" w:cs="Palatino Linotype" w:eastAsia="Palatino Linotype"/>
-          <w:color w:val="000000"/>
-          <w:spacing w:val="0"/>
-          <w:position w:val="0"/>
-          <w:sz w:val="24"/>
-          <w:shd w:fill="auto" w:val="clear"/>
-        </w:rPr>
-        <w:t xml:space="preserve">Creation d'un document spécifique sur les mesures de sécurité et les bonnes pratiques</w:t>
+        <w:jc w:val="left"/>
+        <w:rPr>
+          <w:rFonts w:ascii="JetBrains Mono" w:hAnsi="JetBrains Mono" w:cs="JetBrains Mono" w:eastAsia="JetBrains Mono"/>
+          <w:color w:val="A9B7C6"/>
+          <w:spacing w:val="0"/>
+          <w:position w:val="0"/>
+          <w:sz w:val="20"/>
+          <w:shd w:fill="232525" w:val="clear"/>
+        </w:rPr>
+      </w:pPr>
+      <w:r>
+        <w:rPr>
+          <w:rFonts w:ascii="Consolas" w:hAnsi="Consolas" w:cs="Consolas" w:eastAsia="Consolas"/>
+          <w:color w:val="000000"/>
+          <w:spacing w:val="0"/>
+          <w:position w:val="0"/>
+          <w:sz w:val="24"/>
+          <w:shd w:fill="auto" w:val="clear"/>
+        </w:rPr>
+        <w:t xml:space="preserve">Telechargement,traitement et stockage des fichiers (</w:t>
+      </w:r>
+      <w:r>
+        <w:rPr>
+          <w:rFonts w:ascii="Consolas" w:hAnsi="Consolas" w:cs="Consolas" w:eastAsia="Consolas"/>
+          <w:b/>
+          <w:color w:val="000000"/>
+          <w:spacing w:val="0"/>
+          <w:position w:val="0"/>
+          <w:sz w:val="24"/>
+          <w:shd w:fill="auto" w:val="clear"/>
+        </w:rPr>
+        <w:t xml:space="preserve">Image</w:t>
+      </w:r>
+      <w:r>
+        <w:rPr>
+          <w:rFonts w:ascii="Consolas" w:hAnsi="Consolas" w:cs="Consolas" w:eastAsia="Consolas"/>
+          <w:color w:val="000000"/>
+          <w:spacing w:val="0"/>
+          <w:position w:val="0"/>
+          <w:sz w:val="24"/>
+          <w:shd w:fill="auto" w:val="clear"/>
+        </w:rPr>
+        <w:t xml:space="preserve">) pour enregistrement des franchises et des structures. </w:t>
       </w:r>
     </w:p>
     <w:p>
       <w:pPr>
         <w:numPr>
           <w:ilvl w:val="0"/>
-          <w:numId w:val="17"/>
+          <w:numId w:val="20"/>
         </w:numPr>
         <w:spacing w:before="0" w:after="0" w:line="240"/>
         <w:ind w:right="0" w:left="720" w:hanging="360"/>
-        <w:jc w:val="both"/>
-        <w:rPr>
-          <w:rFonts w:ascii="Palatino Linotype" w:hAnsi="Palatino Linotype" w:cs="Palatino Linotype" w:eastAsia="Palatino Linotype"/>
-          <w:color w:val="000000"/>
-          <w:spacing w:val="0"/>
-          <w:position w:val="0"/>
-          <w:sz w:val="24"/>
-          <w:shd w:fill="auto" w:val="clear"/>
-        </w:rPr>
-      </w:pPr>
-      <w:r>
-        <w:rPr>
-          <w:rFonts w:ascii="Palatino Linotype" w:hAnsi="Palatino Linotype" w:cs="Palatino Linotype" w:eastAsia="Palatino Linotype"/>
-          <w:color w:val="000000"/>
-          <w:spacing w:val="0"/>
-          <w:position w:val="0"/>
-          <w:sz w:val="24"/>
-          <w:shd w:fill="auto" w:val="clear"/>
-        </w:rPr>
-        <w:t xml:space="preserve">Creation d'un readme indiquant comment installer localement un projet, et le tester.</w:t>
-      </w:r>
-    </w:p>
-    <w:p>
-      <w:pPr>
-        <w:spacing w:before="0" w:after="0" w:line="240"/>
-        <w:ind w:right="0" w:left="0" w:firstLine="0"/>
-        <w:jc w:val="both"/>
-        <w:rPr>
-          <w:rFonts w:ascii="Consolas" w:hAnsi="Consolas" w:cs="Consolas" w:eastAsia="Consolas"/>
-          <w:color w:val="000000"/>
-          <w:spacing w:val="0"/>
-          <w:position w:val="0"/>
-          <w:sz w:val="21"/>
-          <w:shd w:fill="auto" w:val="clear"/>
-        </w:rPr>
-      </w:pPr>
-    </w:p>
-    <w:p>
-      <w:pPr>
-        <w:spacing w:before="0" w:after="0" w:line="240"/>
-        <w:ind w:right="0" w:left="0" w:firstLine="0"/>
-        <w:jc w:val="both"/>
-        <w:rPr>
-          <w:rFonts w:ascii="Calibri" w:hAnsi="Calibri" w:cs="Calibri" w:eastAsia="Calibri"/>
-          <w:color w:val="000000"/>
-          <w:spacing w:val="0"/>
-          <w:position w:val="0"/>
-          <w:sz w:val="21"/>
-          <w:shd w:fill="auto" w:val="clear"/>
-        </w:rPr>
-      </w:pPr>
-    </w:p>
-    <w:p>
-      <w:pPr>
-        <w:spacing w:before="0" w:after="0" w:line="240"/>
-        <w:ind w:right="0" w:left="0" w:firstLine="0"/>
-        <w:jc w:val="both"/>
-        <w:rPr>
-          <w:rFonts w:ascii="Calibri" w:hAnsi="Calibri" w:cs="Calibri" w:eastAsia="Calibri"/>
-          <w:color w:val="000000"/>
-          <w:spacing w:val="0"/>
-          <w:position w:val="0"/>
-          <w:sz w:val="21"/>
-          <w:shd w:fill="auto" w:val="clear"/>
-        </w:rPr>
-      </w:pPr>
+        <w:jc w:val="left"/>
+        <w:rPr>
+          <w:rFonts w:ascii="Consolas" w:hAnsi="Consolas" w:cs="Consolas" w:eastAsia="Consolas"/>
+          <w:color w:val="000000"/>
+          <w:spacing w:val="0"/>
+          <w:position w:val="0"/>
+          <w:sz w:val="24"/>
+          <w:shd w:fill="auto" w:val="clear"/>
+        </w:rPr>
+      </w:pPr>
+      <w:r>
+        <w:rPr>
+          <w:rFonts w:ascii="Consolas" w:hAnsi="Consolas" w:cs="Consolas" w:eastAsia="Consolas"/>
+          <w:color w:val="000000"/>
+          <w:spacing w:val="0"/>
+          <w:position w:val="0"/>
+          <w:sz w:val="24"/>
+          <w:shd w:fill="auto" w:val="clear"/>
+        </w:rPr>
+        <w:t xml:space="preserve">Possibilité d'enregistrements seulement faite par l'administrateur.</w:t>
+      </w:r>
     </w:p>
     <w:p>
       <w:pPr>
         <w:numPr>
           <w:ilvl w:val="0"/>
-          <w:numId w:val="19"/>
+          <w:numId w:val="20"/>
         </w:numPr>
         <w:spacing w:before="0" w:after="0" w:line="240"/>
         <w:ind w:right="0" w:left="720" w:hanging="360"/>
         <w:jc w:val="both"/>
         <w:rPr>
           <w:rFonts w:ascii="Calibri" w:hAnsi="Calibri" w:cs="Calibri" w:eastAsia="Calibri"/>
-          <w:color w:val="C0504D"/>
-          <w:spacing w:val="0"/>
-          <w:position w:val="0"/>
-          <w:sz w:val="32"/>
-          <w:shd w:fill="auto" w:val="clear"/>
-        </w:rPr>
-      </w:pPr>
-      <w:r>
-        <w:rPr>
-          <w:rFonts w:ascii="Calibri" w:hAnsi="Calibri" w:cs="Calibri" w:eastAsia="Calibri"/>
-          <w:color w:val="C0504D"/>
-          <w:spacing w:val="0"/>
-          <w:position w:val="0"/>
-          <w:sz w:val="32"/>
-          <w:shd w:fill="auto" w:val="clear"/>
-        </w:rPr>
-        <w:t xml:space="preserve">Résumé du projet en français d’une longueur d’environ 20 lignes soit 200 à 250 mots, ou environ 1200 caractères espaces non compris</w:t>
-      </w:r>
-    </w:p>
-    <w:p>
-      <w:pPr>
-        <w:spacing w:before="0" w:after="0" w:line="240"/>
-        <w:ind w:right="0" w:left="0" w:firstLine="0"/>
-        <w:jc w:val="both"/>
-        <w:rPr>
-          <w:rFonts w:ascii="Calibri" w:hAnsi="Calibri" w:cs="Calibri" w:eastAsia="Calibri"/>
-          <w:color w:val="C0504D"/>
-          <w:spacing w:val="0"/>
-          <w:position w:val="0"/>
-          <w:sz w:val="28"/>
-          <w:shd w:fill="auto" w:val="clear"/>
-        </w:rPr>
-      </w:pPr>
-    </w:p>
-    <w:p>
-      <w:pPr>
-        <w:spacing w:before="0" w:after="0" w:line="240"/>
-        <w:ind w:right="0" w:left="0" w:firstLine="0"/>
-        <w:jc w:val="both"/>
-        <w:rPr>
-          <w:rFonts w:ascii="Calibri" w:hAnsi="Calibri" w:cs="Calibri" w:eastAsia="Calibri"/>
-          <w:color w:val="000000"/>
-          <w:spacing w:val="0"/>
-          <w:position w:val="0"/>
-          <w:sz w:val="21"/>
-          <w:shd w:fill="auto" w:val="clear"/>
-        </w:rPr>
-      </w:pPr>
-    </w:p>
-    <w:p>
-      <w:pPr>
-        <w:spacing w:before="0" w:after="0" w:line="240"/>
-        <w:ind w:right="0" w:left="0" w:firstLine="0"/>
-        <w:jc w:val="both"/>
-        <w:rPr>
-          <w:rFonts w:ascii="Calibri" w:hAnsi="Calibri" w:cs="Calibri" w:eastAsia="Calibri"/>
-          <w:color w:val="000000"/>
-          <w:spacing w:val="0"/>
-          <w:position w:val="0"/>
-          <w:sz w:val="21"/>
-          <w:shd w:fill="auto" w:val="clear"/>
-        </w:rPr>
-      </w:pPr>
-    </w:p>
-    <w:p>
-      <w:pPr>
-        <w:spacing w:before="0" w:after="0" w:line="240"/>
-        <w:ind w:right="0" w:left="0" w:firstLine="0"/>
-        <w:jc w:val="both"/>
-        <w:rPr>
-          <w:rFonts w:ascii="Consolas" w:hAnsi="Consolas" w:cs="Consolas" w:eastAsia="Consolas"/>
-          <w:color w:val="000000"/>
-          <w:spacing w:val="0"/>
-          <w:position w:val="0"/>
-          <w:sz w:val="24"/>
-          <w:shd w:fill="auto" w:val="clear"/>
-        </w:rPr>
-      </w:pPr>
-      <w:r>
-        <w:rPr>
-          <w:rFonts w:ascii="Consolas" w:hAnsi="Consolas" w:cs="Consolas" w:eastAsia="Consolas"/>
-          <w:color w:val="000000"/>
-          <w:spacing w:val="0"/>
-          <w:position w:val="0"/>
-          <w:sz w:val="24"/>
-          <w:shd w:fill="auto" w:val="clear"/>
-        </w:rPr>
-        <w:tab/>
-      </w:r>
-      <w:r>
-        <w:rPr>
-          <w:rFonts w:ascii="Consolas" w:hAnsi="Consolas" w:cs="Consolas" w:eastAsia="Consolas"/>
-          <w:b/>
-          <w:color w:val="000000"/>
-          <w:spacing w:val="0"/>
-          <w:position w:val="0"/>
-          <w:sz w:val="24"/>
-          <w:shd w:fill="auto" w:val="clear"/>
-        </w:rPr>
-        <w:t xml:space="preserve">Dantabase </w:t>
-      </w:r>
-      <w:r>
-        <w:rPr>
-          <w:rFonts w:ascii="Consolas" w:hAnsi="Consolas" w:cs="Consolas" w:eastAsia="Consolas"/>
-          <w:color w:val="000000"/>
-          <w:spacing w:val="0"/>
-          <w:position w:val="0"/>
-          <w:sz w:val="24"/>
-          <w:shd w:fill="auto" w:val="clear"/>
-        </w:rPr>
-        <w:t xml:space="preserve">est un programme de gestion en ligne d'entreprise simple d'utilisation. C'est plus précisément une application qui régle les droits d'une franchise, possédant plusieurs structures pour chaque ville où elle est implantée, et où il est possible d'y trouver plusieurs bâtiments possédés par la franchise.</w:t>
-      </w:r>
-    </w:p>
-    <w:p>
-      <w:pPr>
-        <w:spacing w:before="0" w:after="0" w:line="240"/>
-        <w:ind w:right="0" w:left="0" w:firstLine="0"/>
-        <w:jc w:val="both"/>
-        <w:rPr>
-          <w:rFonts w:ascii="Consolas" w:hAnsi="Consolas" w:cs="Consolas" w:eastAsia="Consolas"/>
-          <w:color w:val="000000"/>
-          <w:spacing w:val="0"/>
-          <w:position w:val="0"/>
-          <w:sz w:val="24"/>
-          <w:shd w:fill="auto" w:val="clear"/>
-        </w:rPr>
-      </w:pPr>
-      <w:r>
-        <w:rPr>
-          <w:rFonts w:ascii="Consolas" w:hAnsi="Consolas" w:cs="Consolas" w:eastAsia="Consolas"/>
-          <w:color w:val="000000"/>
-          <w:spacing w:val="0"/>
-          <w:position w:val="0"/>
-          <w:sz w:val="24"/>
-          <w:shd w:fill="auto" w:val="clear"/>
-        </w:rPr>
-        <w:tab/>
-        <w:t xml:space="preserve">Cette application est utilisée par l'équipe de développement de la marque pour y créer et actualiser les droits d'accés de chaque bâtiments, puis est consultée par leur différents collabotateurs. </w:t>
-      </w:r>
-    </w:p>
-    <w:p>
-      <w:pPr>
-        <w:spacing w:before="0" w:after="0" w:line="240"/>
-        <w:ind w:right="0" w:left="0" w:firstLine="0"/>
-        <w:jc w:val="both"/>
-        <w:rPr>
-          <w:rFonts w:ascii="Consolas" w:hAnsi="Consolas" w:cs="Consolas" w:eastAsia="Consolas"/>
-          <w:color w:val="000000"/>
-          <w:spacing w:val="0"/>
-          <w:position w:val="0"/>
-          <w:sz w:val="24"/>
-          <w:shd w:fill="auto" w:val="clear"/>
-        </w:rPr>
-      </w:pPr>
-      <w:r>
-        <w:rPr>
-          <w:rFonts w:ascii="Consolas" w:hAnsi="Consolas" w:cs="Consolas" w:eastAsia="Consolas"/>
-          <w:color w:val="000000"/>
-          <w:spacing w:val="0"/>
-          <w:position w:val="0"/>
-          <w:sz w:val="24"/>
-          <w:shd w:fill="auto" w:val="clear"/>
-        </w:rPr>
-        <w:tab/>
-        <w:t xml:space="preserve">On y retrouve toutes les structures en activité, ainsi que celles qui sont indisponibles pour raison diverse. Dans le dernier cas, le propriaitaire de la marque ne pourrat pas accéder à l'application.</w:t>
-      </w:r>
-    </w:p>
-    <w:p>
-      <w:pPr>
-        <w:spacing w:before="0" w:after="0" w:line="240"/>
-        <w:ind w:right="0" w:left="0" w:firstLine="0"/>
-        <w:jc w:val="both"/>
-        <w:rPr>
-          <w:rFonts w:ascii="Consolas" w:hAnsi="Consolas" w:cs="Consolas" w:eastAsia="Consolas"/>
-          <w:color w:val="000000"/>
-          <w:spacing w:val="0"/>
-          <w:position w:val="0"/>
-          <w:sz w:val="24"/>
-          <w:shd w:fill="auto" w:val="clear"/>
-        </w:rPr>
-      </w:pPr>
-      <w:r>
-        <w:rPr>
-          <w:rFonts w:ascii="Consolas" w:hAnsi="Consolas" w:cs="Consolas" w:eastAsia="Consolas"/>
-          <w:color w:val="000000"/>
-          <w:spacing w:val="0"/>
-          <w:position w:val="0"/>
-          <w:sz w:val="24"/>
-          <w:shd w:fill="auto" w:val="clear"/>
-        </w:rPr>
-        <w:tab/>
-        <w:t xml:space="preserve">Afin de garder une transparance totale et un suivi des différentes oppérations, un système de notification par mail est utilisés pour tenir informé les collaborateurs concernés toute modification de leurs structures.</w:t>
-      </w:r>
-    </w:p>
-    <w:p>
-      <w:pPr>
-        <w:spacing w:before="0" w:after="0" w:line="240"/>
-        <w:ind w:right="0" w:left="0" w:firstLine="0"/>
-        <w:jc w:val="both"/>
-        <w:rPr>
-          <w:rFonts w:ascii="Consolas" w:hAnsi="Consolas" w:cs="Consolas" w:eastAsia="Consolas"/>
-          <w:color w:val="000000"/>
-          <w:spacing w:val="0"/>
-          <w:position w:val="0"/>
-          <w:sz w:val="24"/>
-          <w:shd w:fill="auto" w:val="clear"/>
-        </w:rPr>
-      </w:pPr>
-      <w:r>
-        <w:rPr>
-          <w:rFonts w:ascii="Consolas" w:hAnsi="Consolas" w:cs="Consolas" w:eastAsia="Consolas"/>
-          <w:color w:val="000000"/>
-          <w:spacing w:val="0"/>
-          <w:position w:val="0"/>
-          <w:sz w:val="24"/>
-          <w:shd w:fill="auto" w:val="clear"/>
-        </w:rPr>
-        <w:tab/>
-        <w:t xml:space="preserve">Dans le cas présent, Dantabase a été mis a disposition pour une franchise de sport, du nom de Garde la patate. Implantée dans une grande partie des villes, son équipe technique se sert de cette application pour optimiser leur gestion au niveau nationnal.</w:t>
-      </w:r>
-    </w:p>
-    <w:p>
-      <w:pPr>
-        <w:spacing w:before="0" w:after="0" w:line="240"/>
-        <w:ind w:right="0" w:left="0" w:firstLine="0"/>
-        <w:jc w:val="both"/>
-        <w:rPr>
-          <w:rFonts w:ascii="Consolas" w:hAnsi="Consolas" w:cs="Consolas" w:eastAsia="Consolas"/>
-          <w:color w:val="000000"/>
-          <w:spacing w:val="0"/>
-          <w:position w:val="0"/>
-          <w:sz w:val="24"/>
-          <w:shd w:fill="auto" w:val="clear"/>
-        </w:rPr>
-      </w:pPr>
-      <w:r>
-        <w:rPr>
-          <w:rFonts w:ascii="Consolas" w:hAnsi="Consolas" w:cs="Consolas" w:eastAsia="Consolas"/>
-          <w:color w:val="000000"/>
-          <w:spacing w:val="0"/>
-          <w:position w:val="0"/>
-          <w:sz w:val="24"/>
-          <w:shd w:fill="auto" w:val="clear"/>
-        </w:rPr>
-        <w:tab/>
-        <w:t xml:space="preserve">En plus d'un gain de temps, les sites personnels des différentes structures pourront tirer leurs informations de la base de donnée de Dantabase, ce qui assurera une unification des informations et des actualisations. </w:t>
-      </w:r>
-    </w:p>
-    <w:p>
-      <w:pPr>
-        <w:spacing w:before="0" w:after="0" w:line="240"/>
-        <w:ind w:right="0" w:left="0" w:firstLine="0"/>
-        <w:jc w:val="both"/>
-        <w:rPr>
-          <w:rFonts w:ascii="Consolas" w:hAnsi="Consolas" w:cs="Consolas" w:eastAsia="Consolas"/>
-          <w:color w:val="000000"/>
-          <w:spacing w:val="0"/>
-          <w:position w:val="0"/>
-          <w:sz w:val="24"/>
-          <w:shd w:fill="auto" w:val="clear"/>
-        </w:rPr>
-      </w:pPr>
-    </w:p>
-    <w:p>
-      <w:pPr>
-        <w:spacing w:before="0" w:after="0" w:line="240"/>
-        <w:ind w:right="0" w:left="0" w:firstLine="0"/>
-        <w:jc w:val="both"/>
-        <w:rPr>
-          <w:rFonts w:ascii="Calibri" w:hAnsi="Calibri" w:cs="Calibri" w:eastAsia="Calibri"/>
-          <w:color w:val="000000"/>
-          <w:spacing w:val="0"/>
-          <w:position w:val="0"/>
-          <w:sz w:val="21"/>
-          <w:shd w:fill="auto" w:val="clear"/>
-        </w:rPr>
-      </w:pPr>
-    </w:p>
-    <w:p>
-      <w:pPr>
-        <w:spacing w:before="0" w:after="0" w:line="240"/>
-        <w:ind w:right="0" w:left="0" w:firstLine="0"/>
-        <w:jc w:val="both"/>
-        <w:rPr>
-          <w:rFonts w:ascii="Calibri" w:hAnsi="Calibri" w:cs="Calibri" w:eastAsia="Calibri"/>
-          <w:color w:val="000000"/>
-          <w:spacing w:val="0"/>
-          <w:position w:val="0"/>
-          <w:sz w:val="21"/>
-          <w:shd w:fill="auto" w:val="clear"/>
-        </w:rPr>
-      </w:pPr>
-    </w:p>
-    <w:p>
-      <w:pPr>
-        <w:spacing w:before="0" w:after="0" w:line="240"/>
-        <w:ind w:right="0" w:left="0" w:firstLine="0"/>
-        <w:jc w:val="both"/>
-        <w:rPr>
-          <w:rFonts w:ascii="Calibri" w:hAnsi="Calibri" w:cs="Calibri" w:eastAsia="Calibri"/>
-          <w:color w:val="000000"/>
-          <w:spacing w:val="0"/>
-          <w:position w:val="0"/>
-          <w:sz w:val="21"/>
-          <w:shd w:fill="auto" w:val="clear"/>
-        </w:rPr>
-      </w:pPr>
-    </w:p>
-    <w:p>
-      <w:pPr>
-        <w:spacing w:before="0" w:after="0" w:line="240"/>
-        <w:ind w:right="0" w:left="0" w:firstLine="0"/>
-        <w:jc w:val="both"/>
-        <w:rPr>
-          <w:rFonts w:ascii="Calibri" w:hAnsi="Calibri" w:cs="Calibri" w:eastAsia="Calibri"/>
-          <w:color w:val="000000"/>
-          <w:spacing w:val="0"/>
-          <w:position w:val="0"/>
-          <w:sz w:val="32"/>
-          <w:shd w:fill="auto" w:val="clear"/>
-        </w:rPr>
-      </w:pPr>
+          <w:color w:val="000000"/>
+          <w:spacing w:val="0"/>
+          <w:position w:val="0"/>
+          <w:sz w:val="21"/>
+          <w:shd w:fill="auto" w:val="clear"/>
+        </w:rPr>
+      </w:pPr>
+      <w:r>
+        <w:rPr>
+          <w:rFonts w:ascii="Consolas" w:hAnsi="Consolas" w:cs="Consolas" w:eastAsia="Consolas"/>
+          <w:color w:val="000000"/>
+          <w:spacing w:val="0"/>
+          <w:position w:val="0"/>
+          <w:sz w:val="24"/>
+          <w:shd w:fill="auto" w:val="clear"/>
+        </w:rPr>
+        <w:t xml:space="preserve">Système de mailing à mettre en place pour les collaborateurs.</w:t>
+      </w:r>
+    </w:p>
+    <w:p>
+      <w:pPr>
+        <w:spacing w:before="0" w:after="0" w:line="240"/>
+        <w:ind w:right="0" w:left="0" w:firstLine="0"/>
+        <w:jc w:val="both"/>
+        <w:rPr>
+          <w:rFonts w:ascii="Calibri" w:hAnsi="Calibri" w:cs="Calibri" w:eastAsia="Calibri"/>
+          <w:color w:val="000000"/>
+          <w:spacing w:val="0"/>
+          <w:position w:val="0"/>
+          <w:sz w:val="21"/>
+          <w:shd w:fill="auto" w:val="clear"/>
+        </w:rPr>
+      </w:pPr>
+    </w:p>
+    <w:p>
+      <w:pPr>
+        <w:spacing w:before="0" w:after="0" w:line="240"/>
+        <w:ind w:right="0" w:left="0" w:firstLine="0"/>
+        <w:jc w:val="both"/>
+        <w:rPr>
+          <w:rFonts w:ascii="Calibri" w:hAnsi="Calibri" w:cs="Calibri" w:eastAsia="Calibri"/>
+          <w:color w:val="000000"/>
+          <w:spacing w:val="0"/>
+          <w:position w:val="0"/>
+          <w:sz w:val="21"/>
+          <w:shd w:fill="auto" w:val="clear"/>
+        </w:rPr>
+      </w:pPr>
+    </w:p>
+    <w:p>
+      <w:pPr>
+        <w:spacing w:before="0" w:after="0" w:line="240"/>
+        <w:ind w:right="0" w:left="0" w:firstLine="0"/>
+        <w:jc w:val="left"/>
+        <w:rPr>
+          <w:rFonts w:ascii="Consolas" w:hAnsi="Consolas" w:cs="Consolas" w:eastAsia="Consolas"/>
+          <w:color w:val="4F81BD"/>
+          <w:spacing w:val="0"/>
+          <w:position w:val="0"/>
+          <w:sz w:val="24"/>
+          <w:shd w:fill="auto" w:val="clear"/>
+        </w:rPr>
+      </w:pPr>
+      <w:r>
+        <w:rPr>
+          <w:rFonts w:ascii="Consolas" w:hAnsi="Consolas" w:cs="Consolas" w:eastAsia="Consolas"/>
+          <w:color w:val="4F81BD"/>
+          <w:spacing w:val="0"/>
+          <w:position w:val="0"/>
+          <w:sz w:val="24"/>
+          <w:shd w:fill="auto" w:val="clear"/>
+        </w:rPr>
+        <w:t xml:space="preserve">-Logiciel de maquettage utilisé :</w:t>
+      </w:r>
+    </w:p>
+    <w:p>
+      <w:pPr>
+        <w:spacing w:before="0" w:after="0" w:line="240"/>
+        <w:ind w:right="0" w:left="0" w:firstLine="0"/>
+        <w:jc w:val="left"/>
+        <w:rPr>
+          <w:rFonts w:ascii="Consolas" w:hAnsi="Consolas" w:cs="Consolas" w:eastAsia="Consolas"/>
+          <w:color w:val="4F81BD"/>
+          <w:spacing w:val="0"/>
+          <w:position w:val="0"/>
+          <w:sz w:val="24"/>
+          <w:shd w:fill="auto" w:val="clear"/>
+        </w:rPr>
+      </w:pPr>
+    </w:p>
+    <w:p>
+      <w:pPr>
+        <w:spacing w:before="0" w:after="0" w:line="240"/>
+        <w:ind w:right="0" w:left="0" w:firstLine="0"/>
+        <w:jc w:val="left"/>
+        <w:rPr>
+          <w:rFonts w:ascii="Consolas" w:hAnsi="Consolas" w:cs="Consolas" w:eastAsia="Consolas"/>
+          <w:color w:val="4F81BD"/>
+          <w:spacing w:val="0"/>
+          <w:position w:val="0"/>
+          <w:sz w:val="24"/>
+          <w:shd w:fill="auto" w:val="clear"/>
+        </w:rPr>
+      </w:pPr>
+      <w:r>
+        <w:rPr>
+          <w:rFonts w:ascii="Consolas" w:hAnsi="Consolas" w:cs="Consolas" w:eastAsia="Consolas"/>
+          <w:color w:val="4F81BD"/>
+          <w:spacing w:val="0"/>
+          <w:position w:val="0"/>
+          <w:sz w:val="24"/>
+          <w:shd w:fill="auto" w:val="clear"/>
+        </w:rPr>
+        <w:t xml:space="preserve"> </w:t>
+      </w:r>
     </w:p>
     <w:p>
       <w:pPr>
         <w:numPr>
           <w:ilvl w:val="0"/>
-          <w:numId w:val="21"/>
+          <w:numId w:val="24"/>
         </w:numPr>
         <w:spacing w:before="0" w:after="0" w:line="240"/>
         <w:ind w:right="0" w:left="720" w:hanging="360"/>
         <w:jc w:val="both"/>
         <w:rPr>
           <w:rFonts w:ascii="Calibri" w:hAnsi="Calibri" w:cs="Calibri" w:eastAsia="Calibri"/>
-          <w:color w:val="C0504D"/>
-          <w:spacing w:val="0"/>
-          <w:position w:val="0"/>
-          <w:sz w:val="32"/>
-          <w:shd w:fill="auto" w:val="clear"/>
-        </w:rPr>
-      </w:pPr>
-      <w:r>
-        <w:rPr>
-          <w:rFonts w:ascii="Calibri" w:hAnsi="Calibri" w:cs="Calibri" w:eastAsia="Calibri"/>
-          <w:color w:val="C0504D"/>
-          <w:spacing w:val="0"/>
-          <w:position w:val="0"/>
-          <w:sz w:val="32"/>
-          <w:shd w:fill="auto" w:val="clear"/>
-        </w:rPr>
-        <w:t xml:space="preserve">Cahier des charges, expression des besoins, ou spécifications fonctionnelles du projet</w:t>
-      </w:r>
-    </w:p>
-    <w:p>
-      <w:pPr>
-        <w:spacing w:before="0" w:after="0" w:line="240"/>
-        <w:ind w:right="0" w:left="0" w:firstLine="0"/>
-        <w:jc w:val="both"/>
-        <w:rPr>
-          <w:rFonts w:ascii="Calibri" w:hAnsi="Calibri" w:cs="Calibri" w:eastAsia="Calibri"/>
-          <w:color w:val="000000"/>
-          <w:spacing w:val="0"/>
-          <w:position w:val="0"/>
-          <w:sz w:val="21"/>
-          <w:shd w:fill="auto" w:val="clear"/>
-        </w:rPr>
-      </w:pPr>
-    </w:p>
-    <w:p>
-      <w:pPr>
-        <w:spacing w:before="0" w:after="0" w:line="240"/>
-        <w:ind w:right="0" w:left="0" w:firstLine="0"/>
-        <w:jc w:val="both"/>
-        <w:rPr>
-          <w:rFonts w:ascii="Calibri" w:hAnsi="Calibri" w:cs="Calibri" w:eastAsia="Calibri"/>
-          <w:color w:val="000000"/>
-          <w:spacing w:val="0"/>
-          <w:position w:val="0"/>
-          <w:sz w:val="21"/>
-          <w:shd w:fill="auto" w:val="clear"/>
-        </w:rPr>
-      </w:pPr>
-    </w:p>
-    <w:p>
-      <w:pPr>
-        <w:spacing w:before="0" w:after="0" w:line="240"/>
-        <w:ind w:right="0" w:left="0" w:firstLine="0"/>
-        <w:jc w:val="both"/>
-        <w:rPr>
-          <w:rFonts w:ascii="Calibri" w:hAnsi="Calibri" w:cs="Calibri" w:eastAsia="Calibri"/>
-          <w:color w:val="000000"/>
-          <w:spacing w:val="0"/>
-          <w:position w:val="0"/>
-          <w:sz w:val="21"/>
-          <w:shd w:fill="auto" w:val="clear"/>
-        </w:rPr>
-      </w:pPr>
-    </w:p>
-    <w:p>
-      <w:pPr>
-        <w:spacing w:before="0" w:after="0" w:line="240"/>
-        <w:ind w:right="0" w:left="0" w:firstLine="0"/>
-        <w:jc w:val="both"/>
-        <w:rPr>
-          <w:rFonts w:ascii="Calibri" w:hAnsi="Calibri" w:cs="Calibri" w:eastAsia="Calibri"/>
-          <w:color w:val="000000"/>
-          <w:spacing w:val="0"/>
-          <w:position w:val="0"/>
-          <w:sz w:val="21"/>
-          <w:shd w:fill="auto" w:val="clear"/>
-        </w:rPr>
-      </w:pPr>
-    </w:p>
-    <w:p>
-      <w:pPr>
-        <w:spacing w:before="0" w:after="0" w:line="240"/>
-        <w:ind w:right="0" w:left="0" w:firstLine="0"/>
-        <w:jc w:val="both"/>
-        <w:rPr>
-          <w:rFonts w:ascii="Calibri" w:hAnsi="Calibri" w:cs="Calibri" w:eastAsia="Calibri"/>
-          <w:color w:val="000000"/>
-          <w:spacing w:val="0"/>
-          <w:position w:val="0"/>
-          <w:sz w:val="21"/>
-          <w:shd w:fill="auto" w:val="clear"/>
-        </w:rPr>
-      </w:pPr>
-    </w:p>
-    <w:p>
-      <w:pPr>
-        <w:spacing w:before="0" w:after="0" w:line="240"/>
-        <w:ind w:right="0" w:left="0" w:firstLine="0"/>
-        <w:jc w:val="both"/>
-        <w:rPr>
-          <w:rFonts w:ascii="Calibri" w:hAnsi="Calibri" w:cs="Calibri" w:eastAsia="Calibri"/>
-          <w:color w:val="000000"/>
-          <w:spacing w:val="0"/>
-          <w:position w:val="0"/>
-          <w:sz w:val="21"/>
-          <w:shd w:fill="auto" w:val="clear"/>
-        </w:rPr>
-      </w:pPr>
-    </w:p>
-    <w:p>
-      <w:pPr>
-        <w:spacing w:before="0" w:after="0" w:line="240"/>
-        <w:ind w:right="0" w:left="0" w:firstLine="0"/>
-        <w:jc w:val="both"/>
-        <w:rPr>
-          <w:rFonts w:ascii="Calibri" w:hAnsi="Calibri" w:cs="Calibri" w:eastAsia="Calibri"/>
-          <w:color w:val="000000"/>
-          <w:spacing w:val="0"/>
-          <w:position w:val="0"/>
-          <w:sz w:val="21"/>
-          <w:shd w:fill="auto" w:val="clear"/>
-        </w:rPr>
-      </w:pPr>
-    </w:p>
-    <w:p>
-      <w:pPr>
-        <w:spacing w:before="0" w:after="0" w:line="240"/>
-        <w:ind w:right="0" w:left="0" w:firstLine="0"/>
-        <w:jc w:val="both"/>
-        <w:rPr>
-          <w:rFonts w:ascii="Calibri" w:hAnsi="Calibri" w:cs="Calibri" w:eastAsia="Calibri"/>
-          <w:color w:val="000000"/>
-          <w:spacing w:val="0"/>
-          <w:position w:val="0"/>
-          <w:sz w:val="21"/>
+          <w:color w:val="000000"/>
+          <w:spacing w:val="0"/>
+          <w:position w:val="0"/>
+          <w:sz w:val="21"/>
+          <w:shd w:fill="auto" w:val="clear"/>
+        </w:rPr>
+      </w:pPr>
+      <w:r>
+        <w:rPr>
+          <w:rFonts w:ascii="Consolas" w:hAnsi="Consolas" w:cs="Consolas" w:eastAsia="Consolas"/>
+          <w:color w:val="000000"/>
+          <w:spacing w:val="0"/>
+          <w:position w:val="0"/>
+          <w:sz w:val="24"/>
+          <w:shd w:fill="auto" w:val="clear"/>
+        </w:rPr>
+        <w:t xml:space="preserve">Adobe XD;</w:t>
+      </w:r>
+    </w:p>
+    <w:p>
+      <w:pPr>
+        <w:spacing w:before="0" w:after="0" w:line="240"/>
+        <w:ind w:right="0" w:left="0" w:firstLine="0"/>
+        <w:jc w:val="both"/>
+        <w:rPr>
+          <w:rFonts w:ascii="Consolas" w:hAnsi="Consolas" w:cs="Consolas" w:eastAsia="Consolas"/>
+          <w:color w:val="000000"/>
+          <w:spacing w:val="0"/>
+          <w:position w:val="0"/>
+          <w:sz w:val="24"/>
           <w:shd w:fill="auto" w:val="clear"/>
         </w:rPr>
       </w:pPr>
@@ -2088,7 +2801,7 @@
       <w:pPr>
         <w:numPr>
           <w:ilvl w:val="0"/>
-          <w:numId w:val="23"/>
+          <w:numId w:val="26"/>
         </w:numPr>
         <w:spacing w:before="0" w:after="0" w:line="240"/>
         <w:ind w:right="0" w:left="720" w:hanging="360"/>
@@ -2173,689 +2886,85 @@
           <w:shd w:fill="auto" w:val="clear"/>
         </w:rPr>
       </w:pPr>
-    </w:p>
-    <w:p>
-      <w:pPr>
-        <w:spacing w:before="0" w:after="0" w:line="240"/>
-        <w:ind w:right="0" w:left="0" w:firstLine="0"/>
-        <w:jc w:val="both"/>
-        <w:rPr>
-          <w:rFonts w:ascii="Calibri" w:hAnsi="Calibri" w:cs="Calibri" w:eastAsia="Calibri"/>
-          <w:color w:val="000000"/>
-          <w:spacing w:val="0"/>
-          <w:position w:val="0"/>
-          <w:sz w:val="21"/>
-          <w:shd w:fill="auto" w:val="clear"/>
-        </w:rPr>
-      </w:pPr>
-    </w:p>
-    <w:p>
-      <w:pPr>
-        <w:spacing w:before="0" w:after="0" w:line="240"/>
-        <w:ind w:right="0" w:left="0" w:firstLine="0"/>
-        <w:jc w:val="both"/>
-        <w:rPr>
-          <w:rFonts w:ascii="Calibri" w:hAnsi="Calibri" w:cs="Calibri" w:eastAsia="Calibri"/>
-          <w:color w:val="000000"/>
-          <w:spacing w:val="0"/>
-          <w:position w:val="0"/>
-          <w:sz w:val="21"/>
-          <w:shd w:fill="auto" w:val="clear"/>
-        </w:rPr>
-      </w:pPr>
-    </w:p>
-    <w:p>
-      <w:pPr>
-        <w:spacing w:before="0" w:after="0" w:line="240"/>
-        <w:ind w:right="0" w:left="0" w:firstLine="0"/>
-        <w:jc w:val="both"/>
-        <w:rPr>
-          <w:rFonts w:ascii="Calibri" w:hAnsi="Calibri" w:cs="Calibri" w:eastAsia="Calibri"/>
-          <w:color w:val="000000"/>
-          <w:spacing w:val="0"/>
-          <w:position w:val="0"/>
-          <w:sz w:val="21"/>
-          <w:shd w:fill="auto" w:val="clear"/>
-        </w:rPr>
-      </w:pPr>
-    </w:p>
-    <w:p>
-      <w:pPr>
-        <w:spacing w:before="0" w:after="0" w:line="240"/>
-        <w:ind w:right="0" w:left="0" w:firstLine="0"/>
-        <w:jc w:val="both"/>
-        <w:rPr>
-          <w:rFonts w:ascii="Calibri" w:hAnsi="Calibri" w:cs="Calibri" w:eastAsia="Calibri"/>
-          <w:color w:val="000000"/>
-          <w:spacing w:val="0"/>
-          <w:position w:val="0"/>
-          <w:sz w:val="21"/>
-          <w:shd w:fill="auto" w:val="clear"/>
-        </w:rPr>
-      </w:pPr>
-    </w:p>
-    <w:p>
-      <w:pPr>
-        <w:spacing w:before="0" w:after="0" w:line="240"/>
-        <w:ind w:right="0" w:left="0" w:firstLine="0"/>
-        <w:jc w:val="both"/>
-        <w:rPr>
-          <w:rFonts w:ascii="Calibri" w:hAnsi="Calibri" w:cs="Calibri" w:eastAsia="Calibri"/>
-          <w:color w:val="000000"/>
-          <w:spacing w:val="0"/>
-          <w:position w:val="0"/>
-          <w:sz w:val="21"/>
-          <w:shd w:fill="auto" w:val="clear"/>
-        </w:rPr>
-      </w:pPr>
-    </w:p>
-    <w:p>
-      <w:pPr>
-        <w:spacing w:before="0" w:after="0" w:line="240"/>
-        <w:ind w:right="0" w:left="0" w:firstLine="0"/>
-        <w:jc w:val="both"/>
-        <w:rPr>
-          <w:rFonts w:ascii="Calibri" w:hAnsi="Calibri" w:cs="Calibri" w:eastAsia="Calibri"/>
-          <w:color w:val="000000"/>
-          <w:spacing w:val="0"/>
-          <w:position w:val="0"/>
-          <w:sz w:val="21"/>
-          <w:shd w:fill="auto" w:val="clear"/>
-        </w:rPr>
-      </w:pPr>
-    </w:p>
-    <w:p>
-      <w:pPr>
-        <w:spacing w:before="0" w:after="0" w:line="240"/>
-        <w:ind w:right="0" w:left="0" w:firstLine="0"/>
-        <w:jc w:val="both"/>
-        <w:rPr>
-          <w:rFonts w:ascii="Calibri" w:hAnsi="Calibri" w:cs="Calibri" w:eastAsia="Calibri"/>
-          <w:color w:val="000000"/>
-          <w:spacing w:val="0"/>
-          <w:position w:val="0"/>
-          <w:sz w:val="21"/>
-          <w:shd w:fill="auto" w:val="clear"/>
-        </w:rPr>
-      </w:pPr>
-    </w:p>
-    <w:p>
-      <w:pPr>
-        <w:spacing w:before="0" w:after="0" w:line="240"/>
-        <w:ind w:right="0" w:left="0" w:firstLine="0"/>
-        <w:jc w:val="both"/>
-        <w:rPr>
-          <w:rFonts w:ascii="Calibri" w:hAnsi="Calibri" w:cs="Calibri" w:eastAsia="Calibri"/>
-          <w:color w:val="000000"/>
-          <w:spacing w:val="0"/>
-          <w:position w:val="0"/>
-          <w:sz w:val="21"/>
-          <w:shd w:fill="auto" w:val="clear"/>
-        </w:rPr>
-      </w:pPr>
-    </w:p>
-    <w:p>
-      <w:pPr>
-        <w:spacing w:before="0" w:after="0" w:line="240"/>
-        <w:ind w:right="0" w:left="0" w:firstLine="0"/>
-        <w:jc w:val="both"/>
-        <w:rPr>
-          <w:rFonts w:ascii="Calibri" w:hAnsi="Calibri" w:cs="Calibri" w:eastAsia="Calibri"/>
-          <w:color w:val="000000"/>
-          <w:spacing w:val="0"/>
-          <w:position w:val="0"/>
-          <w:sz w:val="21"/>
-          <w:shd w:fill="auto" w:val="clear"/>
-        </w:rPr>
-      </w:pPr>
-    </w:p>
-    <w:p>
-      <w:pPr>
-        <w:spacing w:before="0" w:after="0" w:line="240"/>
-        <w:ind w:right="0" w:left="0" w:firstLine="0"/>
-        <w:jc w:val="both"/>
-        <w:rPr>
-          <w:rFonts w:ascii="Calibri" w:hAnsi="Calibri" w:cs="Calibri" w:eastAsia="Calibri"/>
-          <w:color w:val="000000"/>
-          <w:spacing w:val="0"/>
-          <w:position w:val="0"/>
-          <w:sz w:val="21"/>
-          <w:shd w:fill="auto" w:val="clear"/>
-        </w:rPr>
-      </w:pPr>
-    </w:p>
-    <w:p>
-      <w:pPr>
-        <w:spacing w:before="0" w:after="0" w:line="240"/>
-        <w:ind w:right="0" w:left="0" w:firstLine="0"/>
-        <w:jc w:val="both"/>
-        <w:rPr>
-          <w:rFonts w:ascii="Calibri" w:hAnsi="Calibri" w:cs="Calibri" w:eastAsia="Calibri"/>
-          <w:color w:val="000000"/>
-          <w:spacing w:val="0"/>
-          <w:position w:val="0"/>
-          <w:sz w:val="21"/>
-          <w:shd w:fill="auto" w:val="clear"/>
-        </w:rPr>
-      </w:pPr>
-    </w:p>
-    <w:p>
-      <w:pPr>
-        <w:spacing w:before="0" w:after="0" w:line="240"/>
-        <w:ind w:right="0" w:left="0" w:firstLine="0"/>
-        <w:jc w:val="both"/>
-        <w:rPr>
-          <w:rFonts w:ascii="Calibri" w:hAnsi="Calibri" w:cs="Calibri" w:eastAsia="Calibri"/>
-          <w:color w:val="000000"/>
-          <w:spacing w:val="0"/>
-          <w:position w:val="0"/>
-          <w:sz w:val="21"/>
-          <w:shd w:fill="auto" w:val="clear"/>
-        </w:rPr>
-      </w:pPr>
-    </w:p>
-    <w:p>
-      <w:pPr>
-        <w:spacing w:before="0" w:after="0" w:line="240"/>
-        <w:ind w:right="0" w:left="0" w:firstLine="0"/>
-        <w:jc w:val="both"/>
-        <w:rPr>
-          <w:rFonts w:ascii="Calibri" w:hAnsi="Calibri" w:cs="Calibri" w:eastAsia="Calibri"/>
-          <w:color w:val="000000"/>
-          <w:spacing w:val="0"/>
-          <w:position w:val="0"/>
-          <w:sz w:val="21"/>
-          <w:shd w:fill="auto" w:val="clear"/>
-        </w:rPr>
-      </w:pPr>
-    </w:p>
-    <w:p>
-      <w:pPr>
-        <w:numPr>
-          <w:ilvl w:val="0"/>
-          <w:numId w:val="25"/>
-        </w:numPr>
-        <w:spacing w:before="0" w:after="0" w:line="240"/>
-        <w:ind w:right="0" w:left="720" w:hanging="360"/>
-        <w:jc w:val="both"/>
-        <w:rPr>
-          <w:rFonts w:ascii="Calibri" w:hAnsi="Calibri" w:cs="Calibri" w:eastAsia="Calibri"/>
-          <w:color w:val="C0504D"/>
+      <w:r>
+        <w:rPr>
+          <w:rFonts w:ascii="Calibri" w:hAnsi="Calibri" w:cs="Calibri" w:eastAsia="Calibri"/>
+          <w:b/>
+          <w:color w:val="4F81BD"/>
           <w:spacing w:val="0"/>
           <w:position w:val="0"/>
           <w:sz w:val="32"/>
-          <w:shd w:fill="auto" w:val="clear"/>
-        </w:rPr>
-      </w:pPr>
-      <w:r>
-        <w:rPr>
-          <w:rFonts w:ascii="Calibri" w:hAnsi="Calibri" w:cs="Calibri" w:eastAsia="Calibri"/>
-          <w:color w:val="C0504D"/>
-          <w:spacing w:val="0"/>
-          <w:position w:val="0"/>
-          <w:sz w:val="32"/>
-          <w:shd w:fill="auto" w:val="clear"/>
-        </w:rPr>
-        <w:t xml:space="preserve">Description de la veille, effectuée par le candidat durant le projet, sur les vulnérabilités de sécurité</w:t>
-      </w:r>
-    </w:p>
-    <w:p>
-      <w:pPr>
-        <w:spacing w:before="0" w:after="0" w:line="240"/>
-        <w:ind w:right="0" w:left="0" w:firstLine="0"/>
-        <w:jc w:val="both"/>
-        <w:rPr>
-          <w:rFonts w:ascii="Calibri" w:hAnsi="Calibri" w:cs="Calibri" w:eastAsia="Calibri"/>
-          <w:color w:val="000000"/>
-          <w:spacing w:val="0"/>
-          <w:position w:val="0"/>
-          <w:sz w:val="21"/>
-          <w:shd w:fill="auto" w:val="clear"/>
-        </w:rPr>
-      </w:pPr>
-    </w:p>
-    <w:p>
-      <w:pPr>
-        <w:spacing w:before="0" w:after="0" w:line="240"/>
-        <w:ind w:right="0" w:left="0" w:firstLine="0"/>
-        <w:jc w:val="both"/>
-        <w:rPr>
-          <w:rFonts w:ascii="Calibri" w:hAnsi="Calibri" w:cs="Calibri" w:eastAsia="Calibri"/>
-          <w:color w:val="000000"/>
-          <w:spacing w:val="0"/>
-          <w:position w:val="0"/>
-          <w:sz w:val="21"/>
-          <w:shd w:fill="auto" w:val="clear"/>
-        </w:rPr>
-      </w:pPr>
-    </w:p>
-    <w:p>
-      <w:pPr>
-        <w:spacing w:before="0" w:after="0" w:line="240"/>
-        <w:ind w:right="0" w:left="0" w:firstLine="0"/>
-        <w:jc w:val="both"/>
-        <w:rPr>
-          <w:rFonts w:ascii="Calibri" w:hAnsi="Calibri" w:cs="Calibri" w:eastAsia="Calibri"/>
-          <w:color w:val="000000"/>
-          <w:spacing w:val="0"/>
-          <w:position w:val="0"/>
-          <w:sz w:val="21"/>
-          <w:shd w:fill="auto" w:val="clear"/>
-        </w:rPr>
-      </w:pPr>
-    </w:p>
-    <w:p>
-      <w:pPr>
-        <w:spacing w:before="0" w:after="0" w:line="240"/>
-        <w:ind w:right="0" w:left="0" w:firstLine="0"/>
-        <w:jc w:val="both"/>
-        <w:rPr>
-          <w:rFonts w:ascii="Calibri" w:hAnsi="Calibri" w:cs="Calibri" w:eastAsia="Calibri"/>
-          <w:color w:val="000000"/>
-          <w:spacing w:val="0"/>
-          <w:position w:val="0"/>
-          <w:sz w:val="21"/>
-          <w:shd w:fill="auto" w:val="clear"/>
-        </w:rPr>
-      </w:pPr>
-    </w:p>
-    <w:p>
-      <w:pPr>
-        <w:spacing w:before="0" w:after="0" w:line="240"/>
-        <w:ind w:right="0" w:left="0" w:firstLine="0"/>
-        <w:jc w:val="both"/>
-        <w:rPr>
-          <w:rFonts w:ascii="Calibri" w:hAnsi="Calibri" w:cs="Calibri" w:eastAsia="Calibri"/>
-          <w:color w:val="000000"/>
-          <w:spacing w:val="0"/>
-          <w:position w:val="0"/>
-          <w:sz w:val="21"/>
-          <w:shd w:fill="auto" w:val="clear"/>
-        </w:rPr>
-      </w:pPr>
-    </w:p>
-    <w:p>
-      <w:pPr>
-        <w:spacing w:before="0" w:after="0" w:line="240"/>
-        <w:ind w:right="0" w:left="0" w:firstLine="0"/>
-        <w:jc w:val="both"/>
-        <w:rPr>
-          <w:rFonts w:ascii="Calibri" w:hAnsi="Calibri" w:cs="Calibri" w:eastAsia="Calibri"/>
-          <w:color w:val="000000"/>
-          <w:spacing w:val="0"/>
-          <w:position w:val="0"/>
-          <w:sz w:val="21"/>
-          <w:shd w:fill="auto" w:val="clear"/>
-        </w:rPr>
-      </w:pPr>
-    </w:p>
-    <w:p>
-      <w:pPr>
-        <w:spacing w:before="0" w:after="0" w:line="240"/>
-        <w:ind w:right="0" w:left="0" w:firstLine="0"/>
-        <w:jc w:val="both"/>
-        <w:rPr>
-          <w:rFonts w:ascii="Calibri" w:hAnsi="Calibri" w:cs="Calibri" w:eastAsia="Calibri"/>
-          <w:color w:val="000000"/>
-          <w:spacing w:val="0"/>
-          <w:position w:val="0"/>
-          <w:sz w:val="21"/>
-          <w:shd w:fill="auto" w:val="clear"/>
-        </w:rPr>
-      </w:pPr>
-    </w:p>
-    <w:p>
-      <w:pPr>
-        <w:spacing w:before="0" w:after="0" w:line="240"/>
-        <w:ind w:right="0" w:left="0" w:firstLine="0"/>
-        <w:jc w:val="both"/>
-        <w:rPr>
-          <w:rFonts w:ascii="Calibri" w:hAnsi="Calibri" w:cs="Calibri" w:eastAsia="Calibri"/>
-          <w:color w:val="000000"/>
-          <w:spacing w:val="0"/>
-          <w:position w:val="0"/>
-          <w:sz w:val="21"/>
-          <w:shd w:fill="auto" w:val="clear"/>
-        </w:rPr>
-      </w:pPr>
-    </w:p>
-    <w:p>
-      <w:pPr>
-        <w:spacing w:before="0" w:after="0" w:line="240"/>
-        <w:ind w:right="0" w:left="0" w:firstLine="0"/>
-        <w:jc w:val="both"/>
-        <w:rPr>
-          <w:rFonts w:ascii="Calibri" w:hAnsi="Calibri" w:cs="Calibri" w:eastAsia="Calibri"/>
-          <w:color w:val="000000"/>
-          <w:spacing w:val="0"/>
-          <w:position w:val="0"/>
-          <w:sz w:val="21"/>
-          <w:shd w:fill="auto" w:val="clear"/>
-        </w:rPr>
-      </w:pPr>
-    </w:p>
-    <w:p>
-      <w:pPr>
-        <w:spacing w:before="0" w:after="0" w:line="240"/>
-        <w:ind w:right="0" w:left="0" w:firstLine="0"/>
-        <w:jc w:val="both"/>
-        <w:rPr>
-          <w:rFonts w:ascii="Calibri" w:hAnsi="Calibri" w:cs="Calibri" w:eastAsia="Calibri"/>
-          <w:color w:val="000000"/>
-          <w:spacing w:val="0"/>
-          <w:position w:val="0"/>
-          <w:sz w:val="21"/>
-          <w:shd w:fill="auto" w:val="clear"/>
-        </w:rPr>
-      </w:pPr>
-    </w:p>
-    <w:p>
-      <w:pPr>
-        <w:spacing w:before="0" w:after="0" w:line="240"/>
-        <w:ind w:right="0" w:left="0" w:firstLine="0"/>
-        <w:jc w:val="both"/>
-        <w:rPr>
-          <w:rFonts w:ascii="Calibri" w:hAnsi="Calibri" w:cs="Calibri" w:eastAsia="Calibri"/>
-          <w:color w:val="000000"/>
-          <w:spacing w:val="0"/>
-          <w:position w:val="0"/>
-          <w:sz w:val="21"/>
-          <w:shd w:fill="auto" w:val="clear"/>
-        </w:rPr>
-      </w:pPr>
-    </w:p>
-    <w:p>
-      <w:pPr>
-        <w:spacing w:before="0" w:after="0" w:line="240"/>
-        <w:ind w:right="0" w:left="0" w:firstLine="0"/>
-        <w:jc w:val="both"/>
-        <w:rPr>
-          <w:rFonts w:ascii="Calibri" w:hAnsi="Calibri" w:cs="Calibri" w:eastAsia="Calibri"/>
-          <w:color w:val="000000"/>
-          <w:spacing w:val="0"/>
-          <w:position w:val="0"/>
-          <w:sz w:val="21"/>
-          <w:shd w:fill="auto" w:val="clear"/>
-        </w:rPr>
-      </w:pPr>
-    </w:p>
-    <w:p>
-      <w:pPr>
-        <w:spacing w:before="0" w:after="0" w:line="240"/>
-        <w:ind w:right="0" w:left="0" w:firstLine="0"/>
-        <w:jc w:val="both"/>
-        <w:rPr>
-          <w:rFonts w:ascii="Calibri" w:hAnsi="Calibri" w:cs="Calibri" w:eastAsia="Calibri"/>
-          <w:color w:val="000000"/>
-          <w:spacing w:val="0"/>
-          <w:position w:val="0"/>
-          <w:sz w:val="21"/>
-          <w:shd w:fill="auto" w:val="clear"/>
-        </w:rPr>
-      </w:pPr>
-    </w:p>
-    <w:p>
-      <w:pPr>
-        <w:spacing w:before="0" w:after="0" w:line="240"/>
-        <w:ind w:right="0" w:left="0" w:firstLine="0"/>
-        <w:jc w:val="both"/>
-        <w:rPr>
-          <w:rFonts w:ascii="Calibri" w:hAnsi="Calibri" w:cs="Calibri" w:eastAsia="Calibri"/>
-          <w:color w:val="000000"/>
-          <w:spacing w:val="0"/>
-          <w:position w:val="0"/>
-          <w:sz w:val="21"/>
-          <w:shd w:fill="auto" w:val="clear"/>
-        </w:rPr>
-      </w:pPr>
-    </w:p>
-    <w:p>
-      <w:pPr>
-        <w:spacing w:before="0" w:after="0" w:line="240"/>
-        <w:ind w:right="0" w:left="0" w:firstLine="0"/>
-        <w:jc w:val="both"/>
-        <w:rPr>
-          <w:rFonts w:ascii="Calibri" w:hAnsi="Calibri" w:cs="Calibri" w:eastAsia="Calibri"/>
-          <w:color w:val="000000"/>
-          <w:spacing w:val="0"/>
-          <w:position w:val="0"/>
-          <w:sz w:val="21"/>
-          <w:shd w:fill="auto" w:val="clear"/>
-        </w:rPr>
-      </w:pPr>
-    </w:p>
-    <w:p>
-      <w:pPr>
-        <w:spacing w:before="0" w:after="0" w:line="240"/>
-        <w:ind w:right="0" w:left="0" w:firstLine="0"/>
-        <w:jc w:val="both"/>
-        <w:rPr>
-          <w:rFonts w:ascii="Calibri" w:hAnsi="Calibri" w:cs="Calibri" w:eastAsia="Calibri"/>
-          <w:color w:val="000000"/>
-          <w:spacing w:val="0"/>
-          <w:position w:val="0"/>
-          <w:sz w:val="21"/>
-          <w:shd w:fill="auto" w:val="clear"/>
-        </w:rPr>
-      </w:pPr>
-    </w:p>
-    <w:p>
-      <w:pPr>
-        <w:spacing w:before="0" w:after="0" w:line="240"/>
-        <w:ind w:right="0" w:left="0" w:firstLine="0"/>
-        <w:jc w:val="both"/>
-        <w:rPr>
-          <w:rFonts w:ascii="Calibri" w:hAnsi="Calibri" w:cs="Calibri" w:eastAsia="Calibri"/>
-          <w:color w:val="000000"/>
-          <w:spacing w:val="0"/>
-          <w:position w:val="0"/>
-          <w:sz w:val="21"/>
-          <w:shd w:fill="auto" w:val="clear"/>
-        </w:rPr>
-      </w:pPr>
-    </w:p>
-    <w:p>
-      <w:pPr>
-        <w:spacing w:before="0" w:after="0" w:line="240"/>
-        <w:ind w:right="0" w:left="0" w:firstLine="0"/>
-        <w:jc w:val="both"/>
-        <w:rPr>
-          <w:rFonts w:ascii="Calibri" w:hAnsi="Calibri" w:cs="Calibri" w:eastAsia="Calibri"/>
-          <w:color w:val="000000"/>
-          <w:spacing w:val="0"/>
-          <w:position w:val="0"/>
-          <w:sz w:val="21"/>
-          <w:shd w:fill="auto" w:val="clear"/>
-        </w:rPr>
-      </w:pPr>
-    </w:p>
-    <w:p>
-      <w:pPr>
-        <w:numPr>
-          <w:ilvl w:val="0"/>
-          <w:numId w:val="27"/>
-        </w:numPr>
-        <w:spacing w:before="0" w:after="0" w:line="240"/>
-        <w:ind w:right="0" w:left="720" w:hanging="360"/>
-        <w:jc w:val="both"/>
-        <w:rPr>
-          <w:rFonts w:ascii="Calibri" w:hAnsi="Calibri" w:cs="Calibri" w:eastAsia="Calibri"/>
-          <w:color w:val="C0504D"/>
-          <w:spacing w:val="0"/>
-          <w:position w:val="0"/>
-          <w:sz w:val="32"/>
-          <w:shd w:fill="auto" w:val="clear"/>
-        </w:rPr>
-      </w:pPr>
-      <w:r>
-        <w:rPr>
-          <w:rFonts w:ascii="Calibri" w:hAnsi="Calibri" w:cs="Calibri" w:eastAsia="Calibri"/>
-          <w:color w:val="C0504D"/>
-          <w:spacing w:val="0"/>
-          <w:position w:val="0"/>
-          <w:sz w:val="32"/>
-          <w:shd w:fill="auto" w:val="clear"/>
-        </w:rPr>
-        <w:t xml:space="preserve">Description d’une situation de travail ayant nécessité une recherche, effectuée par le candidat durant le projet, à partir de site anglophone</w:t>
-      </w:r>
-    </w:p>
-    <w:p>
-      <w:pPr>
-        <w:spacing w:before="0" w:after="0" w:line="240"/>
-        <w:ind w:right="0" w:left="0" w:firstLine="0"/>
-        <w:jc w:val="both"/>
-        <w:rPr>
-          <w:rFonts w:ascii="Calibri" w:hAnsi="Calibri" w:cs="Calibri" w:eastAsia="Calibri"/>
-          <w:color w:val="000000"/>
-          <w:spacing w:val="0"/>
-          <w:position w:val="0"/>
-          <w:sz w:val="21"/>
-          <w:shd w:fill="auto" w:val="clear"/>
-        </w:rPr>
-      </w:pPr>
-    </w:p>
-    <w:p>
-      <w:pPr>
-        <w:spacing w:before="0" w:after="0" w:line="240"/>
-        <w:ind w:right="0" w:left="0" w:firstLine="0"/>
-        <w:jc w:val="both"/>
-        <w:rPr>
-          <w:rFonts w:ascii="Calibri" w:hAnsi="Calibri" w:cs="Calibri" w:eastAsia="Calibri"/>
-          <w:color w:val="000000"/>
-          <w:spacing w:val="0"/>
-          <w:position w:val="0"/>
-          <w:sz w:val="21"/>
-          <w:shd w:fill="auto" w:val="clear"/>
-        </w:rPr>
-      </w:pPr>
-    </w:p>
-    <w:p>
-      <w:pPr>
-        <w:spacing w:before="0" w:after="0" w:line="240"/>
-        <w:ind w:right="0" w:left="0" w:firstLine="0"/>
-        <w:jc w:val="both"/>
-        <w:rPr>
-          <w:rFonts w:ascii="Calibri" w:hAnsi="Calibri" w:cs="Calibri" w:eastAsia="Calibri"/>
-          <w:color w:val="000000"/>
-          <w:spacing w:val="0"/>
-          <w:position w:val="0"/>
-          <w:sz w:val="21"/>
-          <w:shd w:fill="auto" w:val="clear"/>
-        </w:rPr>
-      </w:pPr>
-    </w:p>
-    <w:p>
-      <w:pPr>
-        <w:spacing w:before="0" w:after="0" w:line="240"/>
-        <w:ind w:right="0" w:left="0" w:firstLine="0"/>
-        <w:jc w:val="both"/>
-        <w:rPr>
-          <w:rFonts w:ascii="Calibri" w:hAnsi="Calibri" w:cs="Calibri" w:eastAsia="Calibri"/>
-          <w:color w:val="000000"/>
-          <w:spacing w:val="0"/>
-          <w:position w:val="0"/>
-          <w:sz w:val="21"/>
-          <w:shd w:fill="auto" w:val="clear"/>
-        </w:rPr>
-      </w:pPr>
-      <w:r>
-        <w:rPr>
-          <w:rFonts w:ascii="Calibri" w:hAnsi="Calibri" w:cs="Calibri" w:eastAsia="Calibri"/>
-          <w:color w:val="000000"/>
-          <w:spacing w:val="0"/>
-          <w:position w:val="0"/>
-          <w:sz w:val="21"/>
-          <w:shd w:fill="auto" w:val="clear"/>
-        </w:rPr>
-        <w:t xml:space="preserve">MAIIIIILINGGGGGG ? </w:t>
-      </w:r>
-    </w:p>
-    <w:p>
-      <w:pPr>
-        <w:spacing w:before="0" w:after="0" w:line="240"/>
-        <w:ind w:right="0" w:left="0" w:firstLine="0"/>
-        <w:jc w:val="both"/>
-        <w:rPr>
-          <w:rFonts w:ascii="Calibri" w:hAnsi="Calibri" w:cs="Calibri" w:eastAsia="Calibri"/>
-          <w:color w:val="000000"/>
-          <w:spacing w:val="0"/>
-          <w:position w:val="0"/>
-          <w:sz w:val="21"/>
-          <w:shd w:fill="auto" w:val="clear"/>
-        </w:rPr>
-      </w:pPr>
-    </w:p>
-    <w:p>
-      <w:pPr>
-        <w:spacing w:before="0" w:after="0" w:line="240"/>
-        <w:ind w:right="0" w:left="0" w:firstLine="0"/>
-        <w:jc w:val="both"/>
-        <w:rPr>
-          <w:rFonts w:ascii="Calibri" w:hAnsi="Calibri" w:cs="Calibri" w:eastAsia="Calibri"/>
-          <w:color w:val="000000"/>
-          <w:spacing w:val="0"/>
-          <w:position w:val="0"/>
-          <w:sz w:val="21"/>
-          <w:shd w:fill="auto" w:val="clear"/>
-        </w:rPr>
-      </w:pPr>
-    </w:p>
-    <w:p>
-      <w:pPr>
-        <w:spacing w:before="0" w:after="0" w:line="240"/>
-        <w:ind w:right="0" w:left="0" w:firstLine="0"/>
-        <w:jc w:val="both"/>
-        <w:rPr>
-          <w:rFonts w:ascii="Calibri" w:hAnsi="Calibri" w:cs="Calibri" w:eastAsia="Calibri"/>
-          <w:color w:val="000000"/>
-          <w:spacing w:val="0"/>
-          <w:position w:val="0"/>
-          <w:sz w:val="21"/>
-          <w:shd w:fill="auto" w:val="clear"/>
-        </w:rPr>
-      </w:pPr>
-    </w:p>
-    <w:p>
-      <w:pPr>
-        <w:spacing w:before="0" w:after="0" w:line="240"/>
-        <w:ind w:right="0" w:left="0" w:firstLine="0"/>
-        <w:jc w:val="both"/>
-        <w:rPr>
-          <w:rFonts w:ascii="Calibri" w:hAnsi="Calibri" w:cs="Calibri" w:eastAsia="Calibri"/>
-          <w:color w:val="000000"/>
-          <w:spacing w:val="0"/>
-          <w:position w:val="0"/>
-          <w:sz w:val="21"/>
-          <w:shd w:fill="auto" w:val="clear"/>
-        </w:rPr>
-      </w:pPr>
-    </w:p>
-    <w:p>
-      <w:pPr>
-        <w:spacing w:before="0" w:after="0" w:line="240"/>
-        <w:ind w:right="0" w:left="0" w:firstLine="0"/>
-        <w:jc w:val="both"/>
-        <w:rPr>
-          <w:rFonts w:ascii="Calibri" w:hAnsi="Calibri" w:cs="Calibri" w:eastAsia="Calibri"/>
-          <w:color w:val="000000"/>
-          <w:spacing w:val="0"/>
-          <w:position w:val="0"/>
-          <w:sz w:val="21"/>
-          <w:shd w:fill="auto" w:val="clear"/>
-        </w:rPr>
-      </w:pPr>
-    </w:p>
-    <w:p>
-      <w:pPr>
-        <w:spacing w:before="0" w:after="0" w:line="240"/>
-        <w:ind w:right="0" w:left="0" w:firstLine="0"/>
-        <w:jc w:val="both"/>
-        <w:rPr>
-          <w:rFonts w:ascii="Calibri" w:hAnsi="Calibri" w:cs="Calibri" w:eastAsia="Calibri"/>
-          <w:color w:val="000000"/>
-          <w:spacing w:val="0"/>
-          <w:position w:val="0"/>
-          <w:sz w:val="21"/>
+          <w:u w:val="single"/>
+          <w:shd w:fill="auto" w:val="clear"/>
+        </w:rPr>
+        <w:t xml:space="preserve">Spécifications techniques :</w:t>
+      </w:r>
+      <w:r>
+        <w:rPr>
+          <w:rFonts w:ascii="Calibri" w:hAnsi="Calibri" w:cs="Calibri" w:eastAsia="Calibri"/>
+          <w:color w:val="000000"/>
+          <w:spacing w:val="0"/>
+          <w:position w:val="0"/>
+          <w:sz w:val="21"/>
+          <w:shd w:fill="auto" w:val="clear"/>
+        </w:rPr>
+        <w:t xml:space="preserve">  ( A retrouver également dans la Doc technique).</w:t>
+      </w:r>
+    </w:p>
+    <w:p>
+      <w:pPr>
+        <w:spacing w:before="0" w:after="0" w:line="240"/>
+        <w:ind w:right="0" w:left="0" w:firstLine="0"/>
+        <w:jc w:val="both"/>
+        <w:rPr>
+          <w:rFonts w:ascii="Calibri" w:hAnsi="Calibri" w:cs="Calibri" w:eastAsia="Calibri"/>
+          <w:color w:val="000000"/>
+          <w:spacing w:val="0"/>
+          <w:position w:val="0"/>
+          <w:sz w:val="21"/>
+          <w:shd w:fill="auto" w:val="clear"/>
+        </w:rPr>
+      </w:pPr>
+    </w:p>
+    <w:p>
+      <w:pPr>
+        <w:spacing w:before="0" w:after="0" w:line="240"/>
+        <w:ind w:right="0" w:left="0" w:firstLine="0"/>
+        <w:jc w:val="left"/>
+        <w:rPr>
+          <w:rFonts w:ascii="Palatino Linotype" w:hAnsi="Palatino Linotype" w:cs="Palatino Linotype" w:eastAsia="Palatino Linotype"/>
+          <w:color w:val="000000"/>
+          <w:spacing w:val="0"/>
+          <w:position w:val="0"/>
+          <w:sz w:val="28"/>
+          <w:u w:val="single"/>
+          <w:shd w:fill="auto" w:val="clear"/>
+        </w:rPr>
+      </w:pPr>
+      <w:r>
+        <w:rPr>
+          <w:rFonts w:ascii="Palatino Linotype" w:hAnsi="Palatino Linotype" w:cs="Palatino Linotype" w:eastAsia="Palatino Linotype"/>
+          <w:color w:val="000000"/>
+          <w:spacing w:val="0"/>
+          <w:position w:val="0"/>
+          <w:sz w:val="28"/>
+          <w:u w:val="single"/>
+          <w:shd w:fill="auto" w:val="clear"/>
+        </w:rPr>
+        <w:t xml:space="preserve">Compilation:</w:t>
+      </w:r>
+    </w:p>
+    <w:p>
+      <w:pPr>
+        <w:spacing w:before="0" w:after="0" w:line="240"/>
+        <w:ind w:right="0" w:left="0" w:firstLine="0"/>
+        <w:jc w:val="left"/>
+        <w:rPr>
+          <w:rFonts w:ascii="Consolas" w:hAnsi="Consolas" w:cs="Consolas" w:eastAsia="Consolas"/>
+          <w:color w:val="000000"/>
+          <w:spacing w:val="0"/>
+          <w:position w:val="0"/>
+          <w:sz w:val="24"/>
           <w:shd w:fill="auto" w:val="clear"/>
         </w:rPr>
       </w:pPr>
@@ -2868,6 +2977,1534 @@
         </w:numPr>
         <w:spacing w:before="0" w:after="0" w:line="240"/>
         <w:ind w:right="0" w:left="720" w:hanging="360"/>
+        <w:jc w:val="left"/>
+        <w:rPr>
+          <w:rFonts w:ascii="Consolas" w:hAnsi="Consolas" w:cs="Consolas" w:eastAsia="Consolas"/>
+          <w:color w:val="000000"/>
+          <w:spacing w:val="0"/>
+          <w:position w:val="0"/>
+          <w:sz w:val="24"/>
+          <w:shd w:fill="auto" w:val="clear"/>
+        </w:rPr>
+      </w:pPr>
+      <w:r>
+        <w:rPr>
+          <w:rFonts w:ascii="Consolas" w:hAnsi="Consolas" w:cs="Consolas" w:eastAsia="Consolas"/>
+          <w:color w:val="000000"/>
+          <w:spacing w:val="0"/>
+          <w:position w:val="0"/>
+          <w:sz w:val="24"/>
+          <w:shd w:fill="auto" w:val="clear"/>
+        </w:rPr>
+        <w:t xml:space="preserve">NPM</w:t>
+      </w:r>
+    </w:p>
+    <w:p>
+      <w:pPr>
+        <w:spacing w:before="0" w:after="0" w:line="240"/>
+        <w:ind w:right="0" w:left="0" w:firstLine="0"/>
+        <w:jc w:val="left"/>
+        <w:rPr>
+          <w:rFonts w:ascii="Consolas" w:hAnsi="Consolas" w:cs="Consolas" w:eastAsia="Consolas"/>
+          <w:color w:val="000000"/>
+          <w:spacing w:val="0"/>
+          <w:position w:val="0"/>
+          <w:sz w:val="24"/>
+          <w:shd w:fill="auto" w:val="clear"/>
+        </w:rPr>
+      </w:pPr>
+    </w:p>
+    <w:p>
+      <w:pPr>
+        <w:spacing w:before="0" w:after="0" w:line="240"/>
+        <w:ind w:right="0" w:left="0" w:firstLine="0"/>
+        <w:jc w:val="left"/>
+        <w:rPr>
+          <w:rFonts w:ascii="Palatino Linotype" w:hAnsi="Palatino Linotype" w:cs="Palatino Linotype" w:eastAsia="Palatino Linotype"/>
+          <w:color w:val="000000"/>
+          <w:spacing w:val="0"/>
+          <w:position w:val="0"/>
+          <w:sz w:val="28"/>
+          <w:u w:val="single"/>
+          <w:shd w:fill="auto" w:val="clear"/>
+        </w:rPr>
+      </w:pPr>
+      <w:r>
+        <w:rPr>
+          <w:rFonts w:ascii="Palatino Linotype" w:hAnsi="Palatino Linotype" w:cs="Palatino Linotype" w:eastAsia="Palatino Linotype"/>
+          <w:color w:val="000000"/>
+          <w:spacing w:val="0"/>
+          <w:position w:val="0"/>
+          <w:sz w:val="28"/>
+          <w:u w:val="single"/>
+          <w:shd w:fill="auto" w:val="clear"/>
+        </w:rPr>
+        <w:t xml:space="preserve">Frontend: </w:t>
+      </w:r>
+    </w:p>
+    <w:p>
+      <w:pPr>
+        <w:spacing w:before="0" w:after="0" w:line="240"/>
+        <w:ind w:right="0" w:left="0" w:firstLine="0"/>
+        <w:jc w:val="left"/>
+        <w:rPr>
+          <w:rFonts w:ascii="Consolas" w:hAnsi="Consolas" w:cs="Consolas" w:eastAsia="Consolas"/>
+          <w:color w:val="000000"/>
+          <w:spacing w:val="0"/>
+          <w:position w:val="0"/>
+          <w:sz w:val="24"/>
+          <w:shd w:fill="auto" w:val="clear"/>
+        </w:rPr>
+      </w:pPr>
+    </w:p>
+    <w:p>
+      <w:pPr>
+        <w:numPr>
+          <w:ilvl w:val="0"/>
+          <w:numId w:val="31"/>
+        </w:numPr>
+        <w:spacing w:before="0" w:after="0" w:line="240"/>
+        <w:ind w:right="0" w:left="720" w:hanging="360"/>
+        <w:jc w:val="left"/>
+        <w:rPr>
+          <w:rFonts w:ascii="Consolas" w:hAnsi="Consolas" w:cs="Consolas" w:eastAsia="Consolas"/>
+          <w:color w:val="000000"/>
+          <w:spacing w:val="0"/>
+          <w:position w:val="0"/>
+          <w:sz w:val="24"/>
+          <w:shd w:fill="auto" w:val="clear"/>
+        </w:rPr>
+      </w:pPr>
+      <w:r>
+        <w:rPr>
+          <w:rFonts w:ascii="Consolas" w:hAnsi="Consolas" w:cs="Consolas" w:eastAsia="Consolas"/>
+          <w:color w:val="000000"/>
+          <w:spacing w:val="0"/>
+          <w:position w:val="0"/>
+          <w:sz w:val="24"/>
+          <w:shd w:fill="auto" w:val="clear"/>
+        </w:rPr>
+        <w:t xml:space="preserve">HTML5</w:t>
+      </w:r>
+    </w:p>
+    <w:p>
+      <w:pPr>
+        <w:numPr>
+          <w:ilvl w:val="0"/>
+          <w:numId w:val="31"/>
+        </w:numPr>
+        <w:spacing w:before="0" w:after="0" w:line="240"/>
+        <w:ind w:right="0" w:left="720" w:hanging="360"/>
+        <w:jc w:val="left"/>
+        <w:rPr>
+          <w:rFonts w:ascii="Consolas" w:hAnsi="Consolas" w:cs="Consolas" w:eastAsia="Consolas"/>
+          <w:color w:val="000000"/>
+          <w:spacing w:val="0"/>
+          <w:position w:val="0"/>
+          <w:sz w:val="24"/>
+          <w:shd w:fill="auto" w:val="clear"/>
+        </w:rPr>
+      </w:pPr>
+      <w:r>
+        <w:rPr>
+          <w:rFonts w:ascii="Consolas" w:hAnsi="Consolas" w:cs="Consolas" w:eastAsia="Consolas"/>
+          <w:color w:val="000000"/>
+          <w:spacing w:val="0"/>
+          <w:position w:val="0"/>
+          <w:sz w:val="24"/>
+          <w:shd w:fill="auto" w:val="clear"/>
+        </w:rPr>
+        <w:t xml:space="preserve">CSS 3 / SASS 1.54</w:t>
+      </w:r>
+    </w:p>
+    <w:p>
+      <w:pPr>
+        <w:numPr>
+          <w:ilvl w:val="0"/>
+          <w:numId w:val="31"/>
+        </w:numPr>
+        <w:spacing w:before="0" w:after="0" w:line="240"/>
+        <w:ind w:right="0" w:left="720" w:hanging="360"/>
+        <w:jc w:val="left"/>
+        <w:rPr>
+          <w:rFonts w:ascii="Consolas" w:hAnsi="Consolas" w:cs="Consolas" w:eastAsia="Consolas"/>
+          <w:color w:val="000000"/>
+          <w:spacing w:val="0"/>
+          <w:position w:val="0"/>
+          <w:sz w:val="24"/>
+          <w:shd w:fill="auto" w:val="clear"/>
+        </w:rPr>
+      </w:pPr>
+      <w:r>
+        <w:rPr>
+          <w:rFonts w:ascii="Consolas" w:hAnsi="Consolas" w:cs="Consolas" w:eastAsia="Consolas"/>
+          <w:color w:val="000000"/>
+          <w:spacing w:val="0"/>
+          <w:position w:val="0"/>
+          <w:sz w:val="24"/>
+          <w:shd w:fill="auto" w:val="clear"/>
+        </w:rPr>
+        <w:t xml:space="preserve">Boostrap 5.2</w:t>
+      </w:r>
+    </w:p>
+    <w:p>
+      <w:pPr>
+        <w:numPr>
+          <w:ilvl w:val="0"/>
+          <w:numId w:val="31"/>
+        </w:numPr>
+        <w:spacing w:before="0" w:after="0" w:line="240"/>
+        <w:ind w:right="0" w:left="720" w:hanging="360"/>
+        <w:jc w:val="left"/>
+        <w:rPr>
+          <w:rFonts w:ascii="Consolas" w:hAnsi="Consolas" w:cs="Consolas" w:eastAsia="Consolas"/>
+          <w:color w:val="000000"/>
+          <w:spacing w:val="0"/>
+          <w:position w:val="0"/>
+          <w:sz w:val="24"/>
+          <w:shd w:fill="auto" w:val="clear"/>
+        </w:rPr>
+      </w:pPr>
+      <w:r>
+        <w:rPr>
+          <w:rFonts w:ascii="Consolas" w:hAnsi="Consolas" w:cs="Consolas" w:eastAsia="Consolas"/>
+          <w:color w:val="000000"/>
+          <w:spacing w:val="0"/>
+          <w:position w:val="0"/>
+          <w:sz w:val="24"/>
+          <w:shd w:fill="auto" w:val="clear"/>
+        </w:rPr>
+        <w:t xml:space="preserve">Webpack ENCORE 1.15</w:t>
+      </w:r>
+    </w:p>
+    <w:p>
+      <w:pPr>
+        <w:spacing w:before="0" w:after="0" w:line="240"/>
+        <w:ind w:right="0" w:left="0" w:firstLine="0"/>
+        <w:jc w:val="left"/>
+        <w:rPr>
+          <w:rFonts w:ascii="Consolas" w:hAnsi="Consolas" w:cs="Consolas" w:eastAsia="Consolas"/>
+          <w:color w:val="000000"/>
+          <w:spacing w:val="0"/>
+          <w:position w:val="0"/>
+          <w:sz w:val="24"/>
+          <w:shd w:fill="auto" w:val="clear"/>
+        </w:rPr>
+      </w:pPr>
+    </w:p>
+    <w:p>
+      <w:pPr>
+        <w:spacing w:before="0" w:after="0" w:line="240"/>
+        <w:ind w:right="0" w:left="0" w:firstLine="0"/>
+        <w:jc w:val="left"/>
+        <w:rPr>
+          <w:rFonts w:ascii="Palatino Linotype" w:hAnsi="Palatino Linotype" w:cs="Palatino Linotype" w:eastAsia="Palatino Linotype"/>
+          <w:color w:val="000000"/>
+          <w:spacing w:val="0"/>
+          <w:position w:val="0"/>
+          <w:sz w:val="28"/>
+          <w:u w:val="single"/>
+          <w:shd w:fill="auto" w:val="clear"/>
+        </w:rPr>
+      </w:pPr>
+      <w:r>
+        <w:rPr>
+          <w:rFonts w:ascii="Palatino Linotype" w:hAnsi="Palatino Linotype" w:cs="Palatino Linotype" w:eastAsia="Palatino Linotype"/>
+          <w:color w:val="000000"/>
+          <w:spacing w:val="0"/>
+          <w:position w:val="0"/>
+          <w:sz w:val="28"/>
+          <w:u w:val="single"/>
+          <w:shd w:fill="auto" w:val="clear"/>
+        </w:rPr>
+        <w:t xml:space="preserve">Backend:</w:t>
+      </w:r>
+    </w:p>
+    <w:p>
+      <w:pPr>
+        <w:spacing w:before="0" w:after="0" w:line="240"/>
+        <w:ind w:right="0" w:left="0" w:firstLine="0"/>
+        <w:jc w:val="left"/>
+        <w:rPr>
+          <w:rFonts w:ascii="Consolas" w:hAnsi="Consolas" w:cs="Consolas" w:eastAsia="Consolas"/>
+          <w:color w:val="000000"/>
+          <w:spacing w:val="0"/>
+          <w:position w:val="0"/>
+          <w:sz w:val="24"/>
+          <w:shd w:fill="auto" w:val="clear"/>
+        </w:rPr>
+      </w:pPr>
+    </w:p>
+    <w:p>
+      <w:pPr>
+        <w:numPr>
+          <w:ilvl w:val="0"/>
+          <w:numId w:val="33"/>
+        </w:numPr>
+        <w:spacing w:before="0" w:after="0" w:line="240"/>
+        <w:ind w:right="0" w:left="720" w:hanging="360"/>
+        <w:jc w:val="left"/>
+        <w:rPr>
+          <w:rFonts w:ascii="Consolas" w:hAnsi="Consolas" w:cs="Consolas" w:eastAsia="Consolas"/>
+          <w:color w:val="000000"/>
+          <w:spacing w:val="0"/>
+          <w:position w:val="0"/>
+          <w:sz w:val="24"/>
+          <w:shd w:fill="auto" w:val="clear"/>
+        </w:rPr>
+      </w:pPr>
+      <w:r>
+        <w:rPr>
+          <w:rFonts w:ascii="Consolas" w:hAnsi="Consolas" w:cs="Consolas" w:eastAsia="Consolas"/>
+          <w:color w:val="000000"/>
+          <w:spacing w:val="0"/>
+          <w:position w:val="0"/>
+          <w:sz w:val="24"/>
+          <w:shd w:fill="auto" w:val="clear"/>
+        </w:rPr>
+        <w:t xml:space="preserve">PHP 8.1</w:t>
+      </w:r>
+    </w:p>
+    <w:p>
+      <w:pPr>
+        <w:numPr>
+          <w:ilvl w:val="0"/>
+          <w:numId w:val="33"/>
+        </w:numPr>
+        <w:spacing w:before="0" w:after="0" w:line="240"/>
+        <w:ind w:right="0" w:left="720" w:hanging="360"/>
+        <w:jc w:val="left"/>
+        <w:rPr>
+          <w:rFonts w:ascii="Consolas" w:hAnsi="Consolas" w:cs="Consolas" w:eastAsia="Consolas"/>
+          <w:color w:val="000000"/>
+          <w:spacing w:val="0"/>
+          <w:position w:val="0"/>
+          <w:sz w:val="24"/>
+          <w:shd w:fill="auto" w:val="clear"/>
+        </w:rPr>
+      </w:pPr>
+      <w:r>
+        <w:rPr>
+          <w:rFonts w:ascii="Consolas" w:hAnsi="Consolas" w:cs="Consolas" w:eastAsia="Consolas"/>
+          <w:color w:val="000000"/>
+          <w:spacing w:val="0"/>
+          <w:position w:val="0"/>
+          <w:sz w:val="24"/>
+          <w:shd w:fill="auto" w:val="clear"/>
+        </w:rPr>
+        <w:t xml:space="preserve">Symfony 6.1</w:t>
+      </w:r>
+    </w:p>
+    <w:p>
+      <w:pPr>
+        <w:numPr>
+          <w:ilvl w:val="0"/>
+          <w:numId w:val="33"/>
+        </w:numPr>
+        <w:spacing w:before="0" w:after="0" w:line="240"/>
+        <w:ind w:right="0" w:left="720" w:hanging="360"/>
+        <w:jc w:val="left"/>
+        <w:rPr>
+          <w:rFonts w:ascii="Consolas" w:hAnsi="Consolas" w:cs="Consolas" w:eastAsia="Consolas"/>
+          <w:color w:val="000000"/>
+          <w:spacing w:val="0"/>
+          <w:position w:val="0"/>
+          <w:sz w:val="24"/>
+          <w:shd w:fill="auto" w:val="clear"/>
+        </w:rPr>
+      </w:pPr>
+      <w:r>
+        <w:rPr>
+          <w:rFonts w:ascii="Consolas" w:hAnsi="Consolas" w:cs="Consolas" w:eastAsia="Consolas"/>
+          <w:color w:val="000000"/>
+          <w:spacing w:val="0"/>
+          <w:position w:val="0"/>
+          <w:sz w:val="24"/>
+          <w:shd w:fill="auto" w:val="clear"/>
+        </w:rPr>
+        <w:t xml:space="preserve">Symfony Stimulus 3.2</w:t>
+      </w:r>
+    </w:p>
+    <w:p>
+      <w:pPr>
+        <w:numPr>
+          <w:ilvl w:val="0"/>
+          <w:numId w:val="33"/>
+        </w:numPr>
+        <w:spacing w:before="0" w:after="0" w:line="240"/>
+        <w:ind w:right="0" w:left="720" w:hanging="360"/>
+        <w:jc w:val="left"/>
+        <w:rPr>
+          <w:rFonts w:ascii="Consolas" w:hAnsi="Consolas" w:cs="Consolas" w:eastAsia="Consolas"/>
+          <w:color w:val="000000"/>
+          <w:spacing w:val="0"/>
+          <w:position w:val="0"/>
+          <w:sz w:val="24"/>
+          <w:shd w:fill="auto" w:val="clear"/>
+        </w:rPr>
+      </w:pPr>
+      <w:r>
+        <w:rPr>
+          <w:rFonts w:ascii="Consolas" w:hAnsi="Consolas" w:cs="Consolas" w:eastAsia="Consolas"/>
+          <w:color w:val="000000"/>
+          <w:spacing w:val="0"/>
+          <w:position w:val="0"/>
+          <w:sz w:val="24"/>
+          <w:shd w:fill="auto" w:val="clear"/>
+        </w:rPr>
+        <w:t xml:space="preserve">Composer 2.3.5</w:t>
+      </w:r>
+    </w:p>
+    <w:p>
+      <w:pPr>
+        <w:numPr>
+          <w:ilvl w:val="0"/>
+          <w:numId w:val="33"/>
+        </w:numPr>
+        <w:spacing w:before="0" w:after="0" w:line="240"/>
+        <w:ind w:right="0" w:left="720" w:hanging="360"/>
+        <w:jc w:val="left"/>
+        <w:rPr>
+          <w:rFonts w:ascii="Consolas" w:hAnsi="Consolas" w:cs="Consolas" w:eastAsia="Consolas"/>
+          <w:color w:val="000000"/>
+          <w:spacing w:val="0"/>
+          <w:position w:val="0"/>
+          <w:sz w:val="24"/>
+          <w:shd w:fill="auto" w:val="clear"/>
+        </w:rPr>
+      </w:pPr>
+      <w:r>
+        <w:rPr>
+          <w:rFonts w:ascii="Consolas" w:hAnsi="Consolas" w:cs="Consolas" w:eastAsia="Consolas"/>
+          <w:color w:val="000000"/>
+          <w:spacing w:val="0"/>
+          <w:position w:val="0"/>
+          <w:sz w:val="24"/>
+          <w:shd w:fill="auto" w:val="clear"/>
+        </w:rPr>
+        <w:t xml:space="preserve">Xampp ( dev )</w:t>
+      </w:r>
+    </w:p>
+    <w:p>
+      <w:pPr>
+        <w:numPr>
+          <w:ilvl w:val="0"/>
+          <w:numId w:val="33"/>
+        </w:numPr>
+        <w:spacing w:before="0" w:after="0" w:line="240"/>
+        <w:ind w:right="0" w:left="720" w:hanging="360"/>
+        <w:jc w:val="left"/>
+        <w:rPr>
+          <w:rFonts w:ascii="Consolas" w:hAnsi="Consolas" w:cs="Consolas" w:eastAsia="Consolas"/>
+          <w:color w:val="000000"/>
+          <w:spacing w:val="0"/>
+          <w:position w:val="0"/>
+          <w:sz w:val="24"/>
+          <w:shd w:fill="auto" w:val="clear"/>
+        </w:rPr>
+      </w:pPr>
+      <w:r>
+        <w:rPr>
+          <w:rFonts w:ascii="Consolas" w:hAnsi="Consolas" w:cs="Consolas" w:eastAsia="Consolas"/>
+          <w:color w:val="000000"/>
+          <w:spacing w:val="0"/>
+          <w:position w:val="0"/>
+          <w:sz w:val="24"/>
+          <w:shd w:fill="auto" w:val="clear"/>
+        </w:rPr>
+        <w:t xml:space="preserve">Maria-DB 10.4.11</w:t>
+      </w:r>
+    </w:p>
+    <w:p>
+      <w:pPr>
+        <w:numPr>
+          <w:ilvl w:val="0"/>
+          <w:numId w:val="33"/>
+        </w:numPr>
+        <w:spacing w:before="0" w:after="0" w:line="240"/>
+        <w:ind w:right="0" w:left="720" w:hanging="360"/>
+        <w:jc w:val="left"/>
+        <w:rPr>
+          <w:rFonts w:ascii="Consolas" w:hAnsi="Consolas" w:cs="Consolas" w:eastAsia="Consolas"/>
+          <w:color w:val="000000"/>
+          <w:spacing w:val="0"/>
+          <w:position w:val="0"/>
+          <w:sz w:val="24"/>
+          <w:shd w:fill="auto" w:val="clear"/>
+        </w:rPr>
+      </w:pPr>
+      <w:r>
+        <w:rPr>
+          <w:rFonts w:ascii="Consolas" w:hAnsi="Consolas" w:cs="Consolas" w:eastAsia="Consolas"/>
+          <w:color w:val="000000"/>
+          <w:spacing w:val="0"/>
+          <w:position w:val="0"/>
+          <w:sz w:val="24"/>
+          <w:shd w:fill="auto" w:val="clear"/>
+        </w:rPr>
+        <w:t xml:space="preserve">Heroku ( prod )</w:t>
+      </w:r>
+    </w:p>
+    <w:p>
+      <w:pPr>
+        <w:spacing w:before="0" w:after="0" w:line="240"/>
+        <w:ind w:right="0" w:left="0" w:firstLine="0"/>
+        <w:jc w:val="left"/>
+        <w:rPr>
+          <w:rFonts w:ascii="Consolas" w:hAnsi="Consolas" w:cs="Consolas" w:eastAsia="Consolas"/>
+          <w:color w:val="000000"/>
+          <w:spacing w:val="0"/>
+          <w:position w:val="0"/>
+          <w:sz w:val="24"/>
+          <w:shd w:fill="auto" w:val="clear"/>
+        </w:rPr>
+      </w:pPr>
+    </w:p>
+    <w:p>
+      <w:pPr>
+        <w:spacing w:before="0" w:after="0" w:line="240"/>
+        <w:ind w:right="0" w:left="0" w:firstLine="0"/>
+        <w:jc w:val="left"/>
+        <w:rPr>
+          <w:rFonts w:ascii="Palatino Linotype" w:hAnsi="Palatino Linotype" w:cs="Palatino Linotype" w:eastAsia="Palatino Linotype"/>
+          <w:color w:val="000000"/>
+          <w:spacing w:val="0"/>
+          <w:position w:val="0"/>
+          <w:sz w:val="28"/>
+          <w:u w:val="single"/>
+          <w:shd w:fill="auto" w:val="clear"/>
+        </w:rPr>
+      </w:pPr>
+      <w:r>
+        <w:rPr>
+          <w:rFonts w:ascii="Palatino Linotype" w:hAnsi="Palatino Linotype" w:cs="Palatino Linotype" w:eastAsia="Palatino Linotype"/>
+          <w:color w:val="000000"/>
+          <w:spacing w:val="0"/>
+          <w:position w:val="0"/>
+          <w:sz w:val="28"/>
+          <w:u w:val="single"/>
+          <w:shd w:fill="auto" w:val="clear"/>
+        </w:rPr>
+        <w:t xml:space="preserve">Bundle utilisés: </w:t>
+      </w:r>
+    </w:p>
+    <w:p>
+      <w:pPr>
+        <w:spacing w:before="0" w:after="0" w:line="240"/>
+        <w:ind w:right="0" w:left="0" w:firstLine="0"/>
+        <w:jc w:val="left"/>
+        <w:rPr>
+          <w:rFonts w:ascii="Consolas" w:hAnsi="Consolas" w:cs="Consolas" w:eastAsia="Consolas"/>
+          <w:color w:val="000000"/>
+          <w:spacing w:val="0"/>
+          <w:position w:val="0"/>
+          <w:sz w:val="24"/>
+          <w:shd w:fill="auto" w:val="clear"/>
+        </w:rPr>
+      </w:pPr>
+    </w:p>
+    <w:p>
+      <w:pPr>
+        <w:spacing w:before="0" w:after="0" w:line="240"/>
+        <w:ind w:right="0" w:left="0" w:firstLine="0"/>
+        <w:jc w:val="left"/>
+        <w:rPr>
+          <w:rFonts w:ascii="Consolas" w:hAnsi="Consolas" w:cs="Consolas" w:eastAsia="Consolas"/>
+          <w:color w:val="000000"/>
+          <w:spacing w:val="0"/>
+          <w:position w:val="0"/>
+          <w:sz w:val="24"/>
+          <w:shd w:fill="auto" w:val="clear"/>
+        </w:rPr>
+      </w:pPr>
+    </w:p>
+    <w:p>
+      <w:pPr>
+        <w:numPr>
+          <w:ilvl w:val="0"/>
+          <w:numId w:val="35"/>
+        </w:numPr>
+        <w:spacing w:before="0" w:after="0" w:line="240"/>
+        <w:ind w:right="0" w:left="720" w:hanging="360"/>
+        <w:jc w:val="left"/>
+        <w:rPr>
+          <w:rFonts w:ascii="Consolas" w:hAnsi="Consolas" w:cs="Consolas" w:eastAsia="Consolas"/>
+          <w:color w:val="000000"/>
+          <w:spacing w:val="0"/>
+          <w:position w:val="0"/>
+          <w:sz w:val="24"/>
+          <w:shd w:fill="auto" w:val="clear"/>
+        </w:rPr>
+      </w:pPr>
+      <w:r>
+        <w:rPr>
+          <w:rFonts w:ascii="Consolas" w:hAnsi="Consolas" w:cs="Consolas" w:eastAsia="Consolas"/>
+          <w:color w:val="000000"/>
+          <w:spacing w:val="0"/>
+          <w:position w:val="0"/>
+          <w:sz w:val="24"/>
+          <w:shd w:fill="auto" w:val="clear"/>
+        </w:rPr>
+        <w:t xml:space="preserve">Annotation</w:t>
+      </w:r>
+    </w:p>
+    <w:p>
+      <w:pPr>
+        <w:numPr>
+          <w:ilvl w:val="0"/>
+          <w:numId w:val="35"/>
+        </w:numPr>
+        <w:spacing w:before="0" w:after="0" w:line="240"/>
+        <w:ind w:right="0" w:left="720" w:hanging="360"/>
+        <w:jc w:val="left"/>
+        <w:rPr>
+          <w:rFonts w:ascii="Consolas" w:hAnsi="Consolas" w:cs="Consolas" w:eastAsia="Consolas"/>
+          <w:color w:val="000000"/>
+          <w:spacing w:val="0"/>
+          <w:position w:val="0"/>
+          <w:sz w:val="24"/>
+          <w:shd w:fill="auto" w:val="clear"/>
+        </w:rPr>
+      </w:pPr>
+      <w:r>
+        <w:rPr>
+          <w:rFonts w:ascii="Consolas" w:hAnsi="Consolas" w:cs="Consolas" w:eastAsia="Consolas"/>
+          <w:color w:val="000000"/>
+          <w:spacing w:val="0"/>
+          <w:position w:val="0"/>
+          <w:sz w:val="24"/>
+          <w:shd w:fill="auto" w:val="clear"/>
+        </w:rPr>
+        <w:t xml:space="preserve">Twig</w:t>
+      </w:r>
+    </w:p>
+    <w:p>
+      <w:pPr>
+        <w:numPr>
+          <w:ilvl w:val="0"/>
+          <w:numId w:val="35"/>
+        </w:numPr>
+        <w:spacing w:before="0" w:after="0" w:line="240"/>
+        <w:ind w:right="0" w:left="720" w:hanging="360"/>
+        <w:jc w:val="left"/>
+        <w:rPr>
+          <w:rFonts w:ascii="Consolas" w:hAnsi="Consolas" w:cs="Consolas" w:eastAsia="Consolas"/>
+          <w:color w:val="000000"/>
+          <w:spacing w:val="0"/>
+          <w:position w:val="0"/>
+          <w:sz w:val="24"/>
+          <w:shd w:fill="auto" w:val="clear"/>
+        </w:rPr>
+      </w:pPr>
+      <w:r>
+        <w:rPr>
+          <w:rFonts w:ascii="Consolas" w:hAnsi="Consolas" w:cs="Consolas" w:eastAsia="Consolas"/>
+          <w:color w:val="000000"/>
+          <w:spacing w:val="0"/>
+          <w:position w:val="0"/>
+          <w:sz w:val="24"/>
+          <w:shd w:fill="auto" w:val="clear"/>
+        </w:rPr>
+        <w:t xml:space="preserve">Form</w:t>
+      </w:r>
+    </w:p>
+    <w:p>
+      <w:pPr>
+        <w:numPr>
+          <w:ilvl w:val="0"/>
+          <w:numId w:val="35"/>
+        </w:numPr>
+        <w:spacing w:before="0" w:after="0" w:line="240"/>
+        <w:ind w:right="0" w:left="720" w:hanging="360"/>
+        <w:jc w:val="left"/>
+        <w:rPr>
+          <w:rFonts w:ascii="Consolas" w:hAnsi="Consolas" w:cs="Consolas" w:eastAsia="Consolas"/>
+          <w:color w:val="000000"/>
+          <w:spacing w:val="0"/>
+          <w:position w:val="0"/>
+          <w:sz w:val="24"/>
+          <w:shd w:fill="auto" w:val="clear"/>
+        </w:rPr>
+      </w:pPr>
+      <w:r>
+        <w:rPr>
+          <w:rFonts w:ascii="Consolas" w:hAnsi="Consolas" w:cs="Consolas" w:eastAsia="Consolas"/>
+          <w:color w:val="000000"/>
+          <w:spacing w:val="0"/>
+          <w:position w:val="0"/>
+          <w:sz w:val="24"/>
+          <w:shd w:fill="auto" w:val="clear"/>
+        </w:rPr>
+        <w:t xml:space="preserve">Doctrine</w:t>
+      </w:r>
+    </w:p>
+    <w:p>
+      <w:pPr>
+        <w:numPr>
+          <w:ilvl w:val="0"/>
+          <w:numId w:val="35"/>
+        </w:numPr>
+        <w:spacing w:before="0" w:after="0" w:line="240"/>
+        <w:ind w:right="0" w:left="720" w:hanging="360"/>
+        <w:jc w:val="left"/>
+        <w:rPr>
+          <w:rFonts w:ascii="Consolas" w:hAnsi="Consolas" w:cs="Consolas" w:eastAsia="Consolas"/>
+          <w:color w:val="000000"/>
+          <w:spacing w:val="0"/>
+          <w:position w:val="0"/>
+          <w:sz w:val="24"/>
+          <w:shd w:fill="auto" w:val="clear"/>
+        </w:rPr>
+      </w:pPr>
+      <w:r>
+        <w:rPr>
+          <w:rFonts w:ascii="Consolas" w:hAnsi="Consolas" w:cs="Consolas" w:eastAsia="Consolas"/>
+          <w:color w:val="000000"/>
+          <w:spacing w:val="0"/>
+          <w:position w:val="0"/>
+          <w:sz w:val="24"/>
+          <w:shd w:fill="auto" w:val="clear"/>
+        </w:rPr>
+        <w:t xml:space="preserve">Validator</w:t>
+      </w:r>
+    </w:p>
+    <w:p>
+      <w:pPr>
+        <w:numPr>
+          <w:ilvl w:val="0"/>
+          <w:numId w:val="35"/>
+        </w:numPr>
+        <w:spacing w:before="0" w:after="0" w:line="240"/>
+        <w:ind w:right="0" w:left="720" w:hanging="360"/>
+        <w:jc w:val="left"/>
+        <w:rPr>
+          <w:rFonts w:ascii="Consolas" w:hAnsi="Consolas" w:cs="Consolas" w:eastAsia="Consolas"/>
+          <w:color w:val="000000"/>
+          <w:spacing w:val="0"/>
+          <w:position w:val="0"/>
+          <w:sz w:val="24"/>
+          <w:shd w:fill="auto" w:val="clear"/>
+        </w:rPr>
+      </w:pPr>
+      <w:r>
+        <w:rPr>
+          <w:rFonts w:ascii="Consolas" w:hAnsi="Consolas" w:cs="Consolas" w:eastAsia="Consolas"/>
+          <w:color w:val="000000"/>
+          <w:spacing w:val="0"/>
+          <w:position w:val="0"/>
+          <w:sz w:val="24"/>
+          <w:shd w:fill="auto" w:val="clear"/>
+        </w:rPr>
+        <w:t xml:space="preserve">Maker</w:t>
+      </w:r>
+    </w:p>
+    <w:p>
+      <w:pPr>
+        <w:numPr>
+          <w:ilvl w:val="0"/>
+          <w:numId w:val="35"/>
+        </w:numPr>
+        <w:spacing w:before="0" w:after="0" w:line="240"/>
+        <w:ind w:right="0" w:left="720" w:hanging="360"/>
+        <w:jc w:val="left"/>
+        <w:rPr>
+          <w:rFonts w:ascii="Consolas" w:hAnsi="Consolas" w:cs="Consolas" w:eastAsia="Consolas"/>
+          <w:color w:val="000000"/>
+          <w:spacing w:val="0"/>
+          <w:position w:val="0"/>
+          <w:sz w:val="24"/>
+          <w:shd w:fill="auto" w:val="clear"/>
+        </w:rPr>
+      </w:pPr>
+      <w:r>
+        <w:rPr>
+          <w:rFonts w:ascii="Consolas" w:hAnsi="Consolas" w:cs="Consolas" w:eastAsia="Consolas"/>
+          <w:color w:val="000000"/>
+          <w:spacing w:val="0"/>
+          <w:position w:val="0"/>
+          <w:sz w:val="24"/>
+          <w:shd w:fill="auto" w:val="clear"/>
+        </w:rPr>
+        <w:t xml:space="preserve">Mailer</w:t>
+      </w:r>
+    </w:p>
+    <w:p>
+      <w:pPr>
+        <w:numPr>
+          <w:ilvl w:val="0"/>
+          <w:numId w:val="35"/>
+        </w:numPr>
+        <w:spacing w:before="0" w:after="0" w:line="240"/>
+        <w:ind w:right="0" w:left="720" w:hanging="360"/>
+        <w:jc w:val="left"/>
+        <w:rPr>
+          <w:rFonts w:ascii="Consolas" w:hAnsi="Consolas" w:cs="Consolas" w:eastAsia="Consolas"/>
+          <w:color w:val="000000"/>
+          <w:spacing w:val="0"/>
+          <w:position w:val="0"/>
+          <w:sz w:val="24"/>
+          <w:shd w:fill="auto" w:val="clear"/>
+        </w:rPr>
+      </w:pPr>
+      <w:r>
+        <w:rPr>
+          <w:rFonts w:ascii="Consolas" w:hAnsi="Consolas" w:cs="Consolas" w:eastAsia="Consolas"/>
+          <w:color w:val="000000"/>
+          <w:spacing w:val="0"/>
+          <w:position w:val="0"/>
+          <w:sz w:val="24"/>
+          <w:shd w:fill="auto" w:val="clear"/>
+        </w:rPr>
+        <w:t xml:space="preserve">Google-mailer</w:t>
+      </w:r>
+    </w:p>
+    <w:p>
+      <w:pPr>
+        <w:numPr>
+          <w:ilvl w:val="0"/>
+          <w:numId w:val="35"/>
+        </w:numPr>
+        <w:spacing w:before="0" w:after="0" w:line="240"/>
+        <w:ind w:right="0" w:left="720" w:hanging="360"/>
+        <w:jc w:val="left"/>
+        <w:rPr>
+          <w:rFonts w:ascii="Consolas" w:hAnsi="Consolas" w:cs="Consolas" w:eastAsia="Consolas"/>
+          <w:color w:val="000000"/>
+          <w:spacing w:val="0"/>
+          <w:position w:val="0"/>
+          <w:sz w:val="24"/>
+          <w:shd w:fill="auto" w:val="clear"/>
+        </w:rPr>
+      </w:pPr>
+      <w:r>
+        <w:rPr>
+          <w:rFonts w:ascii="Consolas" w:hAnsi="Consolas" w:cs="Consolas" w:eastAsia="Consolas"/>
+          <w:color w:val="000000"/>
+          <w:spacing w:val="0"/>
+          <w:position w:val="0"/>
+          <w:sz w:val="24"/>
+          <w:shd w:fill="auto" w:val="clear"/>
+        </w:rPr>
+        <w:t xml:space="preserve">Requirements-checker</w:t>
+      </w:r>
+    </w:p>
+    <w:p>
+      <w:pPr>
+        <w:numPr>
+          <w:ilvl w:val="0"/>
+          <w:numId w:val="35"/>
+        </w:numPr>
+        <w:spacing w:before="0" w:after="0" w:line="240"/>
+        <w:ind w:right="0" w:left="720" w:hanging="360"/>
+        <w:jc w:val="left"/>
+        <w:rPr>
+          <w:rFonts w:ascii="Consolas" w:hAnsi="Consolas" w:cs="Consolas" w:eastAsia="Consolas"/>
+          <w:color w:val="000000"/>
+          <w:spacing w:val="0"/>
+          <w:position w:val="0"/>
+          <w:sz w:val="24"/>
+          <w:shd w:fill="auto" w:val="clear"/>
+        </w:rPr>
+      </w:pPr>
+      <w:r>
+        <w:rPr>
+          <w:rFonts w:ascii="Consolas" w:hAnsi="Consolas" w:cs="Consolas" w:eastAsia="Consolas"/>
+          <w:color w:val="000000"/>
+          <w:spacing w:val="0"/>
+          <w:position w:val="0"/>
+          <w:sz w:val="24"/>
+          <w:shd w:fill="auto" w:val="clear"/>
+        </w:rPr>
+        <w:t xml:space="preserve">Verify-Email</w:t>
+      </w:r>
+    </w:p>
+    <w:p>
+      <w:pPr>
+        <w:numPr>
+          <w:ilvl w:val="0"/>
+          <w:numId w:val="35"/>
+        </w:numPr>
+        <w:spacing w:before="0" w:after="0" w:line="240"/>
+        <w:ind w:right="0" w:left="720" w:hanging="360"/>
+        <w:jc w:val="left"/>
+        <w:rPr>
+          <w:rFonts w:ascii="Consolas" w:hAnsi="Consolas" w:cs="Consolas" w:eastAsia="Consolas"/>
+          <w:color w:val="000000"/>
+          <w:spacing w:val="0"/>
+          <w:position w:val="0"/>
+          <w:sz w:val="24"/>
+          <w:shd w:fill="auto" w:val="clear"/>
+        </w:rPr>
+      </w:pPr>
+      <w:r>
+        <w:rPr>
+          <w:rFonts w:ascii="Consolas" w:hAnsi="Consolas" w:cs="Consolas" w:eastAsia="Consolas"/>
+          <w:color w:val="000000"/>
+          <w:spacing w:val="0"/>
+          <w:position w:val="0"/>
+          <w:sz w:val="24"/>
+          <w:shd w:fill="auto" w:val="clear"/>
+        </w:rPr>
+        <w:t xml:space="preserve">String</w:t>
+      </w:r>
+    </w:p>
+    <w:p>
+      <w:pPr>
+        <w:numPr>
+          <w:ilvl w:val="0"/>
+          <w:numId w:val="35"/>
+        </w:numPr>
+        <w:spacing w:before="0" w:after="0" w:line="240"/>
+        <w:ind w:right="0" w:left="720" w:hanging="360"/>
+        <w:jc w:val="left"/>
+        <w:rPr>
+          <w:rFonts w:ascii="Consolas" w:hAnsi="Consolas" w:cs="Consolas" w:eastAsia="Consolas"/>
+          <w:color w:val="000000"/>
+          <w:spacing w:val="0"/>
+          <w:position w:val="0"/>
+          <w:sz w:val="24"/>
+          <w:shd w:fill="auto" w:val="clear"/>
+        </w:rPr>
+      </w:pPr>
+      <w:r>
+        <w:rPr>
+          <w:rFonts w:ascii="Consolas" w:hAnsi="Consolas" w:cs="Consolas" w:eastAsia="Consolas"/>
+          <w:color w:val="000000"/>
+          <w:spacing w:val="0"/>
+          <w:position w:val="0"/>
+          <w:sz w:val="24"/>
+          <w:shd w:fill="auto" w:val="clear"/>
+        </w:rPr>
+        <w:t xml:space="preserve">String-extra</w:t>
+      </w:r>
+    </w:p>
+    <w:p>
+      <w:pPr>
+        <w:numPr>
+          <w:ilvl w:val="0"/>
+          <w:numId w:val="35"/>
+        </w:numPr>
+        <w:spacing w:before="0" w:after="0" w:line="240"/>
+        <w:ind w:right="0" w:left="720" w:hanging="360"/>
+        <w:jc w:val="left"/>
+        <w:rPr>
+          <w:rFonts w:ascii="Consolas" w:hAnsi="Consolas" w:cs="Consolas" w:eastAsia="Consolas"/>
+          <w:color w:val="000000"/>
+          <w:spacing w:val="0"/>
+          <w:position w:val="0"/>
+          <w:sz w:val="24"/>
+          <w:shd w:fill="auto" w:val="clear"/>
+        </w:rPr>
+      </w:pPr>
+      <w:r>
+        <w:rPr>
+          <w:rFonts w:ascii="Consolas" w:hAnsi="Consolas" w:cs="Consolas" w:eastAsia="Consolas"/>
+          <w:color w:val="000000"/>
+          <w:spacing w:val="0"/>
+          <w:position w:val="0"/>
+          <w:sz w:val="24"/>
+          <w:shd w:fill="auto" w:val="clear"/>
+        </w:rPr>
+        <w:t xml:space="preserve">Axios</w:t>
+      </w:r>
+    </w:p>
+    <w:p>
+      <w:pPr>
+        <w:numPr>
+          <w:ilvl w:val="0"/>
+          <w:numId w:val="35"/>
+        </w:numPr>
+        <w:spacing w:before="0" w:after="0" w:line="240"/>
+        <w:ind w:right="0" w:left="720" w:hanging="360"/>
+        <w:jc w:val="left"/>
+        <w:rPr>
+          <w:rFonts w:ascii="Consolas" w:hAnsi="Consolas" w:cs="Consolas" w:eastAsia="Consolas"/>
+          <w:color w:val="000000"/>
+          <w:spacing w:val="0"/>
+          <w:position w:val="0"/>
+          <w:sz w:val="24"/>
+          <w:shd w:fill="auto" w:val="clear"/>
+        </w:rPr>
+      </w:pPr>
+      <w:r>
+        <w:rPr>
+          <w:rFonts w:ascii="Consolas" w:hAnsi="Consolas" w:cs="Consolas" w:eastAsia="Consolas"/>
+          <w:color w:val="000000"/>
+          <w:spacing w:val="0"/>
+          <w:position w:val="0"/>
+          <w:sz w:val="24"/>
+          <w:shd w:fill="auto" w:val="clear"/>
+        </w:rPr>
+        <w:t xml:space="preserve">Profiler</w:t>
+      </w:r>
+    </w:p>
+    <w:p>
+      <w:pPr>
+        <w:numPr>
+          <w:ilvl w:val="0"/>
+          <w:numId w:val="35"/>
+        </w:numPr>
+        <w:spacing w:before="0" w:after="0" w:line="240"/>
+        <w:ind w:right="0" w:left="720" w:hanging="360"/>
+        <w:jc w:val="left"/>
+        <w:rPr>
+          <w:rFonts w:ascii="Consolas" w:hAnsi="Consolas" w:cs="Consolas" w:eastAsia="Consolas"/>
+          <w:color w:val="000000"/>
+          <w:spacing w:val="0"/>
+          <w:position w:val="0"/>
+          <w:sz w:val="24"/>
+          <w:shd w:fill="auto" w:val="clear"/>
+        </w:rPr>
+      </w:pPr>
+      <w:r>
+        <w:rPr>
+          <w:rFonts w:ascii="Consolas" w:hAnsi="Consolas" w:cs="Consolas" w:eastAsia="Consolas"/>
+          <w:color w:val="000000"/>
+          <w:spacing w:val="0"/>
+          <w:position w:val="0"/>
+          <w:sz w:val="24"/>
+          <w:shd w:fill="auto" w:val="clear"/>
+        </w:rPr>
+        <w:t xml:space="preserve">Security</w:t>
+      </w:r>
+    </w:p>
+    <w:p>
+      <w:pPr>
+        <w:numPr>
+          <w:ilvl w:val="0"/>
+          <w:numId w:val="35"/>
+        </w:numPr>
+        <w:spacing w:before="0" w:after="0" w:line="240"/>
+        <w:ind w:right="0" w:left="720" w:hanging="360"/>
+        <w:jc w:val="left"/>
+        <w:rPr>
+          <w:rFonts w:ascii="Consolas" w:hAnsi="Consolas" w:cs="Consolas" w:eastAsia="Consolas"/>
+          <w:color w:val="000000"/>
+          <w:spacing w:val="0"/>
+          <w:position w:val="0"/>
+          <w:sz w:val="24"/>
+          <w:shd w:fill="auto" w:val="clear"/>
+        </w:rPr>
+      </w:pPr>
+      <w:r>
+        <w:rPr>
+          <w:rFonts w:ascii="Consolas" w:hAnsi="Consolas" w:cs="Consolas" w:eastAsia="Consolas"/>
+          <w:color w:val="000000"/>
+          <w:spacing w:val="0"/>
+          <w:position w:val="0"/>
+          <w:sz w:val="24"/>
+          <w:shd w:fill="auto" w:val="clear"/>
+        </w:rPr>
+        <w:t xml:space="preserve">Security-csrf</w:t>
+      </w:r>
+    </w:p>
+    <w:p>
+      <w:pPr>
+        <w:numPr>
+          <w:ilvl w:val="0"/>
+          <w:numId w:val="35"/>
+        </w:numPr>
+        <w:spacing w:before="0" w:after="0" w:line="240"/>
+        <w:ind w:right="0" w:left="720" w:hanging="360"/>
+        <w:jc w:val="left"/>
+        <w:rPr>
+          <w:rFonts w:ascii="Consolas" w:hAnsi="Consolas" w:cs="Consolas" w:eastAsia="Consolas"/>
+          <w:color w:val="000000"/>
+          <w:spacing w:val="0"/>
+          <w:position w:val="0"/>
+          <w:sz w:val="24"/>
+          <w:shd w:fill="auto" w:val="clear"/>
+        </w:rPr>
+      </w:pPr>
+      <w:r>
+        <w:rPr>
+          <w:rFonts w:ascii="Consolas" w:hAnsi="Consolas" w:cs="Consolas" w:eastAsia="Consolas"/>
+          <w:color w:val="000000"/>
+          <w:spacing w:val="0"/>
+          <w:position w:val="0"/>
+          <w:sz w:val="24"/>
+          <w:shd w:fill="auto" w:val="clear"/>
+        </w:rPr>
+        <w:t xml:space="preserve">Rate-limiter</w:t>
+      </w:r>
+    </w:p>
+    <w:p>
+      <w:pPr>
+        <w:spacing w:before="0" w:after="0" w:line="240"/>
+        <w:ind w:right="0" w:left="0" w:firstLine="0"/>
+        <w:jc w:val="both"/>
+        <w:rPr>
+          <w:rFonts w:ascii="Consolas" w:hAnsi="Consolas" w:cs="Consolas" w:eastAsia="Consolas"/>
+          <w:color w:val="000000"/>
+          <w:spacing w:val="0"/>
+          <w:position w:val="0"/>
+          <w:sz w:val="24"/>
+          <w:shd w:fill="auto" w:val="clear"/>
+        </w:rPr>
+      </w:pPr>
+    </w:p>
+    <w:p>
+      <w:pPr>
+        <w:spacing w:before="0" w:after="0" w:line="240"/>
+        <w:ind w:right="0" w:left="0" w:firstLine="0"/>
+        <w:jc w:val="both"/>
+        <w:rPr>
+          <w:rFonts w:ascii="Consolas" w:hAnsi="Consolas" w:cs="Consolas" w:eastAsia="Consolas"/>
+          <w:color w:val="000000"/>
+          <w:spacing w:val="0"/>
+          <w:position w:val="0"/>
+          <w:sz w:val="24"/>
+          <w:shd w:fill="auto" w:val="clear"/>
+        </w:rPr>
+      </w:pPr>
+    </w:p>
+    <w:p>
+      <w:pPr>
+        <w:spacing w:before="0" w:after="0" w:line="240"/>
+        <w:ind w:right="0" w:left="0" w:firstLine="0"/>
+        <w:jc w:val="both"/>
+        <w:rPr>
+          <w:rFonts w:ascii="Consolas" w:hAnsi="Consolas" w:cs="Consolas" w:eastAsia="Consolas"/>
+          <w:color w:val="000000"/>
+          <w:spacing w:val="0"/>
+          <w:position w:val="0"/>
+          <w:sz w:val="24"/>
+          <w:shd w:fill="auto" w:val="clear"/>
+        </w:rPr>
+      </w:pPr>
+    </w:p>
+    <w:p>
+      <w:pPr>
+        <w:spacing w:before="0" w:after="0" w:line="240"/>
+        <w:ind w:right="0" w:left="0" w:firstLine="0"/>
+        <w:jc w:val="both"/>
+        <w:rPr>
+          <w:rFonts w:ascii="Consolas" w:hAnsi="Consolas" w:cs="Consolas" w:eastAsia="Consolas"/>
+          <w:color w:val="000000"/>
+          <w:spacing w:val="0"/>
+          <w:position w:val="0"/>
+          <w:sz w:val="24"/>
+          <w:shd w:fill="auto" w:val="clear"/>
+        </w:rPr>
+      </w:pPr>
+      <w:r>
+        <w:rPr>
+          <w:rFonts w:ascii="Consolas" w:hAnsi="Consolas" w:cs="Consolas" w:eastAsia="Consolas"/>
+          <w:color w:val="000000"/>
+          <w:spacing w:val="0"/>
+          <w:position w:val="0"/>
+          <w:sz w:val="24"/>
+          <w:shd w:fill="auto" w:val="clear"/>
+        </w:rPr>
+        <w:t xml:space="preserve">L'application est développée sur un ordinateur sous windows,</w:t>
+      </w:r>
+    </w:p>
+    <w:p>
+      <w:pPr>
+        <w:spacing w:before="0" w:after="0" w:line="240"/>
+        <w:ind w:right="0" w:left="0" w:firstLine="0"/>
+        <w:jc w:val="both"/>
+        <w:rPr>
+          <w:rFonts w:ascii="Consolas" w:hAnsi="Consolas" w:cs="Consolas" w:eastAsia="Consolas"/>
+          <w:color w:val="000000"/>
+          <w:spacing w:val="0"/>
+          <w:position w:val="0"/>
+          <w:sz w:val="24"/>
+          <w:shd w:fill="auto" w:val="clear"/>
+        </w:rPr>
+      </w:pPr>
+      <w:r>
+        <w:rPr>
+          <w:rFonts w:ascii="Consolas" w:hAnsi="Consolas" w:cs="Consolas" w:eastAsia="Consolas"/>
+          <w:color w:val="000000"/>
+          <w:spacing w:val="0"/>
+          <w:position w:val="0"/>
+          <w:sz w:val="24"/>
+          <w:shd w:fill="auto" w:val="clear"/>
+        </w:rPr>
+        <w:t xml:space="preserve">le logiciel de utilisé au developpement de l'application est </w:t>
+      </w:r>
+      <w:r>
+        <w:rPr>
+          <w:rFonts w:ascii="Consolas" w:hAnsi="Consolas" w:cs="Consolas" w:eastAsia="Consolas"/>
+          <w:b/>
+          <w:color w:val="333333"/>
+          <w:spacing w:val="0"/>
+          <w:position w:val="0"/>
+          <w:sz w:val="24"/>
+          <w:shd w:fill="auto" w:val="clear"/>
+        </w:rPr>
+        <w:t xml:space="preserve">PHPStorm</w:t>
+      </w:r>
+      <w:r>
+        <w:rPr>
+          <w:rFonts w:ascii="Consolas" w:hAnsi="Consolas" w:cs="Consolas" w:eastAsia="Consolas"/>
+          <w:color w:val="000000"/>
+          <w:spacing w:val="0"/>
+          <w:position w:val="0"/>
+          <w:sz w:val="24"/>
+          <w:shd w:fill="auto" w:val="clear"/>
+        </w:rPr>
+        <w:t xml:space="preserve">.</w:t>
+      </w:r>
+    </w:p>
+    <w:p>
+      <w:pPr>
+        <w:spacing w:before="0" w:after="0" w:line="240"/>
+        <w:ind w:right="0" w:left="0" w:firstLine="0"/>
+        <w:jc w:val="both"/>
+        <w:rPr>
+          <w:rFonts w:ascii="Consolas" w:hAnsi="Consolas" w:cs="Consolas" w:eastAsia="Consolas"/>
+          <w:color w:val="000000"/>
+          <w:spacing w:val="0"/>
+          <w:position w:val="0"/>
+          <w:sz w:val="24"/>
+          <w:shd w:fill="auto" w:val="clear"/>
+        </w:rPr>
+      </w:pPr>
+    </w:p>
+    <w:p>
+      <w:pPr>
+        <w:spacing w:before="0" w:after="0" w:line="240"/>
+        <w:ind w:right="0" w:left="0" w:firstLine="0"/>
+        <w:jc w:val="both"/>
+        <w:rPr>
+          <w:rFonts w:ascii="Consolas" w:hAnsi="Consolas" w:cs="Consolas" w:eastAsia="Consolas"/>
+          <w:color w:val="000000"/>
+          <w:spacing w:val="0"/>
+          <w:position w:val="0"/>
+          <w:sz w:val="24"/>
+          <w:shd w:fill="auto" w:val="clear"/>
+        </w:rPr>
+      </w:pPr>
+      <w:r>
+        <w:rPr>
+          <w:rFonts w:ascii="Consolas" w:hAnsi="Consolas" w:cs="Consolas" w:eastAsia="Consolas"/>
+          <w:color w:val="000000"/>
+          <w:spacing w:val="0"/>
+          <w:position w:val="0"/>
+          <w:sz w:val="24"/>
+          <w:shd w:fill="auto" w:val="clear"/>
+        </w:rPr>
+        <w:t xml:space="preserve">L'application possédera une vue destinée à la navigations des utilisateurs sur l'application comprenant l'interface graphique composées de pages HTML ( avec bundle </w:t>
+      </w:r>
+      <w:r>
+        <w:rPr>
+          <w:rFonts w:ascii="Consolas" w:hAnsi="Consolas" w:cs="Consolas" w:eastAsia="Consolas"/>
+          <w:b/>
+          <w:color w:val="333333"/>
+          <w:spacing w:val="0"/>
+          <w:position w:val="0"/>
+          <w:sz w:val="24"/>
+          <w:shd w:fill="auto" w:val="clear"/>
+        </w:rPr>
+        <w:t xml:space="preserve">TWIG</w:t>
+      </w:r>
+      <w:r>
+        <w:rPr>
+          <w:rFonts w:ascii="Consolas" w:hAnsi="Consolas" w:cs="Consolas" w:eastAsia="Consolas"/>
+          <w:color w:val="000000"/>
+          <w:spacing w:val="0"/>
+          <w:position w:val="0"/>
+          <w:sz w:val="24"/>
+          <w:shd w:fill="auto" w:val="clear"/>
+        </w:rPr>
+        <w:t xml:space="preserve">) . </w:t>
+      </w:r>
+    </w:p>
+    <w:p>
+      <w:pPr>
+        <w:spacing w:before="0" w:after="0" w:line="240"/>
+        <w:ind w:right="0" w:left="0" w:firstLine="0"/>
+        <w:jc w:val="both"/>
+        <w:rPr>
+          <w:rFonts w:ascii="Consolas" w:hAnsi="Consolas" w:cs="Consolas" w:eastAsia="Consolas"/>
+          <w:color w:val="000000"/>
+          <w:spacing w:val="0"/>
+          <w:position w:val="0"/>
+          <w:sz w:val="24"/>
+          <w:shd w:fill="auto" w:val="clear"/>
+        </w:rPr>
+      </w:pPr>
+      <w:r>
+        <w:rPr>
+          <w:rFonts w:ascii="Consolas" w:hAnsi="Consolas" w:cs="Consolas" w:eastAsia="Consolas"/>
+          <w:color w:val="000000"/>
+          <w:spacing w:val="0"/>
+          <w:position w:val="0"/>
+          <w:sz w:val="24"/>
+          <w:shd w:fill="auto" w:val="clear"/>
+        </w:rPr>
+        <w:t xml:space="preserve">Possédera une série de controlleurs répondant aux différentes requêtes des visiteurs.</w:t>
+      </w:r>
+    </w:p>
+    <w:p>
+      <w:pPr>
+        <w:spacing w:before="0" w:after="0" w:line="240"/>
+        <w:ind w:right="0" w:left="0" w:firstLine="0"/>
+        <w:jc w:val="both"/>
+        <w:rPr>
+          <w:rFonts w:ascii="Consolas" w:hAnsi="Consolas" w:cs="Consolas" w:eastAsia="Consolas"/>
+          <w:color w:val="000000"/>
+          <w:spacing w:val="0"/>
+          <w:position w:val="0"/>
+          <w:sz w:val="24"/>
+          <w:shd w:fill="auto" w:val="clear"/>
+        </w:rPr>
+      </w:pPr>
+      <w:r>
+        <w:rPr>
+          <w:rFonts w:ascii="Consolas" w:hAnsi="Consolas" w:cs="Consolas" w:eastAsia="Consolas"/>
+          <w:color w:val="000000"/>
+          <w:spacing w:val="0"/>
+          <w:position w:val="0"/>
+          <w:sz w:val="24"/>
+          <w:shd w:fill="auto" w:val="clear"/>
+        </w:rPr>
+        <w:t xml:space="preserve">Le développement de l'application ( majoritairement en </w:t>
+      </w:r>
+      <w:r>
+        <w:rPr>
+          <w:rFonts w:ascii="Consolas" w:hAnsi="Consolas" w:cs="Consolas" w:eastAsia="Consolas"/>
+          <w:b/>
+          <w:color w:val="333333"/>
+          <w:spacing w:val="0"/>
+          <w:position w:val="0"/>
+          <w:sz w:val="24"/>
+          <w:shd w:fill="auto" w:val="clear"/>
+        </w:rPr>
+        <w:t xml:space="preserve">PHP </w:t>
+      </w:r>
+      <w:r>
+        <w:rPr>
+          <w:rFonts w:ascii="Consolas" w:hAnsi="Consolas" w:cs="Consolas" w:eastAsia="Consolas"/>
+          <w:color w:val="000000"/>
+          <w:spacing w:val="0"/>
+          <w:position w:val="0"/>
+          <w:sz w:val="24"/>
+          <w:shd w:fill="auto" w:val="clear"/>
+        </w:rPr>
+        <w:t xml:space="preserve">) devra respecteur le modéle de conception </w:t>
+      </w:r>
+      <w:r>
+        <w:rPr>
+          <w:rFonts w:ascii="Consolas" w:hAnsi="Consolas" w:cs="Consolas" w:eastAsia="Consolas"/>
+          <w:b/>
+          <w:color w:val="333333"/>
+          <w:spacing w:val="0"/>
+          <w:position w:val="0"/>
+          <w:sz w:val="24"/>
+          <w:shd w:fill="auto" w:val="clear"/>
+        </w:rPr>
+        <w:t xml:space="preserve">MVC </w:t>
+      </w:r>
+      <w:r>
+        <w:rPr>
+          <w:rFonts w:ascii="Consolas" w:hAnsi="Consolas" w:cs="Consolas" w:eastAsia="Consolas"/>
+          <w:color w:val="000000"/>
+          <w:spacing w:val="0"/>
+          <w:position w:val="0"/>
+          <w:sz w:val="24"/>
+          <w:shd w:fill="auto" w:val="clear"/>
+        </w:rPr>
+        <w:t xml:space="preserve">(Modéle Vue Controleur) , mettant l'accent sur la séparation entre la logique métier, et l'affichage du logiciel.</w:t>
+      </w:r>
+    </w:p>
+    <w:p>
+      <w:pPr>
+        <w:spacing w:before="0" w:after="0" w:line="240"/>
+        <w:ind w:right="0" w:left="0" w:firstLine="0"/>
+        <w:jc w:val="both"/>
+        <w:rPr>
+          <w:rFonts w:ascii="Calibri" w:hAnsi="Calibri" w:cs="Calibri" w:eastAsia="Calibri"/>
+          <w:color w:val="000000"/>
+          <w:spacing w:val="0"/>
+          <w:position w:val="0"/>
+          <w:sz w:val="21"/>
+          <w:shd w:fill="auto" w:val="clear"/>
+        </w:rPr>
+      </w:pPr>
+    </w:p>
+    <w:p>
+      <w:pPr>
+        <w:spacing w:before="0" w:after="0" w:line="240"/>
+        <w:ind w:right="0" w:left="0" w:firstLine="0"/>
+        <w:jc w:val="both"/>
+        <w:rPr>
+          <w:rFonts w:ascii="Consolas" w:hAnsi="Consolas" w:cs="Consolas" w:eastAsia="Consolas"/>
+          <w:color w:val="000000"/>
+          <w:spacing w:val="0"/>
+          <w:position w:val="0"/>
+          <w:sz w:val="24"/>
+          <w:shd w:fill="auto" w:val="clear"/>
+        </w:rPr>
+      </w:pPr>
+    </w:p>
+    <w:p>
+      <w:pPr>
+        <w:spacing w:before="0" w:after="0" w:line="240"/>
+        <w:ind w:right="0" w:left="0" w:firstLine="0"/>
+        <w:jc w:val="both"/>
+        <w:rPr>
+          <w:rFonts w:ascii="Consolas" w:hAnsi="Consolas" w:cs="Consolas" w:eastAsia="Consolas"/>
+          <w:color w:val="000000"/>
+          <w:spacing w:val="0"/>
+          <w:position w:val="0"/>
+          <w:sz w:val="24"/>
+          <w:shd w:fill="auto" w:val="clear"/>
+        </w:rPr>
+      </w:pPr>
+      <w:r>
+        <w:rPr>
+          <w:rFonts w:ascii="Consolas" w:hAnsi="Consolas" w:cs="Consolas" w:eastAsia="Consolas"/>
+          <w:color w:val="000000"/>
+          <w:spacing w:val="0"/>
+          <w:position w:val="0"/>
+          <w:sz w:val="24"/>
+          <w:shd w:fill="auto" w:val="clear"/>
+        </w:rPr>
+        <w:t xml:space="preserve">Création de l'application en mobile first, responsive. </w:t>
+      </w:r>
+    </w:p>
+    <w:p>
+      <w:pPr>
+        <w:spacing w:before="0" w:after="0" w:line="240"/>
+        <w:ind w:right="0" w:left="0" w:firstLine="0"/>
+        <w:jc w:val="both"/>
+        <w:rPr>
+          <w:rFonts w:ascii="Consolas" w:hAnsi="Consolas" w:cs="Consolas" w:eastAsia="Consolas"/>
+          <w:color w:val="000000"/>
+          <w:spacing w:val="0"/>
+          <w:position w:val="0"/>
+          <w:sz w:val="24"/>
+          <w:shd w:fill="auto" w:val="clear"/>
+        </w:rPr>
+      </w:pPr>
+      <w:r>
+        <w:rPr>
+          <w:rFonts w:ascii="Consolas" w:hAnsi="Consolas" w:cs="Consolas" w:eastAsia="Consolas"/>
+          <w:color w:val="000000"/>
+          <w:spacing w:val="0"/>
+          <w:position w:val="0"/>
+          <w:sz w:val="24"/>
+          <w:shd w:fill="auto" w:val="clear"/>
+        </w:rPr>
+        <w:t xml:space="preserve">Ajout de mediaQuery pour adapter l'application à l'écran utilisateur.</w:t>
+      </w:r>
+    </w:p>
+    <w:p>
+      <w:pPr>
+        <w:spacing w:before="0" w:after="0" w:line="240"/>
+        <w:ind w:right="0" w:left="0" w:firstLine="0"/>
+        <w:jc w:val="both"/>
+        <w:rPr>
+          <w:rFonts w:ascii="Calibri" w:hAnsi="Calibri" w:cs="Calibri" w:eastAsia="Calibri"/>
+          <w:color w:val="000000"/>
+          <w:spacing w:val="0"/>
+          <w:position w:val="0"/>
+          <w:sz w:val="21"/>
+          <w:shd w:fill="auto" w:val="clear"/>
+        </w:rPr>
+      </w:pPr>
+    </w:p>
+    <w:p>
+      <w:pPr>
+        <w:spacing w:before="0" w:after="0" w:line="240"/>
+        <w:ind w:right="0" w:left="0" w:firstLine="0"/>
+        <w:jc w:val="both"/>
+        <w:rPr>
+          <w:rFonts w:ascii="Calibri" w:hAnsi="Calibri" w:cs="Calibri" w:eastAsia="Calibri"/>
+          <w:color w:val="000000"/>
+          <w:spacing w:val="0"/>
+          <w:position w:val="0"/>
+          <w:sz w:val="21"/>
+          <w:shd w:fill="auto" w:val="clear"/>
+        </w:rPr>
+      </w:pPr>
+    </w:p>
+    <w:p>
+      <w:pPr>
+        <w:spacing w:before="0" w:after="0" w:line="240"/>
+        <w:ind w:right="0" w:left="0" w:firstLine="0"/>
+        <w:jc w:val="both"/>
+        <w:rPr>
+          <w:rFonts w:ascii="Calibri" w:hAnsi="Calibri" w:cs="Calibri" w:eastAsia="Calibri"/>
+          <w:color w:val="000000"/>
+          <w:spacing w:val="0"/>
+          <w:position w:val="0"/>
+          <w:sz w:val="21"/>
+          <w:shd w:fill="auto" w:val="clear"/>
+        </w:rPr>
+      </w:pPr>
+    </w:p>
+    <w:p>
+      <w:pPr>
+        <w:spacing w:before="0" w:after="0" w:line="240"/>
+        <w:ind w:right="0" w:left="0" w:firstLine="0"/>
+        <w:jc w:val="both"/>
+        <w:rPr>
+          <w:rFonts w:ascii="Calibri" w:hAnsi="Calibri" w:cs="Calibri" w:eastAsia="Calibri"/>
+          <w:color w:val="000000"/>
+          <w:spacing w:val="0"/>
+          <w:position w:val="0"/>
+          <w:sz w:val="21"/>
+          <w:shd w:fill="auto" w:val="clear"/>
+        </w:rPr>
+      </w:pPr>
+    </w:p>
+    <w:p>
+      <w:pPr>
+        <w:spacing w:before="0" w:after="0" w:line="240"/>
+        <w:ind w:right="0" w:left="0" w:firstLine="0"/>
+        <w:jc w:val="both"/>
+        <w:rPr>
+          <w:rFonts w:ascii="Calibri" w:hAnsi="Calibri" w:cs="Calibri" w:eastAsia="Calibri"/>
+          <w:color w:val="000000"/>
+          <w:spacing w:val="0"/>
+          <w:position w:val="0"/>
+          <w:sz w:val="21"/>
+          <w:shd w:fill="auto" w:val="clear"/>
+        </w:rPr>
+      </w:pPr>
+    </w:p>
+    <w:p>
+      <w:pPr>
+        <w:spacing w:before="0" w:after="0" w:line="240"/>
+        <w:ind w:right="0" w:left="0" w:firstLine="0"/>
+        <w:jc w:val="both"/>
+        <w:rPr>
+          <w:rFonts w:ascii="Calibri" w:hAnsi="Calibri" w:cs="Calibri" w:eastAsia="Calibri"/>
+          <w:color w:val="000000"/>
+          <w:spacing w:val="0"/>
+          <w:position w:val="0"/>
+          <w:sz w:val="21"/>
+          <w:shd w:fill="auto" w:val="clear"/>
+        </w:rPr>
+      </w:pPr>
+    </w:p>
+    <w:p>
+      <w:pPr>
+        <w:spacing w:before="0" w:after="0" w:line="240"/>
+        <w:ind w:right="0" w:left="0" w:firstLine="0"/>
+        <w:jc w:val="both"/>
+        <w:rPr>
+          <w:rFonts w:ascii="Calibri" w:hAnsi="Calibri" w:cs="Calibri" w:eastAsia="Calibri"/>
+          <w:color w:val="000000"/>
+          <w:spacing w:val="0"/>
+          <w:position w:val="0"/>
+          <w:sz w:val="21"/>
+          <w:shd w:fill="auto" w:val="clear"/>
+        </w:rPr>
+      </w:pPr>
+    </w:p>
+    <w:p>
+      <w:pPr>
+        <w:numPr>
+          <w:ilvl w:val="0"/>
+          <w:numId w:val="37"/>
+        </w:numPr>
+        <w:spacing w:before="0" w:after="0" w:line="240"/>
+        <w:ind w:right="0" w:left="720" w:hanging="360"/>
         <w:jc w:val="both"/>
         <w:rPr>
           <w:rFonts w:ascii="Calibri" w:hAnsi="Calibri" w:cs="Calibri" w:eastAsia="Calibri"/>
@@ -2887,6 +4524,1060 @@
           <w:sz w:val="32"/>
           <w:shd w:fill="auto" w:val="clear"/>
         </w:rPr>
+        <w:t xml:space="preserve">Description de la veille, effectuée par le candidat durant le projet, sur les vulnérabilités de sécurité</w:t>
+      </w:r>
+    </w:p>
+    <w:p>
+      <w:pPr>
+        <w:spacing w:before="0" w:after="0" w:line="240"/>
+        <w:ind w:right="0" w:left="0" w:firstLine="0"/>
+        <w:jc w:val="both"/>
+        <w:rPr>
+          <w:rFonts w:ascii="Calibri" w:hAnsi="Calibri" w:cs="Calibri" w:eastAsia="Calibri"/>
+          <w:color w:val="000000"/>
+          <w:spacing w:val="0"/>
+          <w:position w:val="0"/>
+          <w:sz w:val="21"/>
+          <w:shd w:fill="auto" w:val="clear"/>
+        </w:rPr>
+      </w:pPr>
+    </w:p>
+    <w:p>
+      <w:pPr>
+        <w:spacing w:before="0" w:after="0" w:line="240"/>
+        <w:ind w:right="0" w:left="0" w:firstLine="0"/>
+        <w:jc w:val="both"/>
+        <w:rPr>
+          <w:rFonts w:ascii="Calibri" w:hAnsi="Calibri" w:cs="Calibri" w:eastAsia="Calibri"/>
+          <w:color w:val="000000"/>
+          <w:spacing w:val="0"/>
+          <w:position w:val="0"/>
+          <w:sz w:val="21"/>
+          <w:shd w:fill="auto" w:val="clear"/>
+        </w:rPr>
+      </w:pPr>
+    </w:p>
+    <w:p>
+      <w:pPr>
+        <w:spacing w:before="0" w:after="0" w:line="240"/>
+        <w:ind w:right="0" w:left="0" w:firstLine="0"/>
+        <w:jc w:val="both"/>
+        <w:rPr>
+          <w:rFonts w:ascii="Calibri" w:hAnsi="Calibri" w:cs="Calibri" w:eastAsia="Calibri"/>
+          <w:color w:val="000000"/>
+          <w:spacing w:val="0"/>
+          <w:position w:val="0"/>
+          <w:sz w:val="21"/>
+          <w:shd w:fill="auto" w:val="clear"/>
+        </w:rPr>
+      </w:pPr>
+    </w:p>
+    <w:p>
+      <w:pPr>
+        <w:spacing w:before="0" w:after="0" w:line="240"/>
+        <w:ind w:right="0" w:left="0" w:firstLine="0"/>
+        <w:jc w:val="both"/>
+        <w:rPr>
+          <w:rFonts w:ascii="Consolas" w:hAnsi="Consolas" w:cs="Consolas" w:eastAsia="Consolas"/>
+          <w:color w:val="000000"/>
+          <w:spacing w:val="0"/>
+          <w:position w:val="0"/>
+          <w:sz w:val="24"/>
+          <w:shd w:fill="auto" w:val="clear"/>
+        </w:rPr>
+      </w:pPr>
+      <w:r>
+        <w:rPr>
+          <w:rFonts w:ascii="Consolas" w:hAnsi="Consolas" w:cs="Consolas" w:eastAsia="Consolas"/>
+          <w:color w:val="000000"/>
+          <w:spacing w:val="0"/>
+          <w:position w:val="0"/>
+          <w:sz w:val="24"/>
+          <w:shd w:fill="auto" w:val="clear"/>
+        </w:rPr>
+        <w:t xml:space="preserve">- Twig: permettant de protéger l'applications de  toutes failles XSS;</w:t>
+      </w:r>
+    </w:p>
+    <w:p>
+      <w:pPr>
+        <w:spacing w:before="0" w:after="0" w:line="240"/>
+        <w:ind w:right="0" w:left="0" w:firstLine="0"/>
+        <w:jc w:val="both"/>
+        <w:rPr>
+          <w:rFonts w:ascii="Consolas" w:hAnsi="Consolas" w:cs="Consolas" w:eastAsia="Consolas"/>
+          <w:color w:val="000000"/>
+          <w:spacing w:val="0"/>
+          <w:position w:val="0"/>
+          <w:sz w:val="24"/>
+          <w:shd w:fill="auto" w:val="clear"/>
+        </w:rPr>
+      </w:pPr>
+    </w:p>
+    <w:p>
+      <w:pPr>
+        <w:spacing w:before="0" w:after="0" w:line="240"/>
+        <w:ind w:right="0" w:left="0" w:firstLine="0"/>
+        <w:jc w:val="both"/>
+        <w:rPr>
+          <w:rFonts w:ascii="Consolas" w:hAnsi="Consolas" w:cs="Consolas" w:eastAsia="Consolas"/>
+          <w:color w:val="000000"/>
+          <w:spacing w:val="0"/>
+          <w:position w:val="0"/>
+          <w:sz w:val="24"/>
+          <w:shd w:fill="auto" w:val="clear"/>
+        </w:rPr>
+      </w:pPr>
+    </w:p>
+    <w:p>
+      <w:pPr>
+        <w:spacing w:before="0" w:after="0" w:line="240"/>
+        <w:ind w:right="0" w:left="0" w:firstLine="0"/>
+        <w:jc w:val="both"/>
+        <w:rPr>
+          <w:rFonts w:ascii="Consolas" w:hAnsi="Consolas" w:cs="Consolas" w:eastAsia="Consolas"/>
+          <w:color w:val="000000"/>
+          <w:spacing w:val="0"/>
+          <w:position w:val="0"/>
+          <w:sz w:val="24"/>
+          <w:shd w:fill="auto" w:val="clear"/>
+        </w:rPr>
+      </w:pPr>
+      <w:r>
+        <w:rPr>
+          <w:rFonts w:ascii="Consolas" w:hAnsi="Consolas" w:cs="Consolas" w:eastAsia="Consolas"/>
+          <w:color w:val="000000"/>
+          <w:spacing w:val="0"/>
+          <w:position w:val="0"/>
+          <w:sz w:val="24"/>
+          <w:shd w:fill="auto" w:val="clear"/>
+        </w:rPr>
+        <w:t xml:space="preserve">- Gestion des rôles et de leurs autorisationsfait dans security.yaml;</w:t>
+      </w:r>
+    </w:p>
+    <w:p>
+      <w:pPr>
+        <w:spacing w:before="0" w:after="0" w:line="240"/>
+        <w:ind w:right="0" w:left="0" w:firstLine="0"/>
+        <w:jc w:val="both"/>
+        <w:rPr>
+          <w:rFonts w:ascii="Consolas" w:hAnsi="Consolas" w:cs="Consolas" w:eastAsia="Consolas"/>
+          <w:color w:val="000000"/>
+          <w:spacing w:val="0"/>
+          <w:position w:val="0"/>
+          <w:sz w:val="24"/>
+          <w:shd w:fill="auto" w:val="clear"/>
+        </w:rPr>
+      </w:pPr>
+    </w:p>
+    <w:p>
+      <w:pPr>
+        <w:spacing w:before="0" w:after="0" w:line="240"/>
+        <w:ind w:right="0" w:left="0" w:firstLine="0"/>
+        <w:jc w:val="left"/>
+        <w:rPr>
+          <w:rFonts w:ascii="JetBrains Mono" w:hAnsi="JetBrains Mono" w:cs="JetBrains Mono" w:eastAsia="JetBrains Mono"/>
+          <w:color w:val="A9B7C6"/>
+          <w:spacing w:val="0"/>
+          <w:position w:val="0"/>
+          <w:sz w:val="20"/>
+          <w:shd w:fill="000000" w:val="clear"/>
+        </w:rPr>
+      </w:pPr>
+      <w:r>
+        <w:rPr>
+          <w:rFonts w:ascii="JetBrains Mono" w:hAnsi="JetBrains Mono" w:cs="JetBrains Mono" w:eastAsia="JetBrains Mono"/>
+          <w:color w:val="A9B7C6"/>
+          <w:spacing w:val="0"/>
+          <w:position w:val="0"/>
+          <w:sz w:val="20"/>
+          <w:shd w:fill="000000" w:val="clear"/>
+        </w:rPr>
+        <w:t xml:space="preserve">- { </w:t>
+      </w:r>
+      <w:r>
+        <w:rPr>
+          <w:rFonts w:ascii="JetBrains Mono" w:hAnsi="JetBrains Mono" w:cs="JetBrains Mono" w:eastAsia="JetBrains Mono"/>
+          <w:color w:val="CC7832"/>
+          <w:spacing w:val="0"/>
+          <w:position w:val="0"/>
+          <w:sz w:val="20"/>
+          <w:shd w:fill="000000" w:val="clear"/>
+        </w:rPr>
+        <w:t xml:space="preserve">path</w:t>
+      </w:r>
+      <w:r>
+        <w:rPr>
+          <w:rFonts w:ascii="JetBrains Mono" w:hAnsi="JetBrains Mono" w:cs="JetBrains Mono" w:eastAsia="JetBrains Mono"/>
+          <w:color w:val="A9B7C6"/>
+          <w:spacing w:val="0"/>
+          <w:position w:val="0"/>
+          <w:sz w:val="20"/>
+          <w:shd w:fill="000000" w:val="clear"/>
+        </w:rPr>
+        <w:t xml:space="preserve">: ^/permissions, </w:t>
+      </w:r>
+      <w:r>
+        <w:rPr>
+          <w:rFonts w:ascii="JetBrains Mono" w:hAnsi="JetBrains Mono" w:cs="JetBrains Mono" w:eastAsia="JetBrains Mono"/>
+          <w:color w:val="CC7832"/>
+          <w:spacing w:val="0"/>
+          <w:position w:val="0"/>
+          <w:sz w:val="20"/>
+          <w:shd w:fill="000000" w:val="clear"/>
+        </w:rPr>
+        <w:t xml:space="preserve">roles</w:t>
+      </w:r>
+      <w:r>
+        <w:rPr>
+          <w:rFonts w:ascii="JetBrains Mono" w:hAnsi="JetBrains Mono" w:cs="JetBrains Mono" w:eastAsia="JetBrains Mono"/>
+          <w:color w:val="A9B7C6"/>
+          <w:spacing w:val="0"/>
+          <w:position w:val="0"/>
+          <w:sz w:val="20"/>
+          <w:shd w:fill="000000" w:val="clear"/>
+        </w:rPr>
+        <w:t xml:space="preserve">: ROLE_PARTENAIRE }</w:t>
+        <w:br/>
+        <w:t xml:space="preserve">- { </w:t>
+      </w:r>
+      <w:r>
+        <w:rPr>
+          <w:rFonts w:ascii="JetBrains Mono" w:hAnsi="JetBrains Mono" w:cs="JetBrains Mono" w:eastAsia="JetBrains Mono"/>
+          <w:color w:val="CC7832"/>
+          <w:spacing w:val="0"/>
+          <w:position w:val="0"/>
+          <w:sz w:val="20"/>
+          <w:shd w:fill="000000" w:val="clear"/>
+        </w:rPr>
+        <w:t xml:space="preserve">path</w:t>
+      </w:r>
+      <w:r>
+        <w:rPr>
+          <w:rFonts w:ascii="JetBrains Mono" w:hAnsi="JetBrains Mono" w:cs="JetBrains Mono" w:eastAsia="JetBrains Mono"/>
+          <w:color w:val="A9B7C6"/>
+          <w:spacing w:val="0"/>
+          <w:position w:val="0"/>
+          <w:sz w:val="20"/>
+          <w:shd w:fill="000000" w:val="clear"/>
+        </w:rPr>
+        <w:t xml:space="preserve">: ^/structure, </w:t>
+      </w:r>
+      <w:r>
+        <w:rPr>
+          <w:rFonts w:ascii="JetBrains Mono" w:hAnsi="JetBrains Mono" w:cs="JetBrains Mono" w:eastAsia="JetBrains Mono"/>
+          <w:color w:val="CC7832"/>
+          <w:spacing w:val="0"/>
+          <w:position w:val="0"/>
+          <w:sz w:val="20"/>
+          <w:shd w:fill="000000" w:val="clear"/>
+        </w:rPr>
+        <w:t xml:space="preserve">roles</w:t>
+      </w:r>
+      <w:r>
+        <w:rPr>
+          <w:rFonts w:ascii="JetBrains Mono" w:hAnsi="JetBrains Mono" w:cs="JetBrains Mono" w:eastAsia="JetBrains Mono"/>
+          <w:color w:val="A9B7C6"/>
+          <w:spacing w:val="0"/>
+          <w:position w:val="0"/>
+          <w:sz w:val="20"/>
+          <w:shd w:fill="000000" w:val="clear"/>
+        </w:rPr>
+        <w:t xml:space="preserve">: ROLE_PARTENAIRE }</w:t>
+      </w:r>
+    </w:p>
+    <w:p>
+      <w:pPr>
+        <w:spacing w:before="0" w:after="0" w:line="240"/>
+        <w:ind w:right="0" w:left="0" w:firstLine="0"/>
+        <w:jc w:val="both"/>
+        <w:rPr>
+          <w:rFonts w:ascii="Consolas" w:hAnsi="Consolas" w:cs="Consolas" w:eastAsia="Consolas"/>
+          <w:color w:val="000000"/>
+          <w:spacing w:val="0"/>
+          <w:position w:val="0"/>
+          <w:sz w:val="24"/>
+          <w:shd w:fill="auto" w:val="clear"/>
+        </w:rPr>
+      </w:pPr>
+    </w:p>
+    <w:p>
+      <w:pPr>
+        <w:spacing w:before="0" w:after="0" w:line="240"/>
+        <w:ind w:right="0" w:left="0" w:firstLine="0"/>
+        <w:jc w:val="both"/>
+        <w:rPr>
+          <w:rFonts w:ascii="Consolas" w:hAnsi="Consolas" w:cs="Consolas" w:eastAsia="Consolas"/>
+          <w:color w:val="000000"/>
+          <w:spacing w:val="0"/>
+          <w:position w:val="0"/>
+          <w:sz w:val="24"/>
+          <w:shd w:fill="auto" w:val="clear"/>
+        </w:rPr>
+      </w:pPr>
+    </w:p>
+    <w:p>
+      <w:pPr>
+        <w:spacing w:before="0" w:after="0" w:line="240"/>
+        <w:ind w:right="0" w:left="0" w:firstLine="0"/>
+        <w:jc w:val="both"/>
+        <w:rPr>
+          <w:rFonts w:ascii="Consolas" w:hAnsi="Consolas" w:cs="Consolas" w:eastAsia="Consolas"/>
+          <w:color w:val="000000"/>
+          <w:spacing w:val="0"/>
+          <w:position w:val="0"/>
+          <w:sz w:val="24"/>
+          <w:shd w:fill="auto" w:val="clear"/>
+        </w:rPr>
+      </w:pPr>
+      <w:r>
+        <w:rPr>
+          <w:rFonts w:ascii="Consolas" w:hAnsi="Consolas" w:cs="Consolas" w:eastAsia="Consolas"/>
+          <w:color w:val="000000"/>
+          <w:spacing w:val="0"/>
+          <w:position w:val="0"/>
+          <w:sz w:val="24"/>
+          <w:shd w:fill="auto" w:val="clear"/>
+        </w:rPr>
+        <w:t xml:space="preserve">- Chiffrage du mot de passe: Hachage du mot de passe de l'utilisateur (</w:t>
+      </w:r>
+      <w:r>
+        <w:rPr>
+          <w:rFonts w:ascii="JetBrains Mono" w:hAnsi="JetBrains Mono" w:cs="JetBrains Mono" w:eastAsia="JetBrains Mono"/>
+          <w:color w:val="A9B7C6"/>
+          <w:spacing w:val="0"/>
+          <w:position w:val="0"/>
+          <w:sz w:val="20"/>
+          <w:shd w:fill="232525" w:val="clear"/>
+        </w:rPr>
+        <w:t xml:space="preserve">PasswordAuthenticatedUserInterface</w:t>
+      </w:r>
+      <w:r>
+        <w:rPr>
+          <w:rFonts w:ascii="Consolas" w:hAnsi="Consolas" w:cs="Consolas" w:eastAsia="Consolas"/>
+          <w:color w:val="000000"/>
+          <w:spacing w:val="0"/>
+          <w:position w:val="0"/>
+          <w:sz w:val="24"/>
+          <w:shd w:fill="auto" w:val="clear"/>
+        </w:rPr>
+        <w:t xml:space="preserve">)servant à protéger vos données en cas d'attaque;</w:t>
+      </w:r>
+    </w:p>
+    <w:p>
+      <w:pPr>
+        <w:spacing w:before="0" w:after="0" w:line="240"/>
+        <w:ind w:right="0" w:left="0" w:firstLine="0"/>
+        <w:jc w:val="both"/>
+        <w:rPr>
+          <w:rFonts w:ascii="JetBrains Mono" w:hAnsi="JetBrains Mono" w:cs="JetBrains Mono" w:eastAsia="JetBrains Mono"/>
+          <w:color w:val="A9B7C6"/>
+          <w:spacing w:val="0"/>
+          <w:position w:val="0"/>
+          <w:sz w:val="20"/>
+          <w:shd w:fill="232525" w:val="clear"/>
+        </w:rPr>
+      </w:pPr>
+    </w:p>
+    <w:p>
+      <w:pPr>
+        <w:spacing w:before="0" w:after="0" w:line="240"/>
+        <w:ind w:right="0" w:left="0" w:firstLine="0"/>
+        <w:jc w:val="both"/>
+        <w:rPr>
+          <w:rFonts w:ascii="JetBrains Mono" w:hAnsi="JetBrains Mono" w:cs="JetBrains Mono" w:eastAsia="JetBrains Mono"/>
+          <w:color w:val="A9B7C6"/>
+          <w:spacing w:val="0"/>
+          <w:position w:val="0"/>
+          <w:sz w:val="20"/>
+          <w:shd w:fill="232525" w:val="clear"/>
+        </w:rPr>
+      </w:pPr>
+    </w:p>
+    <w:p>
+      <w:pPr>
+        <w:spacing w:before="0" w:after="0" w:line="240"/>
+        <w:ind w:right="0" w:left="0" w:firstLine="0"/>
+        <w:jc w:val="both"/>
+        <w:rPr>
+          <w:rFonts w:ascii="Consolas" w:hAnsi="Consolas" w:cs="Consolas" w:eastAsia="Consolas"/>
+          <w:color w:val="000000"/>
+          <w:spacing w:val="0"/>
+          <w:position w:val="0"/>
+          <w:sz w:val="24"/>
+          <w:shd w:fill="auto" w:val="clear"/>
+        </w:rPr>
+      </w:pPr>
+      <w:r>
+        <w:rPr>
+          <w:rFonts w:ascii="Consolas" w:hAnsi="Consolas" w:cs="Consolas" w:eastAsia="Consolas"/>
+          <w:color w:val="000000"/>
+          <w:spacing w:val="0"/>
+          <w:position w:val="0"/>
+          <w:sz w:val="24"/>
+          <w:shd w:fill="auto" w:val="clear"/>
+        </w:rPr>
+        <w:t xml:space="preserve">- Csrf_token: rendant votre connexion et vos identifiants sécurisée;</w:t>
+      </w:r>
+    </w:p>
+    <w:p>
+      <w:pPr>
+        <w:spacing w:before="0" w:after="0" w:line="240"/>
+        <w:ind w:right="0" w:left="0" w:firstLine="0"/>
+        <w:jc w:val="both"/>
+        <w:rPr>
+          <w:rFonts w:ascii="Consolas" w:hAnsi="Consolas" w:cs="Consolas" w:eastAsia="Consolas"/>
+          <w:color w:val="000000"/>
+          <w:spacing w:val="0"/>
+          <w:position w:val="0"/>
+          <w:sz w:val="24"/>
+          <w:shd w:fill="auto" w:val="clear"/>
+        </w:rPr>
+      </w:pPr>
+    </w:p>
+    <w:p>
+      <w:pPr>
+        <w:spacing w:before="0" w:after="0" w:line="240"/>
+        <w:ind w:right="0" w:left="0" w:firstLine="0"/>
+        <w:jc w:val="left"/>
+        <w:rPr>
+          <w:rFonts w:ascii="JetBrains Mono" w:hAnsi="JetBrains Mono" w:cs="JetBrains Mono" w:eastAsia="JetBrains Mono"/>
+          <w:color w:val="CCCCCC"/>
+          <w:spacing w:val="0"/>
+          <w:position w:val="0"/>
+          <w:sz w:val="20"/>
+          <w:shd w:fill="auto" w:val="clear"/>
+        </w:rPr>
+      </w:pPr>
+      <w:r>
+        <w:rPr>
+          <w:rFonts w:ascii="JetBrains Mono" w:hAnsi="JetBrains Mono" w:cs="JetBrains Mono" w:eastAsia="JetBrains Mono"/>
+          <w:color w:val="CCCCCC"/>
+          <w:spacing w:val="0"/>
+          <w:position w:val="0"/>
+          <w:sz w:val="20"/>
+          <w:shd w:fill="000000" w:val="clear"/>
+        </w:rPr>
+        <w:t xml:space="preserve">value="{{ </w:t>
+      </w:r>
+      <w:r>
+        <w:rPr>
+          <w:rFonts w:ascii="JetBrains Mono" w:hAnsi="JetBrains Mono" w:cs="JetBrains Mono" w:eastAsia="JetBrains Mono"/>
+          <w:color w:val="CCCCCC"/>
+          <w:spacing w:val="0"/>
+          <w:position w:val="0"/>
+          <w:sz w:val="20"/>
+          <w:shd w:fill="232525" w:val="clear"/>
+        </w:rPr>
+        <w:t xml:space="preserve">csrf_token('authenticate') }}</w:t>
+      </w:r>
+      <w:r>
+        <w:rPr>
+          <w:rFonts w:ascii="JetBrains Mono" w:hAnsi="JetBrains Mono" w:cs="JetBrains Mono" w:eastAsia="JetBrains Mono"/>
+          <w:color w:val="CCCCCC"/>
+          <w:spacing w:val="0"/>
+          <w:position w:val="0"/>
+          <w:sz w:val="20"/>
+          <w:shd w:fill="auto" w:val="clear"/>
+        </w:rPr>
+        <w:t xml:space="preserve">"</w:t>
+      </w:r>
+    </w:p>
+    <w:p>
+      <w:pPr>
+        <w:spacing w:before="0" w:after="0" w:line="240"/>
+        <w:ind w:right="0" w:left="0" w:firstLine="0"/>
+        <w:jc w:val="both"/>
+        <w:rPr>
+          <w:rFonts w:ascii="Consolas" w:hAnsi="Consolas" w:cs="Consolas" w:eastAsia="Consolas"/>
+          <w:color w:val="000000"/>
+          <w:spacing w:val="0"/>
+          <w:position w:val="0"/>
+          <w:sz w:val="24"/>
+          <w:shd w:fill="auto" w:val="clear"/>
+        </w:rPr>
+      </w:pPr>
+    </w:p>
+    <w:p>
+      <w:pPr>
+        <w:spacing w:before="0" w:after="0" w:line="240"/>
+        <w:ind w:right="0" w:left="0" w:firstLine="0"/>
+        <w:jc w:val="both"/>
+        <w:rPr>
+          <w:rFonts w:ascii="Consolas" w:hAnsi="Consolas" w:cs="Consolas" w:eastAsia="Consolas"/>
+          <w:color w:val="000000"/>
+          <w:spacing w:val="0"/>
+          <w:position w:val="0"/>
+          <w:sz w:val="24"/>
+          <w:shd w:fill="auto" w:val="clear"/>
+        </w:rPr>
+      </w:pPr>
+    </w:p>
+    <w:p>
+      <w:pPr>
+        <w:spacing w:before="0" w:after="0" w:line="240"/>
+        <w:ind w:right="0" w:left="0" w:firstLine="0"/>
+        <w:jc w:val="both"/>
+        <w:rPr>
+          <w:rFonts w:ascii="Consolas" w:hAnsi="Consolas" w:cs="Consolas" w:eastAsia="Consolas"/>
+          <w:color w:val="000000"/>
+          <w:spacing w:val="0"/>
+          <w:position w:val="0"/>
+          <w:sz w:val="24"/>
+          <w:shd w:fill="auto" w:val="clear"/>
+        </w:rPr>
+      </w:pPr>
+      <w:r>
+        <w:rPr>
+          <w:rFonts w:ascii="Consolas" w:hAnsi="Consolas" w:cs="Consolas" w:eastAsia="Consolas"/>
+          <w:color w:val="000000"/>
+          <w:spacing w:val="0"/>
+          <w:position w:val="0"/>
+          <w:sz w:val="24"/>
+          <w:shd w:fill="auto" w:val="clear"/>
+        </w:rPr>
+        <w:t xml:space="preserve">-  Des protection permettant d'éviter les attaques de force brute; </w:t>
+      </w:r>
+    </w:p>
+    <w:p>
+      <w:pPr>
+        <w:spacing w:before="0" w:after="0" w:line="240"/>
+        <w:ind w:right="0" w:left="0" w:firstLine="0"/>
+        <w:jc w:val="both"/>
+        <w:rPr>
+          <w:rFonts w:ascii="Consolas" w:hAnsi="Consolas" w:cs="Consolas" w:eastAsia="Consolas"/>
+          <w:color w:val="000000"/>
+          <w:spacing w:val="0"/>
+          <w:position w:val="0"/>
+          <w:sz w:val="24"/>
+          <w:shd w:fill="auto" w:val="clear"/>
+        </w:rPr>
+      </w:pPr>
+    </w:p>
+    <w:p>
+      <w:pPr>
+        <w:spacing w:before="0" w:after="0" w:line="240"/>
+        <w:ind w:right="0" w:left="0" w:firstLine="0"/>
+        <w:jc w:val="both"/>
+        <w:rPr>
+          <w:rFonts w:ascii="Consolas" w:hAnsi="Consolas" w:cs="Consolas" w:eastAsia="Consolas"/>
+          <w:color w:val="000000"/>
+          <w:spacing w:val="0"/>
+          <w:position w:val="0"/>
+          <w:sz w:val="24"/>
+          <w:shd w:fill="auto" w:val="clear"/>
+        </w:rPr>
+      </w:pPr>
+    </w:p>
+    <w:p>
+      <w:pPr>
+        <w:spacing w:before="0" w:after="0" w:line="240"/>
+        <w:ind w:right="0" w:left="0" w:firstLine="0"/>
+        <w:jc w:val="both"/>
+        <w:rPr>
+          <w:rFonts w:ascii="Consolas" w:hAnsi="Consolas" w:cs="Consolas" w:eastAsia="Consolas"/>
+          <w:color w:val="000000"/>
+          <w:spacing w:val="0"/>
+          <w:position w:val="0"/>
+          <w:sz w:val="24"/>
+          <w:shd w:fill="auto" w:val="clear"/>
+        </w:rPr>
+      </w:pPr>
+      <w:r>
+        <w:rPr>
+          <w:rFonts w:ascii="Consolas" w:hAnsi="Consolas" w:cs="Consolas" w:eastAsia="Consolas"/>
+          <w:color w:val="000000"/>
+          <w:spacing w:val="0"/>
+          <w:position w:val="0"/>
+          <w:sz w:val="24"/>
+          <w:shd w:fill="auto" w:val="clear"/>
+        </w:rPr>
+        <w:t xml:space="preserve">-  Une série de validation lors de nos formulaire limitant les manipulations malveillantes,</w:t>
+      </w:r>
+    </w:p>
+    <w:p>
+      <w:pPr>
+        <w:spacing w:before="0" w:after="0" w:line="240"/>
+        <w:ind w:right="0" w:left="0" w:firstLine="0"/>
+        <w:jc w:val="both"/>
+        <w:rPr>
+          <w:rFonts w:ascii="Consolas" w:hAnsi="Consolas" w:cs="Consolas" w:eastAsia="Consolas"/>
+          <w:color w:val="000000"/>
+          <w:spacing w:val="0"/>
+          <w:position w:val="0"/>
+          <w:sz w:val="24"/>
+          <w:shd w:fill="auto" w:val="clear"/>
+        </w:rPr>
+      </w:pPr>
+      <w:r>
+        <w:rPr>
+          <w:rFonts w:ascii="Consolas" w:hAnsi="Consolas" w:cs="Consolas" w:eastAsia="Consolas"/>
+          <w:color w:val="000000"/>
+          <w:spacing w:val="0"/>
+          <w:position w:val="0"/>
+          <w:sz w:val="24"/>
+          <w:shd w:fill="auto" w:val="clear"/>
+        </w:rPr>
+        <w:tab/>
+        <w:tab/>
+        <w:tab/>
+      </w:r>
+    </w:p>
+    <w:p>
+      <w:pPr>
+        <w:spacing w:before="0" w:after="0" w:line="240"/>
+        <w:ind w:right="0" w:left="0" w:firstLine="0"/>
+        <w:jc w:val="left"/>
+        <w:rPr>
+          <w:rFonts w:ascii="Consolas" w:hAnsi="Consolas" w:cs="Consolas" w:eastAsia="Consolas"/>
+          <w:color w:val="000000"/>
+          <w:spacing w:val="0"/>
+          <w:position w:val="0"/>
+          <w:sz w:val="24"/>
+          <w:shd w:fill="auto" w:val="clear"/>
+        </w:rPr>
+      </w:pPr>
+      <w:r>
+        <w:rPr>
+          <w:rFonts w:ascii="JetBrains Mono" w:hAnsi="JetBrains Mono" w:cs="JetBrains Mono" w:eastAsia="JetBrains Mono"/>
+          <w:color w:val="CC7832"/>
+          <w:spacing w:val="0"/>
+          <w:position w:val="0"/>
+          <w:sz w:val="20"/>
+          <w:shd w:fill="000000" w:val="clear"/>
+        </w:rPr>
+        <w:t xml:space="preserve">login_throttling</w:t>
+      </w:r>
+      <w:r>
+        <w:rPr>
+          <w:rFonts w:ascii="JetBrains Mono" w:hAnsi="JetBrains Mono" w:cs="JetBrains Mono" w:eastAsia="JetBrains Mono"/>
+          <w:color w:val="A9B7C6"/>
+          <w:spacing w:val="0"/>
+          <w:position w:val="0"/>
+          <w:sz w:val="20"/>
+          <w:shd w:fill="000000" w:val="clear"/>
+        </w:rPr>
+        <w:t xml:space="preserve">:</w:t>
+        <w:br/>
+        <w:t xml:space="preserve">    </w:t>
+      </w:r>
+      <w:r>
+        <w:rPr>
+          <w:rFonts w:ascii="JetBrains Mono" w:hAnsi="JetBrains Mono" w:cs="JetBrains Mono" w:eastAsia="JetBrains Mono"/>
+          <w:color w:val="CC7832"/>
+          <w:spacing w:val="0"/>
+          <w:position w:val="0"/>
+          <w:sz w:val="20"/>
+          <w:shd w:fill="000000" w:val="clear"/>
+        </w:rPr>
+        <w:t xml:space="preserve">max_attempts</w:t>
+      </w:r>
+      <w:r>
+        <w:rPr>
+          <w:rFonts w:ascii="JetBrains Mono" w:hAnsi="JetBrains Mono" w:cs="JetBrains Mono" w:eastAsia="JetBrains Mono"/>
+          <w:color w:val="A9B7C6"/>
+          <w:spacing w:val="0"/>
+          <w:position w:val="0"/>
+          <w:sz w:val="20"/>
+          <w:shd w:fill="000000" w:val="clear"/>
+        </w:rPr>
+        <w:t xml:space="preserve">: 20</w:t>
+        <w:br/>
+        <w:t xml:space="preserve">    </w:t>
+      </w:r>
+      <w:r>
+        <w:rPr>
+          <w:rFonts w:ascii="JetBrains Mono" w:hAnsi="JetBrains Mono" w:cs="JetBrains Mono" w:eastAsia="JetBrains Mono"/>
+          <w:color w:val="CC7832"/>
+          <w:spacing w:val="0"/>
+          <w:position w:val="0"/>
+          <w:sz w:val="20"/>
+          <w:shd w:fill="000000" w:val="clear"/>
+        </w:rPr>
+        <w:t xml:space="preserve">interval</w:t>
+      </w:r>
+      <w:r>
+        <w:rPr>
+          <w:rFonts w:ascii="JetBrains Mono" w:hAnsi="JetBrains Mono" w:cs="JetBrains Mono" w:eastAsia="JetBrains Mono"/>
+          <w:color w:val="A9B7C6"/>
+          <w:spacing w:val="0"/>
+          <w:position w:val="0"/>
+          <w:sz w:val="20"/>
+          <w:shd w:fill="000000" w:val="clear"/>
+        </w:rPr>
+        <w:t xml:space="preserve">: </w:t>
+      </w:r>
+      <w:r>
+        <w:rPr>
+          <w:rFonts w:ascii="JetBrains Mono" w:hAnsi="JetBrains Mono" w:cs="JetBrains Mono" w:eastAsia="JetBrains Mono"/>
+          <w:color w:val="6A8759"/>
+          <w:spacing w:val="0"/>
+          <w:position w:val="0"/>
+          <w:sz w:val="20"/>
+          <w:shd w:fill="000000" w:val="clear"/>
+        </w:rPr>
+        <w:t xml:space="preserve">'15 minutes'</w:t>
+      </w:r>
+    </w:p>
+    <w:p>
+      <w:pPr>
+        <w:spacing w:before="0" w:after="0" w:line="240"/>
+        <w:ind w:right="0" w:left="0" w:firstLine="0"/>
+        <w:jc w:val="both"/>
+        <w:rPr>
+          <w:rFonts w:ascii="Consolas" w:hAnsi="Consolas" w:cs="Consolas" w:eastAsia="Consolas"/>
+          <w:color w:val="000000"/>
+          <w:spacing w:val="0"/>
+          <w:position w:val="0"/>
+          <w:sz w:val="24"/>
+          <w:shd w:fill="auto" w:val="clear"/>
+        </w:rPr>
+      </w:pPr>
+    </w:p>
+    <w:p>
+      <w:pPr>
+        <w:spacing w:before="0" w:after="0" w:line="240"/>
+        <w:ind w:right="0" w:left="0" w:firstLine="0"/>
+        <w:jc w:val="both"/>
+        <w:rPr>
+          <w:rFonts w:ascii="Consolas" w:hAnsi="Consolas" w:cs="Consolas" w:eastAsia="Consolas"/>
+          <w:color w:val="000000"/>
+          <w:spacing w:val="0"/>
+          <w:position w:val="0"/>
+          <w:sz w:val="24"/>
+          <w:shd w:fill="auto" w:val="clear"/>
+        </w:rPr>
+      </w:pPr>
+    </w:p>
+    <w:p>
+      <w:pPr>
+        <w:spacing w:before="0" w:after="0" w:line="240"/>
+        <w:ind w:right="0" w:left="0" w:firstLine="0"/>
+        <w:jc w:val="both"/>
+        <w:rPr>
+          <w:rFonts w:ascii="Consolas" w:hAnsi="Consolas" w:cs="Consolas" w:eastAsia="Consolas"/>
+          <w:color w:val="000000"/>
+          <w:spacing w:val="0"/>
+          <w:position w:val="0"/>
+          <w:sz w:val="24"/>
+          <w:shd w:fill="auto" w:val="clear"/>
+        </w:rPr>
+      </w:pPr>
+      <w:r>
+        <w:rPr>
+          <w:rFonts w:ascii="Consolas" w:hAnsi="Consolas" w:cs="Consolas" w:eastAsia="Consolas"/>
+          <w:color w:val="000000"/>
+          <w:spacing w:val="0"/>
+          <w:position w:val="0"/>
+          <w:sz w:val="24"/>
+          <w:shd w:fill="auto" w:val="clear"/>
+        </w:rPr>
+        <w:t xml:space="preserve">-   Protection contre les injections SQL;</w:t>
+      </w:r>
+    </w:p>
+    <w:p>
+      <w:pPr>
+        <w:spacing w:before="0" w:after="0" w:line="240"/>
+        <w:ind w:right="0" w:left="0" w:firstLine="0"/>
+        <w:jc w:val="both"/>
+        <w:rPr>
+          <w:rFonts w:ascii="Consolas" w:hAnsi="Consolas" w:cs="Consolas" w:eastAsia="Consolas"/>
+          <w:color w:val="000000"/>
+          <w:spacing w:val="0"/>
+          <w:position w:val="0"/>
+          <w:sz w:val="24"/>
+          <w:shd w:fill="auto" w:val="clear"/>
+        </w:rPr>
+      </w:pPr>
+    </w:p>
+    <w:p>
+      <w:pPr>
+        <w:spacing w:before="0" w:after="0" w:line="240"/>
+        <w:ind w:right="0" w:left="0" w:firstLine="0"/>
+        <w:jc w:val="both"/>
+        <w:rPr>
+          <w:rFonts w:ascii="Calibri" w:hAnsi="Calibri" w:cs="Calibri" w:eastAsia="Calibri"/>
+          <w:color w:val="000000"/>
+          <w:spacing w:val="0"/>
+          <w:position w:val="0"/>
+          <w:sz w:val="21"/>
+          <w:shd w:fill="auto" w:val="clear"/>
+        </w:rPr>
+      </w:pPr>
+    </w:p>
+    <w:p>
+      <w:pPr>
+        <w:spacing w:before="0" w:after="0" w:line="240"/>
+        <w:ind w:right="0" w:left="0" w:firstLine="0"/>
+        <w:jc w:val="right"/>
+        <w:rPr>
+          <w:rFonts w:ascii="Calibri" w:hAnsi="Calibri" w:cs="Calibri" w:eastAsia="Calibri"/>
+          <w:color w:val="FF0000"/>
+          <w:spacing w:val="0"/>
+          <w:position w:val="0"/>
+          <w:sz w:val="21"/>
+          <w:shd w:fill="auto" w:val="clear"/>
+        </w:rPr>
+      </w:pPr>
+      <w:r>
+        <w:rPr>
+          <w:rFonts w:ascii="Calibri" w:hAnsi="Calibri" w:cs="Calibri" w:eastAsia="Calibri"/>
+          <w:color w:val="FF0000"/>
+          <w:spacing w:val="0"/>
+          <w:position w:val="0"/>
+          <w:sz w:val="21"/>
+          <w:shd w:fill="auto" w:val="clear"/>
+        </w:rPr>
+        <w:t xml:space="preserve"> ! Never trust User !</w:t>
+      </w:r>
+    </w:p>
+    <w:p>
+      <w:pPr>
+        <w:spacing w:before="0" w:after="0" w:line="240"/>
+        <w:ind w:right="0" w:left="0" w:firstLine="0"/>
+        <w:jc w:val="both"/>
+        <w:rPr>
+          <w:rFonts w:ascii="Calibri" w:hAnsi="Calibri" w:cs="Calibri" w:eastAsia="Calibri"/>
+          <w:color w:val="000000"/>
+          <w:spacing w:val="0"/>
+          <w:position w:val="0"/>
+          <w:sz w:val="21"/>
+          <w:shd w:fill="auto" w:val="clear"/>
+        </w:rPr>
+      </w:pPr>
+    </w:p>
+    <w:p>
+      <w:pPr>
+        <w:spacing w:before="0" w:after="0" w:line="240"/>
+        <w:ind w:right="0" w:left="0" w:firstLine="0"/>
+        <w:jc w:val="both"/>
+        <w:rPr>
+          <w:rFonts w:ascii="Calibri" w:hAnsi="Calibri" w:cs="Calibri" w:eastAsia="Calibri"/>
+          <w:color w:val="000000"/>
+          <w:spacing w:val="0"/>
+          <w:position w:val="0"/>
+          <w:sz w:val="21"/>
+          <w:shd w:fill="auto" w:val="clear"/>
+        </w:rPr>
+      </w:pPr>
+    </w:p>
+    <w:p>
+      <w:pPr>
+        <w:numPr>
+          <w:ilvl w:val="0"/>
+          <w:numId w:val="47"/>
+        </w:numPr>
+        <w:spacing w:before="0" w:after="0" w:line="240"/>
+        <w:ind w:right="0" w:left="720" w:hanging="360"/>
+        <w:jc w:val="both"/>
+        <w:rPr>
+          <w:rFonts w:ascii="Calibri" w:hAnsi="Calibri" w:cs="Calibri" w:eastAsia="Calibri"/>
+          <w:color w:val="C0504D"/>
+          <w:spacing w:val="0"/>
+          <w:position w:val="0"/>
+          <w:sz w:val="32"/>
+          <w:shd w:fill="auto" w:val="clear"/>
+        </w:rPr>
+      </w:pPr>
+      <w:r>
+        <w:rPr>
+          <w:rFonts w:ascii="Calibri" w:hAnsi="Calibri" w:cs="Calibri" w:eastAsia="Calibri"/>
+          <w:color w:val="C0504D"/>
+          <w:spacing w:val="0"/>
+          <w:position w:val="0"/>
+          <w:sz w:val="32"/>
+          <w:shd w:fill="auto" w:val="clear"/>
+        </w:rPr>
+        <w:t xml:space="preserve">Description d’une situation de travail ayant nécessité une recherche, effectuée par le candidat durant le projet, à partir de site anglophone</w:t>
+      </w:r>
+    </w:p>
+    <w:p>
+      <w:pPr>
+        <w:spacing w:before="0" w:after="0" w:line="240"/>
+        <w:ind w:right="0" w:left="0" w:firstLine="0"/>
+        <w:jc w:val="both"/>
+        <w:rPr>
+          <w:rFonts w:ascii="Calibri" w:hAnsi="Calibri" w:cs="Calibri" w:eastAsia="Calibri"/>
+          <w:color w:val="000000"/>
+          <w:spacing w:val="0"/>
+          <w:position w:val="0"/>
+          <w:sz w:val="21"/>
+          <w:shd w:fill="auto" w:val="clear"/>
+        </w:rPr>
+      </w:pPr>
+    </w:p>
+    <w:p>
+      <w:pPr>
+        <w:spacing w:before="0" w:after="0" w:line="240"/>
+        <w:ind w:right="0" w:left="0" w:firstLine="0"/>
+        <w:jc w:val="both"/>
+        <w:rPr>
+          <w:rFonts w:ascii="Calibri" w:hAnsi="Calibri" w:cs="Calibri" w:eastAsia="Calibri"/>
+          <w:color w:val="000000"/>
+          <w:spacing w:val="0"/>
+          <w:position w:val="0"/>
+          <w:sz w:val="21"/>
+          <w:shd w:fill="auto" w:val="clear"/>
+        </w:rPr>
+      </w:pPr>
+    </w:p>
+    <w:p>
+      <w:pPr>
+        <w:spacing w:before="0" w:after="0" w:line="240"/>
+        <w:ind w:right="0" w:left="0" w:firstLine="0"/>
+        <w:jc w:val="both"/>
+        <w:rPr>
+          <w:rFonts w:ascii="Calibri" w:hAnsi="Calibri" w:cs="Calibri" w:eastAsia="Calibri"/>
+          <w:color w:val="000000"/>
+          <w:spacing w:val="0"/>
+          <w:position w:val="0"/>
+          <w:sz w:val="21"/>
+          <w:shd w:fill="auto" w:val="clear"/>
+        </w:rPr>
+      </w:pPr>
+    </w:p>
+    <w:p>
+      <w:pPr>
+        <w:spacing w:before="0" w:after="0" w:line="240"/>
+        <w:ind w:right="0" w:left="0" w:firstLine="0"/>
+        <w:jc w:val="both"/>
+        <w:rPr>
+          <w:rFonts w:ascii="Calibri" w:hAnsi="Calibri" w:cs="Calibri" w:eastAsia="Calibri"/>
+          <w:color w:val="000000"/>
+          <w:spacing w:val="0"/>
+          <w:position w:val="0"/>
+          <w:sz w:val="21"/>
+          <w:shd w:fill="auto" w:val="clear"/>
+        </w:rPr>
+      </w:pPr>
+      <w:r>
+        <w:rPr>
+          <w:rFonts w:ascii="Calibri" w:hAnsi="Calibri" w:cs="Calibri" w:eastAsia="Calibri"/>
+          <w:color w:val="000000"/>
+          <w:spacing w:val="0"/>
+          <w:position w:val="0"/>
+          <w:sz w:val="21"/>
+          <w:shd w:fill="auto" w:val="clear"/>
+        </w:rPr>
+        <w:t xml:space="preserve">MAIIIIILINGGGGGG ? </w:t>
+      </w:r>
+    </w:p>
+    <w:p>
+      <w:pPr>
+        <w:spacing w:before="0" w:after="0" w:line="240"/>
+        <w:ind w:right="0" w:left="0" w:firstLine="0"/>
+        <w:jc w:val="both"/>
+        <w:rPr>
+          <w:rFonts w:ascii="Calibri" w:hAnsi="Calibri" w:cs="Calibri" w:eastAsia="Calibri"/>
+          <w:color w:val="000000"/>
+          <w:spacing w:val="0"/>
+          <w:position w:val="0"/>
+          <w:sz w:val="21"/>
+          <w:shd w:fill="auto" w:val="clear"/>
+        </w:rPr>
+      </w:pPr>
+    </w:p>
+    <w:p>
+      <w:pPr>
+        <w:spacing w:before="0" w:after="0" w:line="240"/>
+        <w:ind w:right="0" w:left="0" w:firstLine="0"/>
+        <w:jc w:val="both"/>
+        <w:rPr>
+          <w:rFonts w:ascii="Calibri" w:hAnsi="Calibri" w:cs="Calibri" w:eastAsia="Calibri"/>
+          <w:color w:val="000000"/>
+          <w:spacing w:val="0"/>
+          <w:position w:val="0"/>
+          <w:sz w:val="21"/>
+          <w:shd w:fill="auto" w:val="clear"/>
+        </w:rPr>
+      </w:pPr>
+    </w:p>
+    <w:p>
+      <w:pPr>
+        <w:spacing w:before="0" w:after="0" w:line="240"/>
+        <w:ind w:right="0" w:left="0" w:firstLine="0"/>
+        <w:jc w:val="both"/>
+        <w:rPr>
+          <w:rFonts w:ascii="Calibri" w:hAnsi="Calibri" w:cs="Calibri" w:eastAsia="Calibri"/>
+          <w:color w:val="000000"/>
+          <w:spacing w:val="0"/>
+          <w:position w:val="0"/>
+          <w:sz w:val="21"/>
+          <w:shd w:fill="auto" w:val="clear"/>
+        </w:rPr>
+      </w:pPr>
+    </w:p>
+    <w:p>
+      <w:pPr>
+        <w:spacing w:before="0" w:after="0" w:line="240"/>
+        <w:ind w:right="0" w:left="0" w:firstLine="0"/>
+        <w:jc w:val="both"/>
+        <w:rPr>
+          <w:rFonts w:ascii="Calibri" w:hAnsi="Calibri" w:cs="Calibri" w:eastAsia="Calibri"/>
+          <w:color w:val="000000"/>
+          <w:spacing w:val="0"/>
+          <w:position w:val="0"/>
+          <w:sz w:val="21"/>
+          <w:shd w:fill="auto" w:val="clear"/>
+        </w:rPr>
+      </w:pPr>
+    </w:p>
+    <w:p>
+      <w:pPr>
+        <w:spacing w:before="0" w:after="0" w:line="240"/>
+        <w:ind w:right="0" w:left="0" w:firstLine="0"/>
+        <w:jc w:val="both"/>
+        <w:rPr>
+          <w:rFonts w:ascii="Calibri" w:hAnsi="Calibri" w:cs="Calibri" w:eastAsia="Calibri"/>
+          <w:color w:val="000000"/>
+          <w:spacing w:val="0"/>
+          <w:position w:val="0"/>
+          <w:sz w:val="21"/>
+          <w:shd w:fill="auto" w:val="clear"/>
+        </w:rPr>
+      </w:pPr>
+    </w:p>
+    <w:p>
+      <w:pPr>
+        <w:spacing w:before="0" w:after="0" w:line="240"/>
+        <w:ind w:right="0" w:left="0" w:firstLine="0"/>
+        <w:jc w:val="both"/>
+        <w:rPr>
+          <w:rFonts w:ascii="Calibri" w:hAnsi="Calibri" w:cs="Calibri" w:eastAsia="Calibri"/>
+          <w:color w:val="000000"/>
+          <w:spacing w:val="0"/>
+          <w:position w:val="0"/>
+          <w:sz w:val="21"/>
+          <w:shd w:fill="auto" w:val="clear"/>
+        </w:rPr>
+      </w:pPr>
+    </w:p>
+    <w:p>
+      <w:pPr>
+        <w:numPr>
+          <w:ilvl w:val="0"/>
+          <w:numId w:val="49"/>
+        </w:numPr>
+        <w:spacing w:before="0" w:after="0" w:line="240"/>
+        <w:ind w:right="0" w:left="720" w:hanging="360"/>
+        <w:jc w:val="both"/>
+        <w:rPr>
+          <w:rFonts w:ascii="Calibri" w:hAnsi="Calibri" w:cs="Calibri" w:eastAsia="Calibri"/>
+          <w:color w:val="C0504D"/>
+          <w:spacing w:val="0"/>
+          <w:position w:val="0"/>
+          <w:sz w:val="32"/>
+          <w:shd w:fill="auto" w:val="clear"/>
+        </w:rPr>
+      </w:pPr>
+      <w:r>
+        <w:rPr>
+          <w:rFonts w:ascii="Calibri" w:hAnsi="Calibri" w:cs="Calibri" w:eastAsia="Calibri"/>
+          <w:color w:val="C0504D"/>
+          <w:spacing w:val="0"/>
+          <w:position w:val="0"/>
+          <w:sz w:val="32"/>
+          <w:shd w:fill="auto" w:val="clear"/>
+        </w:rPr>
         <w:t xml:space="preserve">Extrait du site anglophone, utilisé dans le cadre de la recherche décrite précédemment, accompagné de la traduction en français effectuée par le candidat sans traducteur automatique (environ 750 signes).</w:t>
       </w:r>
     </w:p>
@@ -2941,17 +5632,17 @@
         <w:ind w:right="0" w:left="0" w:firstLine="0"/>
         <w:jc w:val="both"/>
         <w:rPr>
-          <w:rFonts w:ascii="Calibri" w:hAnsi="Calibri" w:cs="Calibri" w:eastAsia="Calibri"/>
-          <w:color w:val="000000"/>
-          <w:spacing w:val="0"/>
-          <w:position w:val="0"/>
-          <w:sz w:val="21"/>
-          <w:shd w:fill="auto" w:val="clear"/>
-        </w:rPr>
-      </w:pPr>
-      <w:r>
-        <w:rPr>
-          <w:rFonts w:ascii="Consolas" w:hAnsi="Consolas" w:cs="Consolas" w:eastAsia="Consolas"/>
+          <w:rFonts w:ascii="Palatino Linotype" w:hAnsi="Palatino Linotype" w:cs="Palatino Linotype" w:eastAsia="Palatino Linotype"/>
+          <w:color w:val="000000"/>
+          <w:spacing w:val="0"/>
+          <w:position w:val="0"/>
+          <w:sz w:val="21"/>
+          <w:shd w:fill="auto" w:val="clear"/>
+        </w:rPr>
+      </w:pPr>
+      <w:r>
+        <w:rPr>
+          <w:rFonts w:ascii="Palatino Linotype" w:hAnsi="Palatino Linotype" w:cs="Palatino Linotype" w:eastAsia="Palatino Linotype"/>
           <w:b/>
           <w:color w:val="4BACC6"/>
           <w:spacing w:val="0"/>
@@ -3025,17 +5716,17 @@
         <w:ind w:right="0" w:left="0" w:firstLine="0"/>
         <w:jc w:val="both"/>
         <w:rPr>
-          <w:rFonts w:ascii="Calibri" w:hAnsi="Calibri" w:cs="Calibri" w:eastAsia="Calibri"/>
-          <w:color w:val="000000"/>
-          <w:spacing w:val="0"/>
-          <w:position w:val="0"/>
-          <w:sz w:val="21"/>
-          <w:shd w:fill="auto" w:val="clear"/>
-        </w:rPr>
-      </w:pPr>
-      <w:r>
-        <w:rPr>
-          <w:rFonts w:ascii="Consolas" w:hAnsi="Consolas" w:cs="Consolas" w:eastAsia="Consolas"/>
+          <w:rFonts w:ascii="Palatino Linotype" w:hAnsi="Palatino Linotype" w:cs="Palatino Linotype" w:eastAsia="Palatino Linotype"/>
+          <w:color w:val="000000"/>
+          <w:spacing w:val="0"/>
+          <w:position w:val="0"/>
+          <w:sz w:val="21"/>
+          <w:shd w:fill="auto" w:val="clear"/>
+        </w:rPr>
+      </w:pPr>
+      <w:r>
+        <w:rPr>
+          <w:rFonts w:ascii="Palatino Linotype" w:hAnsi="Palatino Linotype" w:cs="Palatino Linotype" w:eastAsia="Palatino Linotype"/>
           <w:b/>
           <w:color w:val="4BACC6"/>
           <w:spacing w:val="0"/>
@@ -3075,7 +5766,7 @@
         <w:r>
           <w:rPr>
             <w:rFonts w:ascii="Calibri" w:hAnsi="Calibri" w:cs="Calibri" w:eastAsia="Calibri"/>
-            <w:color w:val="000000"/>
+            <w:color w:val="0000FF"/>
             <w:spacing w:val="0"/>
             <w:position w:val="0"/>
             <w:sz w:val="21"/>
@@ -3191,7 +5882,7 @@
       <w:pPr>
         <w:numPr>
           <w:ilvl w:val="0"/>
-          <w:numId w:val="33"/>
+          <w:numId w:val="51"/>
         </w:numPr>
         <w:spacing w:before="0" w:after="0" w:line="240"/>
         <w:ind w:right="0" w:left="720" w:hanging="360"/>
@@ -3676,7 +6367,7 @@
       <w:pPr>
         <w:numPr>
           <w:ilvl w:val="0"/>
-          <w:numId w:val="36"/>
+          <w:numId w:val="54"/>
         </w:numPr>
         <w:spacing w:before="0" w:after="0" w:line="240"/>
         <w:ind w:right="0" w:left="720" w:hanging="360"/>
@@ -4184,7 +6875,7 @@
       <w:pPr>
         <w:numPr>
           <w:ilvl w:val="0"/>
-          <w:numId w:val="38"/>
+          <w:numId w:val="56"/>
         </w:numPr>
         <w:spacing w:before="0" w:after="0" w:line="240"/>
         <w:ind w:right="0" w:left="720" w:hanging="360"/>
@@ -4244,27 +6935,27 @@
       <w:pPr>
         <w:numPr>
           <w:ilvl w:val="0"/>
-          <w:numId w:val="40"/>
+          <w:numId w:val="58"/>
         </w:numPr>
         <w:spacing w:before="0" w:after="0" w:line="240"/>
         <w:ind w:right="0" w:left="720" w:hanging="360"/>
         <w:jc w:val="both"/>
         <w:rPr>
-          <w:rFonts w:ascii="Consolas" w:hAnsi="Consolas" w:cs="Consolas" w:eastAsia="Consolas"/>
-          <w:color w:val="4F81BD"/>
-          <w:spacing w:val="0"/>
-          <w:position w:val="0"/>
-          <w:sz w:val="28"/>
-          <w:shd w:fill="auto" w:val="clear"/>
-        </w:rPr>
-      </w:pPr>
-      <w:r>
-        <w:rPr>
-          <w:rFonts w:ascii="Consolas" w:hAnsi="Consolas" w:cs="Consolas" w:eastAsia="Consolas"/>
-          <w:color w:val="4F81BD"/>
-          <w:spacing w:val="0"/>
-          <w:position w:val="0"/>
-          <w:sz w:val="28"/>
+          <w:rFonts w:ascii="Palatino Linotype" w:hAnsi="Palatino Linotype" w:cs="Palatino Linotype" w:eastAsia="Palatino Linotype"/>
+          <w:color w:val="FF0000"/>
+          <w:spacing w:val="0"/>
+          <w:position w:val="0"/>
+          <w:sz w:val="24"/>
+          <w:shd w:fill="auto" w:val="clear"/>
+        </w:rPr>
+      </w:pPr>
+      <w:r>
+        <w:rPr>
+          <w:rFonts w:ascii="Palatino Linotype" w:hAnsi="Palatino Linotype" w:cs="Palatino Linotype" w:eastAsia="Palatino Linotype"/>
+          <w:color w:val="FF0000"/>
+          <w:spacing w:val="0"/>
+          <w:position w:val="0"/>
+          <w:sz w:val="24"/>
           <w:shd w:fill="auto" w:val="clear"/>
         </w:rPr>
         <w:t xml:space="preserve">Aide principales : </w:t>
@@ -4302,7 +6993,7 @@
         <w:r>
           <w:rPr>
             <w:rFonts w:ascii="Consolas" w:hAnsi="Consolas" w:cs="Consolas" w:eastAsia="Consolas"/>
-            <w:color w:val="000000"/>
+            <w:color w:val="0000FF"/>
             <w:spacing w:val="0"/>
             <w:position w:val="0"/>
             <w:sz w:val="24"/>
@@ -4344,7 +7035,7 @@
         <w:r>
           <w:rPr>
             <w:rFonts w:ascii="Consolas" w:hAnsi="Consolas" w:cs="Consolas" w:eastAsia="Consolas"/>
-            <w:color w:val="000000"/>
+            <w:color w:val="0000FF"/>
             <w:spacing w:val="0"/>
             <w:position w:val="0"/>
             <w:sz w:val="24"/>
@@ -4385,7 +7076,7 @@
         <w:r>
           <w:rPr>
             <w:rFonts w:ascii="Consolas" w:hAnsi="Consolas" w:cs="Consolas" w:eastAsia="Consolas"/>
-            <w:color w:val="000000"/>
+            <w:color w:val="0000FF"/>
             <w:spacing w:val="0"/>
             <w:position w:val="0"/>
             <w:sz w:val="24"/>
@@ -4427,7 +7118,7 @@
         <w:r>
           <w:rPr>
             <w:rFonts w:ascii="Consolas" w:hAnsi="Consolas" w:cs="Consolas" w:eastAsia="Consolas"/>
-            <w:color w:val="000000"/>
+            <w:color w:val="0000FF"/>
             <w:spacing w:val="0"/>
             <w:position w:val="0"/>
             <w:sz w:val="24"/>
@@ -4483,27 +7174,27 @@
       <w:pPr>
         <w:numPr>
           <w:ilvl w:val="0"/>
-          <w:numId w:val="42"/>
+          <w:numId w:val="60"/>
         </w:numPr>
         <w:spacing w:before="0" w:after="0" w:line="240"/>
         <w:ind w:right="0" w:left="720" w:hanging="360"/>
         <w:jc w:val="both"/>
         <w:rPr>
-          <w:rFonts w:ascii="Consolas" w:hAnsi="Consolas" w:cs="Consolas" w:eastAsia="Consolas"/>
-          <w:color w:val="4F81BD"/>
-          <w:spacing w:val="0"/>
-          <w:position w:val="0"/>
-          <w:sz w:val="28"/>
-          <w:shd w:fill="auto" w:val="clear"/>
-        </w:rPr>
-      </w:pPr>
-      <w:r>
-        <w:rPr>
-          <w:rFonts w:ascii="Consolas" w:hAnsi="Consolas" w:cs="Consolas" w:eastAsia="Consolas"/>
-          <w:color w:val="4F81BD"/>
-          <w:spacing w:val="0"/>
-          <w:position w:val="0"/>
-          <w:sz w:val="28"/>
+          <w:rFonts w:ascii="Palatino Linotype" w:hAnsi="Palatino Linotype" w:cs="Palatino Linotype" w:eastAsia="Palatino Linotype"/>
+          <w:color w:val="FF0000"/>
+          <w:spacing w:val="0"/>
+          <w:position w:val="0"/>
+          <w:sz w:val="24"/>
+          <w:shd w:fill="auto" w:val="clear"/>
+        </w:rPr>
+      </w:pPr>
+      <w:r>
+        <w:rPr>
+          <w:rFonts w:ascii="Palatino Linotype" w:hAnsi="Palatino Linotype" w:cs="Palatino Linotype" w:eastAsia="Palatino Linotype"/>
+          <w:color w:val="FF0000"/>
+          <w:spacing w:val="0"/>
+          <w:position w:val="0"/>
+          <w:sz w:val="24"/>
           <w:shd w:fill="auto" w:val="clear"/>
         </w:rPr>
         <w:t xml:space="preserve">Aides selection photo : </w:t>
@@ -4540,7 +7231,7 @@
         <w:r>
           <w:rPr>
             <w:rFonts w:ascii="Consolas" w:hAnsi="Consolas" w:cs="Consolas" w:eastAsia="Consolas"/>
-            <w:color w:val="000000"/>
+            <w:color w:val="0000FF"/>
             <w:spacing w:val="0"/>
             <w:position w:val="0"/>
             <w:sz w:val="24"/>
@@ -4585,27 +7276,27 @@
       <w:pPr>
         <w:numPr>
           <w:ilvl w:val="0"/>
-          <w:numId w:val="44"/>
+          <w:numId w:val="62"/>
         </w:numPr>
         <w:spacing w:before="0" w:after="0" w:line="240"/>
         <w:ind w:right="0" w:left="720" w:hanging="360"/>
         <w:jc w:val="both"/>
         <w:rPr>
-          <w:rFonts w:ascii="Consolas" w:hAnsi="Consolas" w:cs="Consolas" w:eastAsia="Consolas"/>
-          <w:color w:val="4F81BD"/>
-          <w:spacing w:val="0"/>
-          <w:position w:val="0"/>
-          <w:sz w:val="28"/>
-          <w:shd w:fill="auto" w:val="clear"/>
-        </w:rPr>
-      </w:pPr>
-      <w:r>
-        <w:rPr>
-          <w:rFonts w:ascii="Consolas" w:hAnsi="Consolas" w:cs="Consolas" w:eastAsia="Consolas"/>
-          <w:color w:val="4F81BD"/>
-          <w:spacing w:val="0"/>
-          <w:position w:val="0"/>
-          <w:sz w:val="28"/>
+          <w:rFonts w:ascii="Palatino Linotype" w:hAnsi="Palatino Linotype" w:cs="Palatino Linotype" w:eastAsia="Palatino Linotype"/>
+          <w:color w:val="FF0000"/>
+          <w:spacing w:val="0"/>
+          <w:position w:val="0"/>
+          <w:sz w:val="24"/>
+          <w:shd w:fill="auto" w:val="clear"/>
+        </w:rPr>
+      </w:pPr>
+      <w:r>
+        <w:rPr>
+          <w:rFonts w:ascii="Palatino Linotype" w:hAnsi="Palatino Linotype" w:cs="Palatino Linotype" w:eastAsia="Palatino Linotype"/>
+          <w:color w:val="FF0000"/>
+          <w:spacing w:val="0"/>
+          <w:position w:val="0"/>
+          <w:sz w:val="24"/>
           <w:shd w:fill="auto" w:val="clear"/>
         </w:rPr>
         <w:t xml:space="preserve">Aide frameworks Bootstrap : </w:t>
@@ -4687,27 +7378,27 @@
       <w:pPr>
         <w:numPr>
           <w:ilvl w:val="0"/>
-          <w:numId w:val="46"/>
+          <w:numId w:val="64"/>
         </w:numPr>
         <w:spacing w:before="0" w:after="0" w:line="240"/>
         <w:ind w:right="0" w:left="720" w:hanging="360"/>
         <w:jc w:val="both"/>
         <w:rPr>
-          <w:rFonts w:ascii="Consolas" w:hAnsi="Consolas" w:cs="Consolas" w:eastAsia="Consolas"/>
-          <w:color w:val="4F81BD"/>
-          <w:spacing w:val="0"/>
-          <w:position w:val="0"/>
-          <w:sz w:val="28"/>
-          <w:shd w:fill="auto" w:val="clear"/>
-        </w:rPr>
-      </w:pPr>
-      <w:r>
-        <w:rPr>
-          <w:rFonts w:ascii="Consolas" w:hAnsi="Consolas" w:cs="Consolas" w:eastAsia="Consolas"/>
-          <w:color w:val="4F81BD"/>
-          <w:spacing w:val="0"/>
-          <w:position w:val="0"/>
-          <w:sz w:val="28"/>
+          <w:rFonts w:ascii="Palatino Linotype" w:hAnsi="Palatino Linotype" w:cs="Palatino Linotype" w:eastAsia="Palatino Linotype"/>
+          <w:color w:val="FF0000"/>
+          <w:spacing w:val="0"/>
+          <w:position w:val="0"/>
+          <w:sz w:val="24"/>
+          <w:shd w:fill="auto" w:val="clear"/>
+        </w:rPr>
+      </w:pPr>
+      <w:r>
+        <w:rPr>
+          <w:rFonts w:ascii="Palatino Linotype" w:hAnsi="Palatino Linotype" w:cs="Palatino Linotype" w:eastAsia="Palatino Linotype"/>
+          <w:color w:val="FF0000"/>
+          <w:spacing w:val="0"/>
+          <w:position w:val="0"/>
+          <w:sz w:val="24"/>
           <w:shd w:fill="auto" w:val="clear"/>
         </w:rPr>
         <w:t xml:space="preserve">Aide organisation du planning : </w:t>
@@ -4743,7 +7434,7 @@
         <w:r>
           <w:rPr>
             <w:rFonts w:ascii="Consolas" w:hAnsi="Consolas" w:cs="Consolas" w:eastAsia="Consolas"/>
-            <w:color w:val="000000"/>
+            <w:color w:val="0000FF"/>
             <w:spacing w:val="0"/>
             <w:position w:val="0"/>
             <w:sz w:val="24"/>
@@ -4788,27 +7479,27 @@
       <w:pPr>
         <w:numPr>
           <w:ilvl w:val="0"/>
-          <w:numId w:val="48"/>
+          <w:numId w:val="66"/>
         </w:numPr>
         <w:spacing w:before="0" w:after="0" w:line="240"/>
         <w:ind w:right="0" w:left="720" w:hanging="360"/>
         <w:jc w:val="both"/>
         <w:rPr>
-          <w:rFonts w:ascii="Consolas" w:hAnsi="Consolas" w:cs="Consolas" w:eastAsia="Consolas"/>
-          <w:color w:val="4F81BD"/>
-          <w:spacing w:val="0"/>
-          <w:position w:val="0"/>
-          <w:sz w:val="28"/>
-          <w:shd w:fill="auto" w:val="clear"/>
-        </w:rPr>
-      </w:pPr>
-      <w:r>
-        <w:rPr>
-          <w:rFonts w:ascii="Consolas" w:hAnsi="Consolas" w:cs="Consolas" w:eastAsia="Consolas"/>
-          <w:color w:val="4F81BD"/>
-          <w:spacing w:val="0"/>
-          <w:position w:val="0"/>
-          <w:sz w:val="28"/>
+          <w:rFonts w:ascii="Palatino Linotype" w:hAnsi="Palatino Linotype" w:cs="Palatino Linotype" w:eastAsia="Palatino Linotype"/>
+          <w:color w:val="FF0000"/>
+          <w:spacing w:val="0"/>
+          <w:position w:val="0"/>
+          <w:sz w:val="24"/>
+          <w:shd w:fill="auto" w:val="clear"/>
+        </w:rPr>
+      </w:pPr>
+      <w:r>
+        <w:rPr>
+          <w:rFonts w:ascii="Palatino Linotype" w:hAnsi="Palatino Linotype" w:cs="Palatino Linotype" w:eastAsia="Palatino Linotype"/>
+          <w:color w:val="FF0000"/>
+          <w:spacing w:val="0"/>
+          <w:position w:val="0"/>
+          <w:sz w:val="24"/>
           <w:shd w:fill="auto" w:val="clear"/>
         </w:rPr>
         <w:t xml:space="preserve">Aide palette de couleur : </w:t>
@@ -4890,27 +7581,27 @@
       <w:pPr>
         <w:numPr>
           <w:ilvl w:val="0"/>
-          <w:numId w:val="50"/>
+          <w:numId w:val="68"/>
         </w:numPr>
         <w:spacing w:before="0" w:after="0" w:line="240"/>
         <w:ind w:right="0" w:left="720" w:hanging="360"/>
         <w:jc w:val="both"/>
         <w:rPr>
-          <w:rFonts w:ascii="Consolas" w:hAnsi="Consolas" w:cs="Consolas" w:eastAsia="Consolas"/>
-          <w:color w:val="4F81BD"/>
-          <w:spacing w:val="0"/>
-          <w:position w:val="0"/>
-          <w:sz w:val="28"/>
-          <w:shd w:fill="auto" w:val="clear"/>
-        </w:rPr>
-      </w:pPr>
-      <w:r>
-        <w:rPr>
-          <w:rFonts w:ascii="Consolas" w:hAnsi="Consolas" w:cs="Consolas" w:eastAsia="Consolas"/>
-          <w:color w:val="4F81BD"/>
-          <w:spacing w:val="0"/>
-          <w:position w:val="0"/>
-          <w:sz w:val="28"/>
+          <w:rFonts w:ascii="Palatino Linotype" w:hAnsi="Palatino Linotype" w:cs="Palatino Linotype" w:eastAsia="Palatino Linotype"/>
+          <w:color w:val="FF0000"/>
+          <w:spacing w:val="0"/>
+          <w:position w:val="0"/>
+          <w:sz w:val="24"/>
+          <w:shd w:fill="auto" w:val="clear"/>
+        </w:rPr>
+      </w:pPr>
+      <w:r>
+        <w:rPr>
+          <w:rFonts w:ascii="Palatino Linotype" w:hAnsi="Palatino Linotype" w:cs="Palatino Linotype" w:eastAsia="Palatino Linotype"/>
+          <w:color w:val="FF0000"/>
+          <w:spacing w:val="0"/>
+          <w:position w:val="0"/>
+          <w:sz w:val="24"/>
           <w:shd w:fill="auto" w:val="clear"/>
         </w:rPr>
         <w:t xml:space="preserve">Aide commandes GIT : </w:t>
@@ -4992,27 +7683,27 @@
       <w:pPr>
         <w:numPr>
           <w:ilvl w:val="0"/>
-          <w:numId w:val="52"/>
+          <w:numId w:val="70"/>
         </w:numPr>
         <w:spacing w:before="0" w:after="0" w:line="240"/>
         <w:ind w:right="0" w:left="720" w:hanging="360"/>
         <w:jc w:val="both"/>
         <w:rPr>
-          <w:rFonts w:ascii="Consolas" w:hAnsi="Consolas" w:cs="Consolas" w:eastAsia="Consolas"/>
-          <w:color w:val="4F81BD"/>
-          <w:spacing w:val="0"/>
-          <w:position w:val="0"/>
-          <w:sz w:val="28"/>
-          <w:shd w:fill="auto" w:val="clear"/>
-        </w:rPr>
-      </w:pPr>
-      <w:r>
-        <w:rPr>
-          <w:rFonts w:ascii="Consolas" w:hAnsi="Consolas" w:cs="Consolas" w:eastAsia="Consolas"/>
-          <w:color w:val="4F81BD"/>
-          <w:spacing w:val="0"/>
-          <w:position w:val="0"/>
-          <w:sz w:val="28"/>
+          <w:rFonts w:ascii="Palatino Linotype" w:hAnsi="Palatino Linotype" w:cs="Palatino Linotype" w:eastAsia="Palatino Linotype"/>
+          <w:color w:val="FF0000"/>
+          <w:spacing w:val="0"/>
+          <w:position w:val="0"/>
+          <w:sz w:val="24"/>
+          <w:shd w:fill="auto" w:val="clear"/>
+        </w:rPr>
+      </w:pPr>
+      <w:r>
+        <w:rPr>
+          <w:rFonts w:ascii="Palatino Linotype" w:hAnsi="Palatino Linotype" w:cs="Palatino Linotype" w:eastAsia="Palatino Linotype"/>
+          <w:color w:val="FF0000"/>
+          <w:spacing w:val="0"/>
+          <w:position w:val="0"/>
+          <w:sz w:val="24"/>
           <w:shd w:fill="auto" w:val="clear"/>
         </w:rPr>
         <w:t xml:space="preserve">Aide icones : </w:t>
@@ -5049,7 +7740,7 @@
         <w:r>
           <w:rPr>
             <w:rFonts w:ascii="Consolas" w:hAnsi="Consolas" w:cs="Consolas" w:eastAsia="Consolas"/>
-            <w:color w:val="000000"/>
+            <w:color w:val="0000FF"/>
             <w:spacing w:val="0"/>
             <w:position w:val="0"/>
             <w:sz w:val="24"/>
@@ -5091,7 +7782,7 @@
         <w:r>
           <w:rPr>
             <w:rFonts w:ascii="Consolas" w:hAnsi="Consolas" w:cs="Consolas" w:eastAsia="Consolas"/>
-            <w:color w:val="000000"/>
+            <w:color w:val="0000FF"/>
             <w:spacing w:val="0"/>
             <w:position w:val="0"/>
             <w:sz w:val="24"/>
@@ -5136,27 +7827,27 @@
       <w:pPr>
         <w:numPr>
           <w:ilvl w:val="0"/>
-          <w:numId w:val="54"/>
+          <w:numId w:val="72"/>
         </w:numPr>
         <w:spacing w:before="0" w:after="0" w:line="240"/>
         <w:ind w:right="0" w:left="720" w:hanging="360"/>
         <w:jc w:val="both"/>
         <w:rPr>
-          <w:rFonts w:ascii="Consolas" w:hAnsi="Consolas" w:cs="Consolas" w:eastAsia="Consolas"/>
-          <w:color w:val="4F81BD"/>
-          <w:spacing w:val="0"/>
-          <w:position w:val="0"/>
-          <w:sz w:val="28"/>
-          <w:shd w:fill="auto" w:val="clear"/>
-        </w:rPr>
-      </w:pPr>
-      <w:r>
-        <w:rPr>
-          <w:rFonts w:ascii="Consolas" w:hAnsi="Consolas" w:cs="Consolas" w:eastAsia="Consolas"/>
-          <w:color w:val="4F81BD"/>
-          <w:spacing w:val="0"/>
-          <w:position w:val="0"/>
-          <w:sz w:val="28"/>
+          <w:rFonts w:ascii="Palatino Linotype" w:hAnsi="Palatino Linotype" w:cs="Palatino Linotype" w:eastAsia="Palatino Linotype"/>
+          <w:color w:val="FF0000"/>
+          <w:spacing w:val="0"/>
+          <w:position w:val="0"/>
+          <w:sz w:val="24"/>
+          <w:shd w:fill="auto" w:val="clear"/>
+        </w:rPr>
+      </w:pPr>
+      <w:r>
+        <w:rPr>
+          <w:rFonts w:ascii="Palatino Linotype" w:hAnsi="Palatino Linotype" w:cs="Palatino Linotype" w:eastAsia="Palatino Linotype"/>
+          <w:color w:val="FF0000"/>
+          <w:spacing w:val="0"/>
+          <w:position w:val="0"/>
+          <w:sz w:val="24"/>
           <w:shd w:fill="auto" w:val="clear"/>
         </w:rPr>
         <w:t xml:space="preserve">Aides complémentaires : </w:t>
@@ -5191,7 +7882,7 @@
         <w:r>
           <w:rPr>
             <w:rFonts w:ascii="Consolas" w:hAnsi="Consolas" w:cs="Consolas" w:eastAsia="Consolas"/>
-            <w:color w:val="000000"/>
+            <w:color w:val="0000FF"/>
             <w:spacing w:val="0"/>
             <w:position w:val="0"/>
             <w:sz w:val="24"/>
@@ -5393,7 +8084,7 @@
       <w:pPr>
         <w:numPr>
           <w:ilvl w:val="0"/>
-          <w:numId w:val="56"/>
+          <w:numId w:val="74"/>
         </w:numPr>
         <w:spacing w:before="0" w:after="0" w:line="240"/>
         <w:ind w:right="0" w:left="720" w:hanging="360"/>
@@ -5514,170 +8205,6 @@
         <w:spacing w:before="0" w:after="0" w:line="240"/>
         <w:ind w:right="0" w:left="0" w:firstLine="0"/>
         <w:jc w:val="center"/>
-        <w:rPr>
-          <w:rFonts w:ascii="Calibri" w:hAnsi="Calibri" w:cs="Calibri" w:eastAsia="Calibri"/>
-          <w:color w:val="000000"/>
-          <w:spacing w:val="0"/>
-          <w:position w:val="0"/>
-          <w:sz w:val="21"/>
-          <w:shd w:fill="auto" w:val="clear"/>
-        </w:rPr>
-      </w:pPr>
-    </w:p>
-    <w:p>
-      <w:pPr>
-        <w:spacing w:before="0" w:after="0" w:line="240"/>
-        <w:ind w:right="0" w:left="0" w:firstLine="0"/>
-        <w:jc w:val="center"/>
-        <w:rPr>
-          <w:rFonts w:ascii="Calibri" w:hAnsi="Calibri" w:cs="Calibri" w:eastAsia="Calibri"/>
-          <w:color w:val="000000"/>
-          <w:spacing w:val="0"/>
-          <w:position w:val="0"/>
-          <w:sz w:val="21"/>
-          <w:shd w:fill="auto" w:val="clear"/>
-        </w:rPr>
-      </w:pPr>
-    </w:p>
-    <w:p>
-      <w:pPr>
-        <w:spacing w:before="0" w:after="0" w:line="240"/>
-        <w:ind w:right="0" w:left="0" w:firstLine="0"/>
-        <w:jc w:val="center"/>
-        <w:rPr>
-          <w:rFonts w:ascii="Calibri" w:hAnsi="Calibri" w:cs="Calibri" w:eastAsia="Calibri"/>
-          <w:color w:val="000000"/>
-          <w:spacing w:val="0"/>
-          <w:position w:val="0"/>
-          <w:sz w:val="21"/>
-          <w:shd w:fill="auto" w:val="clear"/>
-        </w:rPr>
-      </w:pPr>
-      <w:r>
-        <w:rPr>
-          <w:rFonts w:ascii="Calibri" w:hAnsi="Calibri" w:cs="Calibri" w:eastAsia="Calibri"/>
-          <w:color w:val="000000"/>
-          <w:spacing w:val="0"/>
-          <w:position w:val="0"/>
-          <w:sz w:val="21"/>
-          <w:shd w:fill="auto" w:val="clear"/>
-        </w:rPr>
-        <w:t xml:space="preserve">!!!!!!!!!!!!!!!!!!</w:t>
-      </w:r>
-      <w:r>
-        <w:rPr>
-          <w:rFonts w:ascii="Calibri" w:hAnsi="Calibri" w:cs="Calibri" w:eastAsia="Calibri"/>
-          <w:color w:val="000000"/>
-          <w:spacing w:val="0"/>
-          <w:position w:val="0"/>
-          <w:sz w:val="21"/>
-          <w:shd w:fill="auto" w:val="clear"/>
-        </w:rPr>
-        <w:t xml:space="preserve">!!!!!!!!!!!!!!!!!!!!!!!!!!!!!!!!!!!!!!!!!!!!!!!!!!!!!!!!!!!!!!!!!!!!!!!!!!!!!!!!!</w:t>
-      </w:r>
-    </w:p>
-    <w:p>
-      <w:pPr>
-        <w:spacing w:before="0" w:after="0" w:line="240"/>
-        <w:ind w:right="0" w:left="0" w:firstLine="0"/>
-        <w:jc w:val="center"/>
-        <w:rPr>
-          <w:rFonts w:ascii="Calibri" w:hAnsi="Calibri" w:cs="Calibri" w:eastAsia="Calibri"/>
-          <w:color w:val="000000"/>
-          <w:spacing w:val="0"/>
-          <w:position w:val="0"/>
-          <w:sz w:val="21"/>
-          <w:shd w:fill="auto" w:val="clear"/>
-        </w:rPr>
-      </w:pPr>
-      <w:r>
-        <w:rPr>
-          <w:rFonts w:ascii="Calibri" w:hAnsi="Calibri" w:cs="Calibri" w:eastAsia="Calibri"/>
-          <w:color w:val="000000"/>
-          <w:spacing w:val="0"/>
-          <w:position w:val="0"/>
-          <w:sz w:val="21"/>
-          <w:shd w:fill="auto" w:val="clear"/>
-        </w:rPr>
-        <w:t xml:space="preserve">!!!!!!!!!!!!!!!!!!</w:t>
-      </w:r>
-    </w:p>
-    <w:p>
-      <w:pPr>
-        <w:spacing w:before="0" w:after="0" w:line="240"/>
-        <w:ind w:right="0" w:left="0" w:firstLine="0"/>
-        <w:jc w:val="both"/>
-        <w:rPr>
-          <w:rFonts w:ascii="Calibri" w:hAnsi="Calibri" w:cs="Calibri" w:eastAsia="Calibri"/>
-          <w:color w:val="000000"/>
-          <w:spacing w:val="0"/>
-          <w:position w:val="0"/>
-          <w:sz w:val="21"/>
-          <w:shd w:fill="auto" w:val="clear"/>
-        </w:rPr>
-      </w:pPr>
-    </w:p>
-    <w:p>
-      <w:pPr>
-        <w:spacing w:before="0" w:after="0" w:line="240"/>
-        <w:ind w:right="0" w:left="0" w:firstLine="0"/>
-        <w:jc w:val="both"/>
-        <w:rPr>
-          <w:rFonts w:ascii="Calibri" w:hAnsi="Calibri" w:cs="Calibri" w:eastAsia="Calibri"/>
-          <w:color w:val="000000"/>
-          <w:spacing w:val="0"/>
-          <w:position w:val="0"/>
-          <w:sz w:val="21"/>
-          <w:shd w:fill="auto" w:val="clear"/>
-        </w:rPr>
-      </w:pPr>
-    </w:p>
-    <w:p>
-      <w:pPr>
-        <w:spacing w:before="0" w:after="0" w:line="240"/>
-        <w:ind w:right="0" w:left="0" w:firstLine="0"/>
-        <w:jc w:val="both"/>
-        <w:rPr>
-          <w:rFonts w:ascii="Calibri" w:hAnsi="Calibri" w:cs="Calibri" w:eastAsia="Calibri"/>
-          <w:color w:val="000000"/>
-          <w:spacing w:val="0"/>
-          <w:position w:val="0"/>
-          <w:sz w:val="21"/>
-          <w:shd w:fill="auto" w:val="clear"/>
-        </w:rPr>
-      </w:pPr>
-    </w:p>
-    <w:p>
-      <w:pPr>
-        <w:spacing w:before="0" w:after="0" w:line="240"/>
-        <w:ind w:right="0" w:left="0" w:firstLine="0"/>
-        <w:jc w:val="both"/>
-        <w:rPr>
-          <w:rFonts w:ascii="Calibri" w:hAnsi="Calibri" w:cs="Calibri" w:eastAsia="Calibri"/>
-          <w:color w:val="000000"/>
-          <w:spacing w:val="0"/>
-          <w:position w:val="0"/>
-          <w:sz w:val="21"/>
-          <w:shd w:fill="auto" w:val="clear"/>
-        </w:rPr>
-      </w:pPr>
-      <w:r>
-        <w:rPr>
-          <w:rFonts w:ascii="Calibri" w:hAnsi="Calibri" w:cs="Calibri" w:eastAsia="Calibri"/>
-          <w:color w:val="C0504D"/>
-          <w:spacing w:val="0"/>
-          <w:position w:val="0"/>
-          <w:sz w:val="28"/>
-          <w:shd w:fill="auto" w:val="clear"/>
-        </w:rPr>
-        <w:t xml:space="preserve">Cahier des charges remlir date debut a fin </w:t>
-      </w:r>
-    </w:p>
-    <w:p>
-      <w:pPr>
-        <w:spacing w:before="0" w:after="0" w:line="240"/>
-        <w:ind w:right="0" w:left="0" w:firstLine="0"/>
-        <w:jc w:val="both"/>
         <w:rPr>
           <w:rFonts w:ascii="Calibri" w:hAnsi="Calibri" w:cs="Calibri" w:eastAsia="Calibri"/>
           <w:color w:val="000000"/>
@@ -5960,73 +8487,133 @@
       <w:lvlText w:val="•"/>
     </w:lvl>
   </w:abstractNum>
+  <w:abstractNum w:abstractNumId="138">
+    <w:lvl w:ilvl="0">
+      <w:start w:val="1"/>
+      <w:numFmt w:val="bullet"/>
+      <w:lvlText w:val="•"/>
+    </w:lvl>
+  </w:abstractNum>
+  <w:abstractNum w:abstractNumId="144">
+    <w:lvl w:ilvl="0">
+      <w:start w:val="1"/>
+      <w:numFmt w:val="bullet"/>
+      <w:lvlText w:val="•"/>
+    </w:lvl>
+  </w:abstractNum>
+  <w:abstractNum w:abstractNumId="150">
+    <w:lvl w:ilvl="0">
+      <w:start w:val="1"/>
+      <w:numFmt w:val="bullet"/>
+      <w:lvlText w:val="•"/>
+    </w:lvl>
+  </w:abstractNum>
+  <w:abstractNum w:abstractNumId="156">
+    <w:lvl w:ilvl="0">
+      <w:start w:val="1"/>
+      <w:numFmt w:val="bullet"/>
+      <w:lvlText w:val="•"/>
+    </w:lvl>
+  </w:abstractNum>
+  <w:abstractNum w:abstractNumId="162">
+    <w:lvl w:ilvl="0">
+      <w:start w:val="1"/>
+      <w:numFmt w:val="bullet"/>
+      <w:lvlText w:val="•"/>
+    </w:lvl>
+  </w:abstractNum>
+  <w:abstractNum w:abstractNumId="168">
+    <w:lvl w:ilvl="0">
+      <w:start w:val="1"/>
+      <w:numFmt w:val="bullet"/>
+      <w:lvlText w:val="•"/>
+    </w:lvl>
+  </w:abstractNum>
   <w:num w:numId="5">
+    <w:abstractNumId w:val="168"/>
+  </w:num>
+  <w:num w:numId="7">
+    <w:abstractNumId w:val="162"/>
+  </w:num>
+  <w:num w:numId="9">
+    <w:abstractNumId w:val="156"/>
+  </w:num>
+  <w:num w:numId="11">
+    <w:abstractNumId w:val="150"/>
+  </w:num>
+  <w:num w:numId="13">
+    <w:abstractNumId w:val="144"/>
+  </w:num>
+  <w:num w:numId="15">
+    <w:abstractNumId w:val="138"/>
+  </w:num>
+  <w:num w:numId="17">
     <w:abstractNumId w:val="132"/>
   </w:num>
-  <w:num w:numId="7">
+  <w:num w:numId="20">
     <w:abstractNumId w:val="126"/>
   </w:num>
-  <w:num w:numId="11">
+  <w:num w:numId="24">
     <w:abstractNumId w:val="120"/>
   </w:num>
-  <w:num w:numId="13">
+  <w:num w:numId="26">
     <w:abstractNumId w:val="114"/>
   </w:num>
-  <w:num w:numId="17">
+  <w:num w:numId="29">
     <w:abstractNumId w:val="108"/>
   </w:num>
-  <w:num w:numId="19">
+  <w:num w:numId="31">
     <w:abstractNumId w:val="102"/>
   </w:num>
-  <w:num w:numId="21">
+  <w:num w:numId="33">
     <w:abstractNumId w:val="96"/>
   </w:num>
-  <w:num w:numId="23">
+  <w:num w:numId="35">
     <w:abstractNumId w:val="90"/>
   </w:num>
-  <w:num w:numId="25">
+  <w:num w:numId="37">
     <w:abstractNumId w:val="84"/>
   </w:num>
-  <w:num w:numId="27">
+  <w:num w:numId="47">
     <w:abstractNumId w:val="78"/>
   </w:num>
-  <w:num w:numId="29">
+  <w:num w:numId="49">
     <w:abstractNumId w:val="72"/>
   </w:num>
-  <w:num w:numId="33">
+  <w:num w:numId="51">
     <w:abstractNumId w:val="66"/>
   </w:num>
-  <w:num w:numId="36">
+  <w:num w:numId="54">
     <w:abstractNumId w:val="60"/>
   </w:num>
-  <w:num w:numId="38">
+  <w:num w:numId="56">
     <w:abstractNumId w:val="54"/>
   </w:num>
-  <w:num w:numId="40">
+  <w:num w:numId="58">
     <w:abstractNumId w:val="48"/>
   </w:num>
-  <w:num w:numId="42">
+  <w:num w:numId="60">
     <w:abstractNumId w:val="42"/>
   </w:num>
-  <w:num w:numId="44">
+  <w:num w:numId="62">
     <w:abstractNumId w:val="36"/>
   </w:num>
-  <w:num w:numId="46">
+  <w:num w:numId="64">
     <w:abstractNumId w:val="30"/>
   </w:num>
-  <w:num w:numId="48">
+  <w:num w:numId="66">
     <w:abstractNumId w:val="24"/>
   </w:num>
-  <w:num w:numId="50">
+  <w:num w:numId="68">
     <w:abstractNumId w:val="18"/>
   </w:num>
-  <w:num w:numId="52">
+  <w:num w:numId="70">
     <w:abstractNumId w:val="12"/>
   </w:num>
-  <w:num w:numId="54">
+  <w:num w:numId="72">
     <w:abstractNumId w:val="6"/>
   </w:num>
-  <w:num w:numId="56">
+  <w:num w:numId="74">
     <w:abstractNumId w:val="0"/>
   </w:num>
 </w:numbering>
